--- a/3D Campus Explorer Requirements.docx
+++ b/3D Campus Explorer Requirements.docx
@@ -4,61 +4,34 @@
   <w:body>
     <w:p>
       <w:pPr>
-        <w:jc w:val="center"/>
-        <w:rPr>
-          <w:b/>
-        </w:rPr>
-      </w:pPr>
-      <w:r>
-        <w:rPr>
-          <w:b/>
-        </w:rPr>
+        <w:pStyle w:val="Heading1"/>
+      </w:pPr>
+      <w:r>
         <w:t>3D Campus</w:t>
       </w:r>
       <w:r>
-        <w:rPr>
-          <w:b/>
-        </w:rPr>
         <w:t xml:space="preserve"> Explorer</w:t>
       </w:r>
     </w:p>
     <w:p>
       <w:pPr>
-        <w:jc w:val="center"/>
-        <w:rPr>
-          <w:b/>
-        </w:rPr>
-      </w:pPr>
-      <w:r>
-        <w:rPr>
-          <w:b/>
-        </w:rPr>
+        <w:pStyle w:val="Heading1"/>
+      </w:pPr>
+      <w:r>
         <w:t>Final Year Project</w:t>
       </w:r>
     </w:p>
     <w:p>
       <w:pPr>
-        <w:jc w:val="center"/>
-        <w:rPr>
-          <w:b/>
-        </w:rPr>
-      </w:pPr>
-      <w:r>
-        <w:rPr>
-          <w:b/>
-        </w:rPr>
+        <w:pStyle w:val="Heading1"/>
+      </w:pPr>
+      <w:r>
         <w:t xml:space="preserve">Mathew Ross </w:t>
       </w:r>
       <w:r>
-        <w:rPr>
-          <w:b/>
-        </w:rPr>
         <w:t>–</w:t>
       </w:r>
       <w:r>
-        <w:rPr>
-          <w:b/>
-        </w:rPr>
         <w:t xml:space="preserve"> 201130125</w:t>
       </w:r>
     </w:p>
@@ -199,13 +172,10 @@
     </w:p>
     <w:p>
       <w:pPr>
-        <w:jc w:val="center"/>
-      </w:pPr>
-    </w:p>
-    <w:p>
-      <w:pPr>
         <w:pStyle w:val="IntenseQuote"/>
       </w:pPr>
+      <w:bookmarkStart w:id="0" w:name="_GoBack"/>
+      <w:bookmarkEnd w:id="0"/>
       <w:r>
         <w:lastRenderedPageBreak/>
         <w:t>Project Description</w:t>
@@ -226,14 +196,21 @@
     <w:p>
       <w:pPr>
         <w:pStyle w:val="ListParagraph"/>
-        <w:numPr>
-          <w:ilvl w:val="1"/>
-          <w:numId w:val="10"/>
-        </w:numPr>
-      </w:pPr>
-      <w:r>
-        <w:t>Aim of Project</w:t>
-      </w:r>
+        <w:ind w:left="360" w:firstLine="360"/>
+      </w:pPr>
+      <w:r>
+        <w:t>The 3D Campus Explorer will be intended for use by visitors of the university, or potential future students and open day attendees.</w:t>
+      </w:r>
+    </w:p>
+    <w:p>
+      <w:pPr>
+        <w:pStyle w:val="ListParagraph"/>
+      </w:pPr>
+    </w:p>
+    <w:p>
+      <w:pPr>
+        <w:pStyle w:val="ListParagraph"/>
+      </w:pPr>
     </w:p>
     <w:p>
       <w:pPr>
@@ -244,7 +221,65 @@
         </w:numPr>
       </w:pPr>
       <w:r>
+        <w:t>Aim of Project</w:t>
+      </w:r>
+    </w:p>
+    <w:p>
+      <w:pPr>
+        <w:pStyle w:val="ListParagraph"/>
+        <w:ind w:left="360" w:firstLine="360"/>
+      </w:pPr>
+      <w:r>
+        <w:t>The 3D Campus Explorer will be intended for use by visitors of the university. It will act as a way for people interested in joining University of Liverpool to have a look around the campus and find their way around to particular buildings, or just to see what the campus is like. People who are going to Open Days could have access to the explorer so that before they arrive they can see for themselves what to expect, and if they have an itinerary for the day, they can find where the buildings they need to go to are actually located, how to get to them and how far apart they are.</w:t>
+      </w:r>
+    </w:p>
+    <w:p>
+      <w:pPr>
+        <w:pStyle w:val="ListParagraph"/>
+        <w:ind w:left="360" w:firstLine="360"/>
+      </w:pPr>
+    </w:p>
+    <w:p>
+      <w:pPr>
+        <w:pStyle w:val="ListParagraph"/>
+        <w:numPr>
+          <w:ilvl w:val="1"/>
+          <w:numId w:val="10"/>
+        </w:numPr>
+      </w:pPr>
+      <w:r>
         <w:t>Proposed Solution</w:t>
+      </w:r>
+    </w:p>
+    <w:p>
+      <w:pPr>
+        <w:ind w:left="360" w:firstLine="360"/>
+      </w:pPr>
+      <w:r>
+        <w:t xml:space="preserve">To achieve an immersive 3D explorer of the campus, I will create 3D models of the buildings on campus as individual objects, and then use the Unity engine to position them to form the campus layout. This will be done by referencing the campus map for correct </w:t>
+      </w:r>
+      <w:r>
+        <w:t>building positions</w:t>
+      </w:r>
+      <w:r>
+        <w:t xml:space="preserve">, google earth for building details as well as going around campus, picturing building details, route details </w:t>
+      </w:r>
+      <w:r>
+        <w:t>etc.</w:t>
+      </w:r>
+      <w:r>
+        <w:t xml:space="preserve"> to apply to the scene. </w:t>
+      </w:r>
+    </w:p>
+    <w:p>
+      <w:pPr>
+        <w:ind w:left="360" w:firstLine="360"/>
+      </w:pPr>
+      <w:r>
+        <w:t>Unity will also be used to change the plane to be on the correct level for each area, and will be used to create a movable character of sorts, which the user will be able to control with the standard WASD / arrow keys and move around campus. To assist visitors who do not know the layout of campus, a menu will be provided in Unity that will allow the user to select a desired building</w:t>
+      </w:r>
+      <w:r>
+        <w:t xml:space="preserve"> and it will provide them with a form of directional assistance to get to that building. This way the user will fully be able to experience campus, walk around and find buildings they want to see / need to visit, without actually needing to be there.</w:t>
       </w:r>
     </w:p>
     <w:p>
@@ -278,6 +313,9 @@
       <w:r>
         <w:t>Anticipated Software</w:t>
       </w:r>
+      <w:r>
+        <w:t xml:space="preserve"> (essential and desirable aspects of the program)</w:t>
+      </w:r>
     </w:p>
     <w:p>
       <w:pPr>
@@ -290,8 +328,6 @@
       <w:r>
         <w:t>Anticipated Experiments</w:t>
       </w:r>
-      <w:bookmarkStart w:id="0" w:name="_GoBack"/>
-      <w:bookmarkEnd w:id="0"/>
     </w:p>
     <w:p>
       <w:pPr>
@@ -346,6 +382,7 @@
         </w:numPr>
       </w:pPr>
       <w:r>
+        <w:lastRenderedPageBreak/>
         <w:t>Data Required</w:t>
       </w:r>
     </w:p>
@@ -1794,6 +1831,27 @@
     <w:name w:val="Normal"/>
     <w:qFormat/>
   </w:style>
+  <w:style w:type="paragraph" w:styleId="Heading1">
+    <w:name w:val="heading 1"/>
+    <w:basedOn w:val="Normal"/>
+    <w:next w:val="Normal"/>
+    <w:link w:val="Heading1Char"/>
+    <w:uiPriority w:val="9"/>
+    <w:qFormat/>
+    <w:rsid w:val="002A5684"/>
+    <w:pPr>
+      <w:keepNext/>
+      <w:keepLines/>
+      <w:spacing w:before="240" w:after="0"/>
+      <w:outlineLvl w:val="0"/>
+    </w:pPr>
+    <w:rPr>
+      <w:rFonts w:asciiTheme="majorHAnsi" w:eastAsiaTheme="majorEastAsia" w:hAnsiTheme="majorHAnsi" w:cstheme="majorBidi"/>
+      <w:color w:val="2E74B5" w:themeColor="accent1" w:themeShade="BF"/>
+      <w:sz w:val="32"/>
+      <w:szCs w:val="32"/>
+    </w:rPr>
+  </w:style>
   <w:style w:type="character" w:default="1" w:styleId="DefaultParagraphFont">
     <w:name w:val="Default Paragraph Font"/>
     <w:uiPriority w:val="1"/>
@@ -1865,6 +1923,19 @@
       <w:i/>
       <w:iCs/>
       <w:color w:val="5B9BD5" w:themeColor="accent1"/>
+    </w:rPr>
+  </w:style>
+  <w:style w:type="character" w:customStyle="1" w:styleId="Heading1Char">
+    <w:name w:val="Heading 1 Char"/>
+    <w:basedOn w:val="DefaultParagraphFont"/>
+    <w:link w:val="Heading1"/>
+    <w:uiPriority w:val="9"/>
+    <w:rsid w:val="002A5684"/>
+    <w:rPr>
+      <w:rFonts w:asciiTheme="majorHAnsi" w:eastAsiaTheme="majorEastAsia" w:hAnsiTheme="majorHAnsi" w:cstheme="majorBidi"/>
+      <w:color w:val="2E74B5" w:themeColor="accent1" w:themeShade="BF"/>
+      <w:sz w:val="32"/>
+      <w:szCs w:val="32"/>
     </w:rPr>
   </w:style>
 </w:styles>

--- a/3D Campus Explorer Requirements.docx
+++ b/3D Campus Explorer Requirements.docx
@@ -173,122 +173,533 @@
     <w:p>
       <w:pPr>
         <w:pStyle w:val="IntenseQuote"/>
-      </w:pPr>
+        <w:rPr>
+          <w:sz w:val="28"/>
+          <w:szCs w:val="28"/>
+        </w:rPr>
+      </w:pPr>
+      <w:r>
+        <w:rPr>
+          <w:sz w:val="28"/>
+          <w:szCs w:val="28"/>
+        </w:rPr>
+        <w:lastRenderedPageBreak/>
+        <w:t>Project Description</w:t>
+      </w:r>
+    </w:p>
+    <w:p>
+      <w:pPr>
+        <w:pStyle w:val="ListParagraph"/>
+        <w:numPr>
+          <w:ilvl w:val="0"/>
+          <w:numId w:val="14"/>
+        </w:numPr>
+        <w:rPr>
+          <w:sz w:val="24"/>
+          <w:szCs w:val="24"/>
+        </w:rPr>
+      </w:pPr>
+      <w:r>
+        <w:rPr>
+          <w:sz w:val="26"/>
+          <w:szCs w:val="26"/>
+        </w:rPr>
+        <w:t>Target Audience</w:t>
+      </w:r>
+      <w:r>
+        <w:rPr>
+          <w:sz w:val="24"/>
+          <w:szCs w:val="24"/>
+        </w:rPr>
+        <w:br/>
+      </w:r>
+      <w:r>
+        <w:t>The 3D Campus Explorer will be intended for use by visitors of the university, or potential future students and open day attendees.</w:t>
+      </w:r>
+    </w:p>
+    <w:p>
+      <w:pPr>
+        <w:pStyle w:val="ListParagraph"/>
+      </w:pPr>
+    </w:p>
+    <w:p>
+      <w:pPr>
+        <w:pStyle w:val="ListParagraph"/>
+      </w:pPr>
+    </w:p>
+    <w:p>
+      <w:pPr>
+        <w:pStyle w:val="ListParagraph"/>
+        <w:numPr>
+          <w:ilvl w:val="0"/>
+          <w:numId w:val="15"/>
+        </w:numPr>
+        <w:rPr>
+          <w:sz w:val="24"/>
+          <w:szCs w:val="24"/>
+        </w:rPr>
+      </w:pPr>
+      <w:r>
+        <w:rPr>
+          <w:sz w:val="26"/>
+          <w:szCs w:val="26"/>
+        </w:rPr>
+        <w:t>Aim of Project</w:t>
+      </w:r>
+      <w:r>
+        <w:rPr>
+          <w:sz w:val="24"/>
+          <w:szCs w:val="24"/>
+        </w:rPr>
+        <w:br/>
+      </w:r>
+      <w:r>
+        <w:t>The 3D Campus Explorer will be intended for use by visitors of the university. It will act as a way for people interested in joining University of Liverpool to have a look around the campus and find their way around to particular buildings, or just to see what the campus is like. People who are going to Open Days could have access to the explorer so that before they arrive they can see for themselves what to expect, and if they have an itinerary for the day, they can find where the buildings they need to go to are actually located, how to get to them and how far apart they are.</w:t>
+      </w:r>
+      <w:r>
+        <w:t xml:space="preserve"> It will also feature a game mode which will provide a more fun way for the users to get to experience the campus.</w:t>
+      </w:r>
+    </w:p>
+    <w:p>
+      <w:pPr>
+        <w:pStyle w:val="ListParagraph"/>
+        <w:ind w:left="360" w:firstLine="360"/>
+      </w:pPr>
+    </w:p>
+    <w:p>
+      <w:pPr>
+        <w:pStyle w:val="ListParagraph"/>
+        <w:numPr>
+          <w:ilvl w:val="0"/>
+          <w:numId w:val="16"/>
+        </w:numPr>
+        <w:rPr>
+          <w:sz w:val="24"/>
+          <w:szCs w:val="24"/>
+        </w:rPr>
+      </w:pPr>
+      <w:r>
+        <w:rPr>
+          <w:sz w:val="26"/>
+          <w:szCs w:val="26"/>
+        </w:rPr>
+        <w:t>Proposed Solution</w:t>
+      </w:r>
+      <w:r>
+        <w:rPr>
+          <w:sz w:val="24"/>
+          <w:szCs w:val="24"/>
+        </w:rPr>
+        <w:br/>
+      </w:r>
+      <w:proofErr w:type="gramStart"/>
+      <w:r>
+        <w:t>To</w:t>
+      </w:r>
+      <w:proofErr w:type="gramEnd"/>
+      <w:r>
+        <w:t xml:space="preserve"> achieve an immersive 3D explorer of the campus, I will create 3D models of the buildings on campus as individual objects, and then use the Unity engine to position them to form the campus layout. This will be done by referencing the campus map for correct </w:t>
+      </w:r>
+      <w:r>
+        <w:t>building positions</w:t>
+      </w:r>
+      <w:r>
+        <w:t xml:space="preserve">, google earth for building details as well as going around campus, picturing building details, route details </w:t>
+      </w:r>
+      <w:r>
+        <w:t>etc.</w:t>
+      </w:r>
+      <w:r>
+        <w:t xml:space="preserve"> to apply to the scene. </w:t>
+      </w:r>
+    </w:p>
+    <w:p>
+      <w:pPr>
+        <w:ind w:left="360"/>
+      </w:pPr>
+      <w:r>
+        <w:t>The paths and roads will be created in Unity to be then used for directional purposes</w:t>
+      </w:r>
+      <w:r>
+        <w:t xml:space="preserve">, </w:t>
+      </w:r>
+      <w:r>
+        <w:t>a 3D model will</w:t>
+      </w:r>
+      <w:r>
+        <w:t xml:space="preserve"> be used </w:t>
+      </w:r>
+      <w:r>
+        <w:t>to create a movable characters</w:t>
+      </w:r>
+      <w:r>
+        <w:t>, which the user will be able to control with the standard WASD / arrow keys and move around campus. To assist visitors who do not know the layout of campus, a menu will be provided in Unity that will allow the user to select a desired building</w:t>
+      </w:r>
+      <w:r>
+        <w:t xml:space="preserve"> and it will provide them with a form of directional assistance to get to that building</w:t>
+      </w:r>
+      <w:r>
+        <w:t>, as well as highlighting it in the scene</w:t>
+      </w:r>
+      <w:r>
+        <w:t>. This way the user will fully be able to experience campus, walk around and find buildings they want to see / need to visit, without actually needing to be there.</w:t>
+      </w:r>
+    </w:p>
+    <w:p>
+      <w:pPr>
+        <w:ind w:left="360"/>
+      </w:pPr>
+      <w:r>
+        <w:t xml:space="preserve">The explorer will have a start screen which will allow the user to select either “Free Roam Mode” or “Game Mode”, the free roaming will be as it says, just allowing the user to walk around campus as they please. The game mode will start a new game, in which the user will have to collection mini diplomas hidden around the campus, which will be timed. </w:t>
+      </w:r>
+    </w:p>
+    <w:p>
+      <w:pPr>
+        <w:ind w:left="360" w:firstLine="360"/>
+      </w:pPr>
+    </w:p>
+    <w:p>
+      <w:pPr>
+        <w:ind w:left="360" w:firstLine="360"/>
+      </w:pPr>
+    </w:p>
+    <w:p>
+      <w:pPr>
+        <w:ind w:left="360" w:firstLine="360"/>
+      </w:pPr>
+    </w:p>
+    <w:p>
+      <w:pPr>
+        <w:ind w:left="360" w:firstLine="360"/>
+      </w:pPr>
+    </w:p>
+    <w:p>
+      <w:pPr>
+        <w:pStyle w:val="IntenseQuote"/>
+        <w:rPr>
+          <w:sz w:val="28"/>
+          <w:szCs w:val="28"/>
+        </w:rPr>
+      </w:pPr>
+      <w:r>
+        <w:rPr>
+          <w:sz w:val="28"/>
+          <w:szCs w:val="28"/>
+        </w:rPr>
+        <w:lastRenderedPageBreak/>
+        <w:t>Statement of Deliverables</w:t>
+      </w:r>
+    </w:p>
+    <w:p>
+      <w:pPr>
+        <w:pStyle w:val="ListParagraph"/>
+        <w:numPr>
+          <w:ilvl w:val="1"/>
+          <w:numId w:val="9"/>
+        </w:numPr>
+        <w:rPr>
+          <w:sz w:val="26"/>
+          <w:szCs w:val="26"/>
+        </w:rPr>
+      </w:pPr>
+      <w:r>
+        <w:rPr>
+          <w:sz w:val="26"/>
+          <w:szCs w:val="26"/>
+        </w:rPr>
+        <w:t>Anticipated Documentation</w:t>
+      </w:r>
+    </w:p>
+    <w:p>
+      <w:pPr>
+        <w:ind w:left="360"/>
+      </w:pPr>
+      <w:r>
+        <w:t>Design Specification</w:t>
+      </w:r>
+    </w:p>
+    <w:p>
+      <w:pPr>
+        <w:ind w:left="360"/>
+      </w:pPr>
+      <w:r>
+        <w:t>Basic tutorial / user guide</w:t>
+      </w:r>
+    </w:p>
+    <w:p>
+      <w:pPr>
+        <w:pStyle w:val="ListParagraph"/>
+        <w:numPr>
+          <w:ilvl w:val="1"/>
+          <w:numId w:val="9"/>
+        </w:numPr>
+        <w:rPr>
+          <w:sz w:val="26"/>
+          <w:szCs w:val="26"/>
+        </w:rPr>
+      </w:pPr>
+      <w:r>
+        <w:rPr>
+          <w:sz w:val="26"/>
+          <w:szCs w:val="26"/>
+        </w:rPr>
+        <w:t>Anticipated Software</w:t>
+      </w:r>
+      <w:r>
+        <w:rPr>
+          <w:sz w:val="26"/>
+          <w:szCs w:val="26"/>
+        </w:rPr>
+        <w:t xml:space="preserve"> (essential and desirable aspects of the program)</w:t>
+      </w:r>
+      <w:r>
+        <w:rPr>
+          <w:sz w:val="26"/>
+          <w:szCs w:val="26"/>
+        </w:rPr>
+        <w:br/>
+      </w:r>
+    </w:p>
+    <w:p>
+      <w:pPr>
+        <w:pStyle w:val="ListParagraph"/>
+        <w:ind w:left="360"/>
+        <w:rPr>
+          <w:b/>
+        </w:rPr>
+      </w:pPr>
+      <w:r>
+        <w:rPr>
+          <w:b/>
+        </w:rPr>
+        <w:t>Essential:</w:t>
+      </w:r>
+      <w:r>
+        <w:rPr>
+          <w:b/>
+        </w:rPr>
+        <w:br/>
+      </w:r>
+    </w:p>
+    <w:p>
+      <w:pPr>
+        <w:pStyle w:val="ListParagraph"/>
+        <w:numPr>
+          <w:ilvl w:val="2"/>
+          <w:numId w:val="9"/>
+        </w:numPr>
+        <w:ind w:left="720"/>
+      </w:pPr>
+      <w:r>
+        <w:t xml:space="preserve">3D interactive model of </w:t>
+      </w:r>
+      <w:r>
+        <w:t>computer science section of campus</w:t>
+      </w:r>
+    </w:p>
+    <w:p>
+      <w:pPr>
+        <w:pStyle w:val="ListParagraph"/>
+        <w:numPr>
+          <w:ilvl w:val="2"/>
+          <w:numId w:val="9"/>
+        </w:numPr>
+        <w:ind w:left="720"/>
+      </w:pPr>
+      <w:r>
+        <w:t>Movable character / avatar</w:t>
+      </w:r>
+    </w:p>
+    <w:p>
+      <w:pPr>
+        <w:pStyle w:val="ListParagraph"/>
+        <w:numPr>
+          <w:ilvl w:val="2"/>
+          <w:numId w:val="9"/>
+        </w:numPr>
+        <w:ind w:left="720"/>
+      </w:pPr>
+      <w:r>
+        <w:t>UI to select desired building</w:t>
+      </w:r>
+      <w:r>
+        <w:t>, highlighting that building in the scene</w:t>
+      </w:r>
+    </w:p>
+    <w:p>
+      <w:pPr>
+        <w:pStyle w:val="ListParagraph"/>
+        <w:numPr>
+          <w:ilvl w:val="2"/>
+          <w:numId w:val="9"/>
+        </w:numPr>
+        <w:ind w:left="720"/>
+      </w:pPr>
+      <w:r>
+        <w:t>Directional guidance to that building</w:t>
+      </w:r>
+    </w:p>
+    <w:p>
+      <w:pPr>
+        <w:pStyle w:val="ListParagraph"/>
+        <w:numPr>
+          <w:ilvl w:val="2"/>
+          <w:numId w:val="9"/>
+        </w:numPr>
+        <w:ind w:left="720"/>
+      </w:pPr>
+      <w:r>
+        <w:t>Second mode, enabling game including collection o</w:t>
+      </w:r>
+      <w:r>
+        <w:t>f objects located around campus</w:t>
+      </w:r>
+    </w:p>
+    <w:p>
+      <w:pPr>
+        <w:pStyle w:val="ListParagraph"/>
+        <w:numPr>
+          <w:ilvl w:val="2"/>
+          <w:numId w:val="9"/>
+        </w:numPr>
+        <w:ind w:left="720"/>
+      </w:pPr>
+      <w:r>
+        <w:t>Collision detection with buildings (i.e. can’t walk through</w:t>
+      </w:r>
       <w:bookmarkStart w:id="0" w:name="_GoBack"/>
       <w:bookmarkEnd w:id="0"/>
       <w:r>
-        <w:lastRenderedPageBreak/>
-        <w:t>Project Description</w:t>
-      </w:r>
-    </w:p>
-    <w:p>
-      <w:pPr>
-        <w:pStyle w:val="ListParagraph"/>
-        <w:numPr>
-          <w:ilvl w:val="1"/>
-          <w:numId w:val="10"/>
-        </w:numPr>
-      </w:pPr>
-      <w:r>
-        <w:t>Target Audience</w:t>
-      </w:r>
-    </w:p>
-    <w:p>
-      <w:pPr>
-        <w:pStyle w:val="ListParagraph"/>
-        <w:ind w:left="360" w:firstLine="360"/>
-      </w:pPr>
-      <w:r>
-        <w:t>The 3D Campus Explorer will be intended for use by visitors of the university, or potential future students and open day attendees.</w:t>
-      </w:r>
-    </w:p>
-    <w:p>
-      <w:pPr>
-        <w:pStyle w:val="ListParagraph"/>
-      </w:pPr>
-    </w:p>
-    <w:p>
-      <w:pPr>
-        <w:pStyle w:val="ListParagraph"/>
-      </w:pPr>
-    </w:p>
-    <w:p>
-      <w:pPr>
-        <w:pStyle w:val="ListParagraph"/>
-        <w:numPr>
-          <w:ilvl w:val="1"/>
-          <w:numId w:val="10"/>
-        </w:numPr>
-      </w:pPr>
-      <w:r>
-        <w:t>Aim of Project</w:t>
-      </w:r>
-    </w:p>
-    <w:p>
-      <w:pPr>
-        <w:pStyle w:val="ListParagraph"/>
-        <w:ind w:left="360" w:firstLine="360"/>
-      </w:pPr>
-      <w:r>
-        <w:t>The 3D Campus Explorer will be intended for use by visitors of the university. It will act as a way for people interested in joining University of Liverpool to have a look around the campus and find their way around to particular buildings, or just to see what the campus is like. People who are going to Open Days could have access to the explorer so that before they arrive they can see for themselves what to expect, and if they have an itinerary for the day, they can find where the buildings they need to go to are actually located, how to get to them and how far apart they are.</w:t>
-      </w:r>
-    </w:p>
-    <w:p>
-      <w:pPr>
-        <w:pStyle w:val="ListParagraph"/>
-        <w:ind w:left="360" w:firstLine="360"/>
-      </w:pPr>
-    </w:p>
-    <w:p>
-      <w:pPr>
-        <w:pStyle w:val="ListParagraph"/>
-        <w:numPr>
-          <w:ilvl w:val="1"/>
-          <w:numId w:val="10"/>
-        </w:numPr>
-      </w:pPr>
-      <w:r>
-        <w:t>Proposed Solution</w:t>
-      </w:r>
-    </w:p>
-    <w:p>
-      <w:pPr>
-        <w:ind w:left="360" w:firstLine="360"/>
-      </w:pPr>
-      <w:r>
-        <w:t xml:space="preserve">To achieve an immersive 3D explorer of the campus, I will create 3D models of the buildings on campus as individual objects, and then use the Unity engine to position them to form the campus layout. This will be done by referencing the campus map for correct </w:t>
-      </w:r>
-      <w:r>
-        <w:t>building positions</w:t>
-      </w:r>
-      <w:r>
-        <w:t xml:space="preserve">, google earth for building details as well as going around campus, picturing building details, route details </w:t>
-      </w:r>
-      <w:r>
-        <w:t>etc.</w:t>
-      </w:r>
-      <w:r>
-        <w:t xml:space="preserve"> to apply to the scene. </w:t>
-      </w:r>
-    </w:p>
-    <w:p>
-      <w:pPr>
-        <w:ind w:left="360" w:firstLine="360"/>
-      </w:pPr>
-      <w:r>
-        <w:t>Unity will also be used to change the plane to be on the correct level for each area, and will be used to create a movable character of sorts, which the user will be able to control with the standard WASD / arrow keys and move around campus. To assist visitors who do not know the layout of campus, a menu will be provided in Unity that will allow the user to select a desired building</w:t>
-      </w:r>
-      <w:r>
-        <w:t xml:space="preserve"> and it will provide them with a form of directional assistance to get to that building. This way the user will fully be able to experience campus, walk around and find buildings they want to see / need to visit, without actually needing to be there.</w:t>
-      </w:r>
-    </w:p>
-    <w:p>
-      <w:pPr>
-        <w:pStyle w:val="IntenseQuote"/>
-      </w:pPr>
-      <w:r>
-        <w:t>Statement of Deliverables</w:t>
-      </w:r>
+        <w:t xml:space="preserve"> buildings)</w:t>
+      </w:r>
+    </w:p>
+    <w:p>
+      <w:pPr>
+        <w:ind w:left="360"/>
+        <w:rPr>
+          <w:b/>
+        </w:rPr>
+      </w:pPr>
+      <w:r>
+        <w:rPr>
+          <w:b/>
+        </w:rPr>
+        <w:t>Desirable:</w:t>
+      </w:r>
+    </w:p>
+    <w:p>
+      <w:pPr>
+        <w:pStyle w:val="ListParagraph"/>
+        <w:numPr>
+          <w:ilvl w:val="2"/>
+          <w:numId w:val="11"/>
+        </w:numPr>
+        <w:ind w:left="720"/>
+      </w:pPr>
+      <w:r>
+        <w:t>Leader board of top 5 / 10 scores and times, including allowing the user to enter a nickname</w:t>
+      </w:r>
+    </w:p>
+    <w:p>
+      <w:pPr>
+        <w:pStyle w:val="ListParagraph"/>
+        <w:numPr>
+          <w:ilvl w:val="2"/>
+          <w:numId w:val="11"/>
+        </w:numPr>
+        <w:ind w:left="720"/>
+      </w:pPr>
+      <w:r>
+        <w:t>On-floor guidance to your destination building</w:t>
+      </w:r>
+    </w:p>
+    <w:p>
+      <w:pPr>
+        <w:pStyle w:val="ListParagraph"/>
+        <w:numPr>
+          <w:ilvl w:val="2"/>
+          <w:numId w:val="11"/>
+        </w:numPr>
+        <w:ind w:left="720"/>
+      </w:pPr>
+      <w:r>
+        <w:t>Multiple camera angles</w:t>
+      </w:r>
+    </w:p>
+    <w:p>
+      <w:pPr>
+        <w:pStyle w:val="ListParagraph"/>
+        <w:numPr>
+          <w:ilvl w:val="2"/>
+          <w:numId w:val="11"/>
+        </w:numPr>
+        <w:ind w:left="720"/>
+      </w:pPr>
+      <w:r>
+        <w:t xml:space="preserve">Complete texturized model of the whole campus </w:t>
+      </w:r>
+    </w:p>
+    <w:p>
+      <w:pPr>
+        <w:pStyle w:val="ListParagraph"/>
+        <w:numPr>
+          <w:ilvl w:val="2"/>
+          <w:numId w:val="11"/>
+        </w:numPr>
+        <w:ind w:left="720"/>
+      </w:pPr>
+      <w:r>
+        <w:t>AI cars / people with basic patrol routes</w:t>
+      </w:r>
+    </w:p>
+    <w:p>
+      <w:pPr>
+        <w:pStyle w:val="ListParagraph"/>
+        <w:numPr>
+          <w:ilvl w:val="2"/>
+          <w:numId w:val="11"/>
+        </w:numPr>
+        <w:ind w:left="720"/>
+      </w:pPr>
+      <w:r>
+        <w:t>Collision detection with AI, e.g. getting ran over ends game</w:t>
+      </w:r>
+    </w:p>
+    <w:p>
+      <w:pPr>
+        <w:pStyle w:val="ListParagraph"/>
+        <w:numPr>
+          <w:ilvl w:val="2"/>
+          <w:numId w:val="11"/>
+        </w:numPr>
+        <w:ind w:left="720"/>
+      </w:pPr>
+      <w:r>
+        <w:t>Able to walk into buildings, interactive automatic doors and able to see interior of buildings</w:t>
+      </w:r>
+    </w:p>
+    <w:p>
+      <w:pPr>
+        <w:pStyle w:val="ListParagraph"/>
+        <w:numPr>
+          <w:ilvl w:val="2"/>
+          <w:numId w:val="11"/>
+        </w:numPr>
+        <w:ind w:left="720"/>
+      </w:pPr>
+      <w:r>
+        <w:t>VR mode</w:t>
+      </w:r>
+    </w:p>
+    <w:p>
+      <w:pPr>
+        <w:pStyle w:val="ListParagraph"/>
+      </w:pPr>
+    </w:p>
+    <w:p>
+      <w:pPr>
+        <w:pStyle w:val="ListParagraph"/>
+      </w:pPr>
     </w:p>
     <w:p>
       <w:pPr>
@@ -297,55 +708,99 @@
           <w:ilvl w:val="1"/>
           <w:numId w:val="9"/>
         </w:numPr>
-      </w:pPr>
-      <w:r>
-        <w:t>Anticipated Documentation</w:t>
-      </w:r>
-    </w:p>
-    <w:p>
-      <w:pPr>
-        <w:pStyle w:val="ListParagraph"/>
-        <w:numPr>
-          <w:ilvl w:val="1"/>
-          <w:numId w:val="9"/>
-        </w:numPr>
-      </w:pPr>
-      <w:r>
-        <w:t>Anticipated Software</w:t>
-      </w:r>
-      <w:r>
-        <w:t xml:space="preserve"> (essential and desirable aspects of the program)</w:t>
-      </w:r>
-    </w:p>
-    <w:p>
-      <w:pPr>
-        <w:pStyle w:val="ListParagraph"/>
-        <w:numPr>
-          <w:ilvl w:val="1"/>
-          <w:numId w:val="9"/>
-        </w:numPr>
-      </w:pPr>
-      <w:r>
-        <w:t>Anticipated Experiments</w:t>
-      </w:r>
-    </w:p>
-    <w:p>
-      <w:pPr>
-        <w:pStyle w:val="ListParagraph"/>
-        <w:numPr>
-          <w:ilvl w:val="1"/>
-          <w:numId w:val="9"/>
-        </w:numPr>
-      </w:pPr>
-      <w:r>
+        <w:rPr>
+          <w:sz w:val="26"/>
+          <w:szCs w:val="26"/>
+        </w:rPr>
+      </w:pPr>
+      <w:r>
+        <w:rPr>
+          <w:sz w:val="26"/>
+          <w:szCs w:val="26"/>
+        </w:rPr>
         <w:t>Methods for evaluation of the work</w:t>
       </w:r>
     </w:p>
     <w:p>
       <w:pPr>
+        <w:ind w:left="360"/>
+      </w:pPr>
+      <w:r>
+        <w:t>GUI</w:t>
+      </w:r>
+      <w:r>
+        <w:t xml:space="preserve"> testing – ensuring all UI elements work correctly</w:t>
+      </w:r>
+      <w:r>
+        <w:t xml:space="preserve">, the start screen is as intended, </w:t>
+      </w:r>
+      <w:proofErr w:type="gramStart"/>
+      <w:r>
+        <w:t>the</w:t>
+      </w:r>
+      <w:proofErr w:type="gramEnd"/>
+      <w:r>
+        <w:t xml:space="preserve"> in-game building selector correctly selects buildings and highlights them</w:t>
+      </w:r>
+    </w:p>
+    <w:p>
+      <w:pPr>
+        <w:ind w:left="360"/>
+      </w:pPr>
+      <w:r>
+        <w:t>Regression testing – when updating the model and its functionality, ensuring existing aspects, objects and functionality in the game work correctly</w:t>
+      </w:r>
+    </w:p>
+    <w:p>
+      <w:pPr>
+        <w:ind w:left="360"/>
+      </w:pPr>
+      <w:r>
+        <w:t>Acceptance testing – ensuring the end product is as stated</w:t>
+      </w:r>
+      <w:r>
+        <w:t xml:space="preserve"> in the spec</w:t>
+      </w:r>
+    </w:p>
+    <w:p>
+      <w:pPr>
+        <w:ind w:left="360"/>
+      </w:pPr>
+    </w:p>
+    <w:p>
+      <w:pPr>
+        <w:ind w:left="360"/>
+      </w:pPr>
+    </w:p>
+    <w:p>
+      <w:pPr>
+        <w:ind w:left="360"/>
+      </w:pPr>
+    </w:p>
+    <w:p>
+      <w:pPr>
+        <w:ind w:left="360"/>
+      </w:pPr>
+    </w:p>
+    <w:p>
+      <w:pPr>
+        <w:ind w:left="360"/>
+      </w:pPr>
+    </w:p>
+    <w:p>
+      <w:pPr>
         <w:pStyle w:val="IntenseQuote"/>
-      </w:pPr>
-      <w:r>
+        <w:rPr>
+          <w:sz w:val="28"/>
+          <w:szCs w:val="28"/>
+        </w:rPr>
+      </w:pPr>
+      <w:r>
+        <w:rPr>
+          <w:sz w:val="28"/>
+          <w:szCs w:val="28"/>
+        </w:rPr>
+        <w:lastRenderedPageBreak/>
         <w:t>Conduct of the Project and Plan</w:t>
       </w:r>
     </w:p>
@@ -356,8 +811,16 @@
           <w:ilvl w:val="1"/>
           <w:numId w:val="6"/>
         </w:numPr>
-      </w:pPr>
-      <w:r>
+        <w:rPr>
+          <w:sz w:val="26"/>
+          <w:szCs w:val="26"/>
+        </w:rPr>
+      </w:pPr>
+      <w:r>
+        <w:rPr>
+          <w:sz w:val="26"/>
+          <w:szCs w:val="26"/>
+        </w:rPr>
         <w:t>Preparation</w:t>
       </w:r>
     </w:p>
@@ -368,8 +831,16 @@
           <w:ilvl w:val="2"/>
           <w:numId w:val="2"/>
         </w:numPr>
-      </w:pPr>
-      <w:r>
+        <w:rPr>
+          <w:sz w:val="24"/>
+          <w:szCs w:val="24"/>
+        </w:rPr>
+      </w:pPr>
+      <w:r>
+        <w:rPr>
+          <w:sz w:val="24"/>
+          <w:szCs w:val="24"/>
+        </w:rPr>
         <w:t>Background research</w:t>
       </w:r>
     </w:p>
@@ -380,9 +851,16 @@
           <w:ilvl w:val="2"/>
           <w:numId w:val="2"/>
         </w:numPr>
-      </w:pPr>
-      <w:r>
-        <w:lastRenderedPageBreak/>
+        <w:rPr>
+          <w:sz w:val="24"/>
+          <w:szCs w:val="24"/>
+        </w:rPr>
+      </w:pPr>
+      <w:r>
+        <w:rPr>
+          <w:sz w:val="24"/>
+          <w:szCs w:val="24"/>
+        </w:rPr>
         <w:t>Data Required</w:t>
       </w:r>
     </w:p>
@@ -399,8 +877,16 @@
           <w:ilvl w:val="1"/>
           <w:numId w:val="7"/>
         </w:numPr>
-      </w:pPr>
-      <w:r>
+        <w:rPr>
+          <w:sz w:val="26"/>
+          <w:szCs w:val="26"/>
+        </w:rPr>
+      </w:pPr>
+      <w:r>
+        <w:rPr>
+          <w:sz w:val="26"/>
+          <w:szCs w:val="26"/>
+        </w:rPr>
         <w:t>Design Stage</w:t>
       </w:r>
     </w:p>
@@ -411,8 +897,16 @@
           <w:ilvl w:val="2"/>
           <w:numId w:val="8"/>
         </w:numPr>
-      </w:pPr>
-      <w:r>
+        <w:rPr>
+          <w:sz w:val="24"/>
+          <w:szCs w:val="24"/>
+        </w:rPr>
+      </w:pPr>
+      <w:r>
+        <w:rPr>
+          <w:sz w:val="24"/>
+          <w:szCs w:val="24"/>
+        </w:rPr>
         <w:t>Design methods will be used, what the design documentation will consist of</w:t>
       </w:r>
     </w:p>
@@ -429,8 +923,16 @@
           <w:ilvl w:val="1"/>
           <w:numId w:val="8"/>
         </w:numPr>
-      </w:pPr>
-      <w:r>
+        <w:rPr>
+          <w:sz w:val="26"/>
+          <w:szCs w:val="26"/>
+        </w:rPr>
+      </w:pPr>
+      <w:r>
+        <w:rPr>
+          <w:sz w:val="26"/>
+          <w:szCs w:val="26"/>
+        </w:rPr>
         <w:t>Implementation Stage</w:t>
       </w:r>
     </w:p>
@@ -446,11 +948,20 @@
           <w:ilvl w:val="2"/>
           <w:numId w:val="8"/>
         </w:numPr>
-      </w:pPr>
-      <w:r>
+        <w:rPr>
+          <w:sz w:val="24"/>
+          <w:szCs w:val="24"/>
+        </w:rPr>
+      </w:pPr>
+      <w:r>
+        <w:rPr>
+          <w:sz w:val="24"/>
+          <w:szCs w:val="24"/>
+        </w:rPr>
         <w:t>What hardware and software will be used</w:t>
       </w:r>
     </w:p>
+    <w:p/>
     <w:p>
       <w:pPr>
         <w:pStyle w:val="ListParagraph"/>
@@ -458,16 +969,153 @@
           <w:ilvl w:val="2"/>
           <w:numId w:val="8"/>
         </w:numPr>
-      </w:pPr>
-      <w:r>
+        <w:rPr>
+          <w:sz w:val="24"/>
+          <w:szCs w:val="24"/>
+        </w:rPr>
+      </w:pPr>
+      <w:r>
+        <w:rPr>
+          <w:sz w:val="24"/>
+          <w:szCs w:val="24"/>
+        </w:rPr>
         <w:t>What testing will be carried out</w:t>
       </w:r>
     </w:p>
     <w:p>
       <w:pPr>
+        <w:pStyle w:val="ListParagraph"/>
+        <w:numPr>
+          <w:ilvl w:val="0"/>
+          <w:numId w:val="13"/>
+        </w:numPr>
+      </w:pPr>
+      <w:r>
+        <w:t>Player cannot occupy same location as other objects such as buildings, trees etc.</w:t>
+      </w:r>
+    </w:p>
+    <w:p>
+      <w:pPr>
+        <w:pStyle w:val="ListParagraph"/>
+        <w:numPr>
+          <w:ilvl w:val="0"/>
+          <w:numId w:val="13"/>
+        </w:numPr>
+      </w:pPr>
+      <w:r>
+        <w:t>Player cannot leave campus</w:t>
+      </w:r>
+    </w:p>
+    <w:p>
+      <w:pPr>
+        <w:pStyle w:val="ListParagraph"/>
+        <w:numPr>
+          <w:ilvl w:val="0"/>
+          <w:numId w:val="13"/>
+        </w:numPr>
+      </w:pPr>
+      <w:r>
+        <w:t>Player cannot fly</w:t>
+      </w:r>
+    </w:p>
+    <w:p>
+      <w:pPr>
+        <w:pStyle w:val="ListParagraph"/>
+        <w:numPr>
+          <w:ilvl w:val="0"/>
+          <w:numId w:val="13"/>
+        </w:numPr>
+      </w:pPr>
+      <w:r>
+        <w:t>Correct building is highlighted according to user selection in menu</w:t>
+      </w:r>
+    </w:p>
+    <w:p>
+      <w:pPr>
+        <w:pStyle w:val="ListParagraph"/>
+        <w:numPr>
+          <w:ilvl w:val="0"/>
+          <w:numId w:val="13"/>
+        </w:numPr>
+      </w:pPr>
+      <w:r>
+        <w:t>Correct vector for directional guidance</w:t>
+      </w:r>
+    </w:p>
+    <w:p>
+      <w:pPr>
+        <w:pStyle w:val="ListParagraph"/>
+        <w:numPr>
+          <w:ilvl w:val="0"/>
+          <w:numId w:val="13"/>
+        </w:numPr>
+      </w:pPr>
+      <w:r>
+        <w:t>Shortest route given for directions</w:t>
+      </w:r>
+    </w:p>
+    <w:p>
+      <w:pPr>
+        <w:pStyle w:val="ListParagraph"/>
+        <w:numPr>
+          <w:ilvl w:val="0"/>
+          <w:numId w:val="13"/>
+        </w:numPr>
+      </w:pPr>
+      <w:r>
+        <w:t>Leader board changes to new score / name upon new high score</w:t>
+      </w:r>
+    </w:p>
+    <w:p>
+      <w:pPr>
+        <w:pStyle w:val="ListParagraph"/>
+        <w:numPr>
+          <w:ilvl w:val="0"/>
+          <w:numId w:val="13"/>
+        </w:numPr>
+      </w:pPr>
+      <w:r>
+        <w:t>AI do not divert from patrol routes</w:t>
+      </w:r>
+    </w:p>
+    <w:p>
+      <w:pPr>
+        <w:pStyle w:val="ListParagraph"/>
+        <w:numPr>
+          <w:ilvl w:val="0"/>
+          <w:numId w:val="13"/>
+        </w:numPr>
+      </w:pPr>
+      <w:r>
+        <w:t>AI cannot go through buildings</w:t>
+      </w:r>
+    </w:p>
+    <w:p>
+      <w:pPr>
+        <w:pStyle w:val="ListParagraph"/>
+        <w:numPr>
+          <w:ilvl w:val="0"/>
+          <w:numId w:val="13"/>
+        </w:numPr>
+      </w:pPr>
+      <w:r>
+        <w:t>Camera angle cannot be through the floor</w:t>
+      </w:r>
+    </w:p>
+    <w:p/>
+    <w:p>
+      <w:pPr>
         <w:pStyle w:val="IntenseQuote"/>
-      </w:pPr>
-      <w:r>
+        <w:rPr>
+          <w:sz w:val="28"/>
+          <w:szCs w:val="28"/>
+        </w:rPr>
+      </w:pPr>
+      <w:r>
+        <w:rPr>
+          <w:sz w:val="28"/>
+          <w:szCs w:val="28"/>
+        </w:rPr>
         <w:t>Bibliography</w:t>
       </w:r>
     </w:p>
@@ -504,7 +1152,7 @@
         <v:path o:extrusionok="f" gradientshapeok="t" o:connecttype="rect"/>
         <o:lock v:ext="edit" aspectratio="t"/>
       </v:shapetype>
-      <v:shape id="_x0000_i1029" type="#_x0000_t75" style="width:11.25pt;height:11.25pt" o:bullet="t">
+      <v:shape id="_x0000_i1026" type="#_x0000_t75" style="width:11.25pt;height:11.25pt" o:bullet="t">
         <v:imagedata r:id="rId1" o:title="msoC33F"/>
       </v:shape>
     </w:pict>
@@ -688,6 +1336,194 @@
     </w:lvl>
   </w:abstractNum>
   <w:abstractNum w:abstractNumId="2" w15:restartNumberingAfterBreak="0">
+    <w:nsid w:val="2BB5717C"/>
+    <w:multiLevelType w:val="multilevel"/>
+    <w:tmpl w:val="E47031DC"/>
+    <w:lvl w:ilvl="0">
+      <w:start w:val="1"/>
+      <w:numFmt w:val="bullet"/>
+      <w:lvlText w:val=""/>
+      <w:lvlPicBulletId w:val="0"/>
+      <w:lvlJc w:val="left"/>
+      <w:pPr>
+        <w:ind w:left="360" w:hanging="360"/>
+      </w:pPr>
+      <w:rPr>
+        <w:rFonts w:ascii="Symbol" w:hAnsi="Symbol" w:hint="default"/>
+      </w:rPr>
+    </w:lvl>
+    <w:lvl w:ilvl="1">
+      <w:start w:val="1"/>
+      <w:numFmt w:val="bullet"/>
+      <w:lvlText w:val=""/>
+      <w:lvlPicBulletId w:val="0"/>
+      <w:lvlJc w:val="left"/>
+      <w:pPr>
+        <w:ind w:left="720" w:hanging="360"/>
+      </w:pPr>
+      <w:rPr>
+        <w:rFonts w:ascii="Symbol" w:hAnsi="Symbol" w:hint="default"/>
+      </w:rPr>
+    </w:lvl>
+    <w:lvl w:ilvl="2">
+      <w:start w:val="1"/>
+      <w:numFmt w:val="lowerRoman"/>
+      <w:lvlText w:val="%3)"/>
+      <w:lvlJc w:val="left"/>
+      <w:pPr>
+        <w:ind w:left="1080" w:hanging="360"/>
+      </w:pPr>
+    </w:lvl>
+    <w:lvl w:ilvl="3">
+      <w:start w:val="1"/>
+      <w:numFmt w:val="decimal"/>
+      <w:lvlText w:val="(%4)"/>
+      <w:lvlJc w:val="left"/>
+      <w:pPr>
+        <w:ind w:left="1440" w:hanging="360"/>
+      </w:pPr>
+    </w:lvl>
+    <w:lvl w:ilvl="4">
+      <w:start w:val="1"/>
+      <w:numFmt w:val="lowerLetter"/>
+      <w:lvlText w:val="(%5)"/>
+      <w:lvlJc w:val="left"/>
+      <w:pPr>
+        <w:ind w:left="1800" w:hanging="360"/>
+      </w:pPr>
+    </w:lvl>
+    <w:lvl w:ilvl="5">
+      <w:start w:val="1"/>
+      <w:numFmt w:val="lowerRoman"/>
+      <w:lvlText w:val="(%6)"/>
+      <w:lvlJc w:val="left"/>
+      <w:pPr>
+        <w:ind w:left="2160" w:hanging="360"/>
+      </w:pPr>
+    </w:lvl>
+    <w:lvl w:ilvl="6">
+      <w:start w:val="1"/>
+      <w:numFmt w:val="decimal"/>
+      <w:lvlText w:val="%7."/>
+      <w:lvlJc w:val="left"/>
+      <w:pPr>
+        <w:ind w:left="2520" w:hanging="360"/>
+      </w:pPr>
+    </w:lvl>
+    <w:lvl w:ilvl="7">
+      <w:start w:val="1"/>
+      <w:numFmt w:val="lowerLetter"/>
+      <w:lvlText w:val="%8."/>
+      <w:lvlJc w:val="left"/>
+      <w:pPr>
+        <w:ind w:left="2880" w:hanging="360"/>
+      </w:pPr>
+    </w:lvl>
+    <w:lvl w:ilvl="8">
+      <w:start w:val="1"/>
+      <w:numFmt w:val="lowerRoman"/>
+      <w:lvlText w:val="%9."/>
+      <w:lvlJc w:val="left"/>
+      <w:pPr>
+        <w:ind w:left="3240" w:hanging="360"/>
+      </w:pPr>
+    </w:lvl>
+  </w:abstractNum>
+  <w:abstractNum w:abstractNumId="3" w15:restartNumberingAfterBreak="0">
+    <w:nsid w:val="31FB17C0"/>
+    <w:multiLevelType w:val="multilevel"/>
+    <w:tmpl w:val="A2C83C70"/>
+    <w:lvl w:ilvl="0">
+      <w:start w:val="1"/>
+      <w:numFmt w:val="bullet"/>
+      <w:lvlText w:val=""/>
+      <w:lvlPicBulletId w:val="0"/>
+      <w:lvlJc w:val="left"/>
+      <w:pPr>
+        <w:ind w:left="360" w:hanging="360"/>
+      </w:pPr>
+      <w:rPr>
+        <w:rFonts w:ascii="Symbol" w:hAnsi="Symbol" w:hint="default"/>
+      </w:rPr>
+    </w:lvl>
+    <w:lvl w:ilvl="1">
+      <w:start w:val="1"/>
+      <w:numFmt w:val="bullet"/>
+      <w:lvlText w:val=""/>
+      <w:lvlPicBulletId w:val="0"/>
+      <w:lvlJc w:val="left"/>
+      <w:pPr>
+        <w:ind w:left="720" w:hanging="360"/>
+      </w:pPr>
+      <w:rPr>
+        <w:rFonts w:ascii="Symbol" w:hAnsi="Symbol" w:hint="default"/>
+      </w:rPr>
+    </w:lvl>
+    <w:lvl w:ilvl="2">
+      <w:start w:val="1"/>
+      <w:numFmt w:val="lowerRoman"/>
+      <w:lvlText w:val="%3)"/>
+      <w:lvlJc w:val="left"/>
+      <w:pPr>
+        <w:ind w:left="1080" w:hanging="360"/>
+      </w:pPr>
+    </w:lvl>
+    <w:lvl w:ilvl="3">
+      <w:start w:val="1"/>
+      <w:numFmt w:val="decimal"/>
+      <w:lvlText w:val="(%4)"/>
+      <w:lvlJc w:val="left"/>
+      <w:pPr>
+        <w:ind w:left="1440" w:hanging="360"/>
+      </w:pPr>
+    </w:lvl>
+    <w:lvl w:ilvl="4">
+      <w:start w:val="1"/>
+      <w:numFmt w:val="lowerLetter"/>
+      <w:lvlText w:val="(%5)"/>
+      <w:lvlJc w:val="left"/>
+      <w:pPr>
+        <w:ind w:left="1800" w:hanging="360"/>
+      </w:pPr>
+    </w:lvl>
+    <w:lvl w:ilvl="5">
+      <w:start w:val="1"/>
+      <w:numFmt w:val="lowerRoman"/>
+      <w:lvlText w:val="(%6)"/>
+      <w:lvlJc w:val="left"/>
+      <w:pPr>
+        <w:ind w:left="2160" w:hanging="360"/>
+      </w:pPr>
+    </w:lvl>
+    <w:lvl w:ilvl="6">
+      <w:start w:val="1"/>
+      <w:numFmt w:val="decimal"/>
+      <w:lvlText w:val="%7."/>
+      <w:lvlJc w:val="left"/>
+      <w:pPr>
+        <w:ind w:left="2520" w:hanging="360"/>
+      </w:pPr>
+    </w:lvl>
+    <w:lvl w:ilvl="7">
+      <w:start w:val="1"/>
+      <w:numFmt w:val="lowerLetter"/>
+      <w:lvlText w:val="%8."/>
+      <w:lvlJc w:val="left"/>
+      <w:pPr>
+        <w:ind w:left="2880" w:hanging="360"/>
+      </w:pPr>
+    </w:lvl>
+    <w:lvl w:ilvl="8">
+      <w:start w:val="1"/>
+      <w:numFmt w:val="lowerRoman"/>
+      <w:lvlText w:val="%9."/>
+      <w:lvlJc w:val="left"/>
+      <w:pPr>
+        <w:ind w:left="3240" w:hanging="360"/>
+      </w:pPr>
+    </w:lvl>
+  </w:abstractNum>
+  <w:abstractNum w:abstractNumId="4" w15:restartNumberingAfterBreak="0">
     <w:nsid w:val="3A7438D6"/>
     <w:multiLevelType w:val="multilevel"/>
     <w:tmpl w:val="35A0B71E"/>
@@ -777,7 +1613,7 @@
       </w:pPr>
     </w:lvl>
   </w:abstractNum>
-  <w:abstractNum w:abstractNumId="3" w15:restartNumberingAfterBreak="0">
+  <w:abstractNum w:abstractNumId="5" w15:restartNumberingAfterBreak="0">
     <w:nsid w:val="412B55B0"/>
     <w:multiLevelType w:val="multilevel"/>
     <w:tmpl w:val="2C8C47D6"/>
@@ -867,7 +1703,7 @@
       </w:pPr>
     </w:lvl>
   </w:abstractNum>
-  <w:abstractNum w:abstractNumId="4" w15:restartNumberingAfterBreak="0">
+  <w:abstractNum w:abstractNumId="6" w15:restartNumberingAfterBreak="0">
     <w:nsid w:val="438D33C0"/>
     <w:multiLevelType w:val="multilevel"/>
     <w:tmpl w:val="F95284AC"/>
@@ -957,7 +1793,194 @@
       </w:pPr>
     </w:lvl>
   </w:abstractNum>
-  <w:abstractNum w:abstractNumId="5" w15:restartNumberingAfterBreak="0">
+  <w:abstractNum w:abstractNumId="7" w15:restartNumberingAfterBreak="0">
+    <w:nsid w:val="48EA02F9"/>
+    <w:multiLevelType w:val="multilevel"/>
+    <w:tmpl w:val="780CD59C"/>
+    <w:lvl w:ilvl="0">
+      <w:start w:val="1"/>
+      <w:numFmt w:val="bullet"/>
+      <w:lvlText w:val=""/>
+      <w:lvlJc w:val="left"/>
+      <w:pPr>
+        <w:ind w:left="360" w:hanging="360"/>
+      </w:pPr>
+      <w:rPr>
+        <w:rFonts w:ascii="Wingdings" w:hAnsi="Wingdings" w:hint="default"/>
+      </w:rPr>
+    </w:lvl>
+    <w:lvl w:ilvl="1">
+      <w:start w:val="1"/>
+      <w:numFmt w:val="bullet"/>
+      <w:lvlText w:val=""/>
+      <w:lvlPicBulletId w:val="0"/>
+      <w:lvlJc w:val="left"/>
+      <w:pPr>
+        <w:ind w:left="720" w:hanging="360"/>
+      </w:pPr>
+      <w:rPr>
+        <w:rFonts w:ascii="Symbol" w:hAnsi="Symbol" w:hint="default"/>
+      </w:rPr>
+    </w:lvl>
+    <w:lvl w:ilvl="2">
+      <w:start w:val="1"/>
+      <w:numFmt w:val="lowerRoman"/>
+      <w:lvlText w:val="%3)"/>
+      <w:lvlJc w:val="left"/>
+      <w:pPr>
+        <w:ind w:left="1080" w:hanging="360"/>
+      </w:pPr>
+    </w:lvl>
+    <w:lvl w:ilvl="3">
+      <w:start w:val="1"/>
+      <w:numFmt w:val="decimal"/>
+      <w:lvlText w:val="(%4)"/>
+      <w:lvlJc w:val="left"/>
+      <w:pPr>
+        <w:ind w:left="1440" w:hanging="360"/>
+      </w:pPr>
+    </w:lvl>
+    <w:lvl w:ilvl="4">
+      <w:start w:val="1"/>
+      <w:numFmt w:val="lowerLetter"/>
+      <w:lvlText w:val="(%5)"/>
+      <w:lvlJc w:val="left"/>
+      <w:pPr>
+        <w:ind w:left="1800" w:hanging="360"/>
+      </w:pPr>
+    </w:lvl>
+    <w:lvl w:ilvl="5">
+      <w:start w:val="1"/>
+      <w:numFmt w:val="lowerRoman"/>
+      <w:lvlText w:val="(%6)"/>
+      <w:lvlJc w:val="left"/>
+      <w:pPr>
+        <w:ind w:left="2160" w:hanging="360"/>
+      </w:pPr>
+    </w:lvl>
+    <w:lvl w:ilvl="6">
+      <w:start w:val="1"/>
+      <w:numFmt w:val="decimal"/>
+      <w:lvlText w:val="%7."/>
+      <w:lvlJc w:val="left"/>
+      <w:pPr>
+        <w:ind w:left="2520" w:hanging="360"/>
+      </w:pPr>
+    </w:lvl>
+    <w:lvl w:ilvl="7">
+      <w:start w:val="1"/>
+      <w:numFmt w:val="lowerLetter"/>
+      <w:lvlText w:val="%8."/>
+      <w:lvlJc w:val="left"/>
+      <w:pPr>
+        <w:ind w:left="2880" w:hanging="360"/>
+      </w:pPr>
+    </w:lvl>
+    <w:lvl w:ilvl="8">
+      <w:start w:val="1"/>
+      <w:numFmt w:val="lowerRoman"/>
+      <w:lvlText w:val="%9."/>
+      <w:lvlJc w:val="left"/>
+      <w:pPr>
+        <w:ind w:left="3240" w:hanging="360"/>
+      </w:pPr>
+    </w:lvl>
+  </w:abstractNum>
+  <w:abstractNum w:abstractNumId="8" w15:restartNumberingAfterBreak="0">
+    <w:nsid w:val="50756F04"/>
+    <w:multiLevelType w:val="multilevel"/>
+    <w:tmpl w:val="729AF8D4"/>
+    <w:lvl w:ilvl="0">
+      <w:start w:val="1"/>
+      <w:numFmt w:val="bullet"/>
+      <w:lvlText w:val=""/>
+      <w:lvlPicBulletId w:val="0"/>
+      <w:lvlJc w:val="left"/>
+      <w:pPr>
+        <w:ind w:left="360" w:hanging="360"/>
+      </w:pPr>
+      <w:rPr>
+        <w:rFonts w:ascii="Symbol" w:hAnsi="Symbol" w:hint="default"/>
+      </w:rPr>
+    </w:lvl>
+    <w:lvl w:ilvl="1">
+      <w:start w:val="1"/>
+      <w:numFmt w:val="bullet"/>
+      <w:lvlText w:val=""/>
+      <w:lvlPicBulletId w:val="0"/>
+      <w:lvlJc w:val="left"/>
+      <w:pPr>
+        <w:ind w:left="720" w:hanging="360"/>
+      </w:pPr>
+      <w:rPr>
+        <w:rFonts w:ascii="Symbol" w:hAnsi="Symbol" w:hint="default"/>
+      </w:rPr>
+    </w:lvl>
+    <w:lvl w:ilvl="2">
+      <w:start w:val="1"/>
+      <w:numFmt w:val="lowerRoman"/>
+      <w:lvlText w:val="%3)"/>
+      <w:lvlJc w:val="left"/>
+      <w:pPr>
+        <w:ind w:left="1080" w:hanging="360"/>
+      </w:pPr>
+    </w:lvl>
+    <w:lvl w:ilvl="3">
+      <w:start w:val="1"/>
+      <w:numFmt w:val="decimal"/>
+      <w:lvlText w:val="(%4)"/>
+      <w:lvlJc w:val="left"/>
+      <w:pPr>
+        <w:ind w:left="1440" w:hanging="360"/>
+      </w:pPr>
+    </w:lvl>
+    <w:lvl w:ilvl="4">
+      <w:start w:val="1"/>
+      <w:numFmt w:val="lowerLetter"/>
+      <w:lvlText w:val="(%5)"/>
+      <w:lvlJc w:val="left"/>
+      <w:pPr>
+        <w:ind w:left="1800" w:hanging="360"/>
+      </w:pPr>
+    </w:lvl>
+    <w:lvl w:ilvl="5">
+      <w:start w:val="1"/>
+      <w:numFmt w:val="lowerRoman"/>
+      <w:lvlText w:val="(%6)"/>
+      <w:lvlJc w:val="left"/>
+      <w:pPr>
+        <w:ind w:left="2160" w:hanging="360"/>
+      </w:pPr>
+    </w:lvl>
+    <w:lvl w:ilvl="6">
+      <w:start w:val="1"/>
+      <w:numFmt w:val="decimal"/>
+      <w:lvlText w:val="%7."/>
+      <w:lvlJc w:val="left"/>
+      <w:pPr>
+        <w:ind w:left="2520" w:hanging="360"/>
+      </w:pPr>
+    </w:lvl>
+    <w:lvl w:ilvl="7">
+      <w:start w:val="1"/>
+      <w:numFmt w:val="lowerLetter"/>
+      <w:lvlText w:val="%8."/>
+      <w:lvlJc w:val="left"/>
+      <w:pPr>
+        <w:ind w:left="2880" w:hanging="360"/>
+      </w:pPr>
+    </w:lvl>
+    <w:lvl w:ilvl="8">
+      <w:start w:val="1"/>
+      <w:numFmt w:val="lowerRoman"/>
+      <w:lvlText w:val="%9."/>
+      <w:lvlJc w:val="left"/>
+      <w:pPr>
+        <w:ind w:left="3240" w:hanging="360"/>
+      </w:pPr>
+    </w:lvl>
+  </w:abstractNum>
+  <w:abstractNum w:abstractNumId="9" w15:restartNumberingAfterBreak="0">
     <w:nsid w:val="61566DDC"/>
     <w:multiLevelType w:val="multilevel"/>
     <w:tmpl w:val="E63AD730"/>
@@ -1047,7 +2070,97 @@
       </w:pPr>
     </w:lvl>
   </w:abstractNum>
-  <w:abstractNum w:abstractNumId="6" w15:restartNumberingAfterBreak="0">
+  <w:abstractNum w:abstractNumId="10" w15:restartNumberingAfterBreak="0">
+    <w:nsid w:val="645024A6"/>
+    <w:multiLevelType w:val="multilevel"/>
+    <w:tmpl w:val="93A47B78"/>
+    <w:lvl w:ilvl="0">
+      <w:start w:val="1"/>
+      <w:numFmt w:val="decimal"/>
+      <w:lvlText w:val="%1)"/>
+      <w:lvlJc w:val="left"/>
+      <w:pPr>
+        <w:ind w:left="360" w:hanging="360"/>
+      </w:pPr>
+    </w:lvl>
+    <w:lvl w:ilvl="1">
+      <w:start w:val="1"/>
+      <w:numFmt w:val="bullet"/>
+      <w:lvlText w:val=""/>
+      <w:lvlPicBulletId w:val="0"/>
+      <w:lvlJc w:val="left"/>
+      <w:pPr>
+        <w:ind w:left="720" w:hanging="360"/>
+      </w:pPr>
+      <w:rPr>
+        <w:rFonts w:ascii="Symbol" w:hAnsi="Symbol" w:hint="default"/>
+      </w:rPr>
+    </w:lvl>
+    <w:lvl w:ilvl="2">
+      <w:start w:val="1"/>
+      <w:numFmt w:val="lowerRoman"/>
+      <w:lvlText w:val="%3)"/>
+      <w:lvlJc w:val="left"/>
+      <w:pPr>
+        <w:ind w:left="1080" w:hanging="360"/>
+      </w:pPr>
+    </w:lvl>
+    <w:lvl w:ilvl="3">
+      <w:start w:val="1"/>
+      <w:numFmt w:val="decimal"/>
+      <w:lvlText w:val="(%4)"/>
+      <w:lvlJc w:val="left"/>
+      <w:pPr>
+        <w:ind w:left="1440" w:hanging="360"/>
+      </w:pPr>
+    </w:lvl>
+    <w:lvl w:ilvl="4">
+      <w:start w:val="1"/>
+      <w:numFmt w:val="lowerLetter"/>
+      <w:lvlText w:val="(%5)"/>
+      <w:lvlJc w:val="left"/>
+      <w:pPr>
+        <w:ind w:left="1800" w:hanging="360"/>
+      </w:pPr>
+    </w:lvl>
+    <w:lvl w:ilvl="5">
+      <w:start w:val="1"/>
+      <w:numFmt w:val="lowerRoman"/>
+      <w:lvlText w:val="(%6)"/>
+      <w:lvlJc w:val="left"/>
+      <w:pPr>
+        <w:ind w:left="2160" w:hanging="360"/>
+      </w:pPr>
+    </w:lvl>
+    <w:lvl w:ilvl="6">
+      <w:start w:val="1"/>
+      <w:numFmt w:val="decimal"/>
+      <w:lvlText w:val="%7."/>
+      <w:lvlJc w:val="left"/>
+      <w:pPr>
+        <w:ind w:left="2520" w:hanging="360"/>
+      </w:pPr>
+    </w:lvl>
+    <w:lvl w:ilvl="7">
+      <w:start w:val="1"/>
+      <w:numFmt w:val="lowerLetter"/>
+      <w:lvlText w:val="%8."/>
+      <w:lvlJc w:val="left"/>
+      <w:pPr>
+        <w:ind w:left="2880" w:hanging="360"/>
+      </w:pPr>
+    </w:lvl>
+    <w:lvl w:ilvl="8">
+      <w:start w:val="1"/>
+      <w:numFmt w:val="lowerRoman"/>
+      <w:lvlText w:val="%9."/>
+      <w:lvlJc w:val="left"/>
+      <w:pPr>
+        <w:ind w:left="3240" w:hanging="360"/>
+      </w:pPr>
+    </w:lvl>
+  </w:abstractNum>
+  <w:abstractNum w:abstractNumId="11" w15:restartNumberingAfterBreak="0">
     <w:nsid w:val="670B6D3D"/>
     <w:multiLevelType w:val="multilevel"/>
     <w:tmpl w:val="D0B4314C"/>
@@ -1136,7 +2249,7 @@
       </w:pPr>
     </w:lvl>
   </w:abstractNum>
-  <w:abstractNum w:abstractNumId="7" w15:restartNumberingAfterBreak="0">
+  <w:abstractNum w:abstractNumId="12" w15:restartNumberingAfterBreak="0">
     <w:nsid w:val="689A286B"/>
     <w:multiLevelType w:val="multilevel"/>
     <w:tmpl w:val="93A47B78"/>
@@ -1226,7 +2339,7 @@
       </w:pPr>
     </w:lvl>
   </w:abstractNum>
-  <w:abstractNum w:abstractNumId="8" w15:restartNumberingAfterBreak="0">
+  <w:abstractNum w:abstractNumId="13" w15:restartNumberingAfterBreak="0">
     <w:nsid w:val="6E406D48"/>
     <w:multiLevelType w:val="multilevel"/>
     <w:tmpl w:val="6B423DA2"/>
@@ -1315,7 +2428,97 @@
       </w:pPr>
     </w:lvl>
   </w:abstractNum>
-  <w:abstractNum w:abstractNumId="9" w15:restartNumberingAfterBreak="0">
+  <w:abstractNum w:abstractNumId="14" w15:restartNumberingAfterBreak="0">
+    <w:nsid w:val="6EB72513"/>
+    <w:multiLevelType w:val="multilevel"/>
+    <w:tmpl w:val="93A47B78"/>
+    <w:lvl w:ilvl="0">
+      <w:start w:val="1"/>
+      <w:numFmt w:val="decimal"/>
+      <w:lvlText w:val="%1)"/>
+      <w:lvlJc w:val="left"/>
+      <w:pPr>
+        <w:ind w:left="360" w:hanging="360"/>
+      </w:pPr>
+    </w:lvl>
+    <w:lvl w:ilvl="1">
+      <w:start w:val="1"/>
+      <w:numFmt w:val="bullet"/>
+      <w:lvlText w:val=""/>
+      <w:lvlPicBulletId w:val="0"/>
+      <w:lvlJc w:val="left"/>
+      <w:pPr>
+        <w:ind w:left="720" w:hanging="360"/>
+      </w:pPr>
+      <w:rPr>
+        <w:rFonts w:ascii="Symbol" w:hAnsi="Symbol" w:hint="default"/>
+      </w:rPr>
+    </w:lvl>
+    <w:lvl w:ilvl="2">
+      <w:start w:val="1"/>
+      <w:numFmt w:val="lowerRoman"/>
+      <w:lvlText w:val="%3)"/>
+      <w:lvlJc w:val="left"/>
+      <w:pPr>
+        <w:ind w:left="1080" w:hanging="360"/>
+      </w:pPr>
+    </w:lvl>
+    <w:lvl w:ilvl="3">
+      <w:start w:val="1"/>
+      <w:numFmt w:val="decimal"/>
+      <w:lvlText w:val="(%4)"/>
+      <w:lvlJc w:val="left"/>
+      <w:pPr>
+        <w:ind w:left="1440" w:hanging="360"/>
+      </w:pPr>
+    </w:lvl>
+    <w:lvl w:ilvl="4">
+      <w:start w:val="1"/>
+      <w:numFmt w:val="lowerLetter"/>
+      <w:lvlText w:val="(%5)"/>
+      <w:lvlJc w:val="left"/>
+      <w:pPr>
+        <w:ind w:left="1800" w:hanging="360"/>
+      </w:pPr>
+    </w:lvl>
+    <w:lvl w:ilvl="5">
+      <w:start w:val="1"/>
+      <w:numFmt w:val="lowerRoman"/>
+      <w:lvlText w:val="(%6)"/>
+      <w:lvlJc w:val="left"/>
+      <w:pPr>
+        <w:ind w:left="2160" w:hanging="360"/>
+      </w:pPr>
+    </w:lvl>
+    <w:lvl w:ilvl="6">
+      <w:start w:val="1"/>
+      <w:numFmt w:val="decimal"/>
+      <w:lvlText w:val="%7."/>
+      <w:lvlJc w:val="left"/>
+      <w:pPr>
+        <w:ind w:left="2520" w:hanging="360"/>
+      </w:pPr>
+    </w:lvl>
+    <w:lvl w:ilvl="7">
+      <w:start w:val="1"/>
+      <w:numFmt w:val="lowerLetter"/>
+      <w:lvlText w:val="%8."/>
+      <w:lvlJc w:val="left"/>
+      <w:pPr>
+        <w:ind w:left="2880" w:hanging="360"/>
+      </w:pPr>
+    </w:lvl>
+    <w:lvl w:ilvl="8">
+      <w:start w:val="1"/>
+      <w:numFmt w:val="lowerRoman"/>
+      <w:lvlText w:val="%9."/>
+      <w:lvlJc w:val="left"/>
+      <w:pPr>
+        <w:ind w:left="3240" w:hanging="360"/>
+      </w:pPr>
+    </w:lvl>
+  </w:abstractNum>
+  <w:abstractNum w:abstractNumId="15" w15:restartNumberingAfterBreak="0">
     <w:nsid w:val="726B5071"/>
     <w:multiLevelType w:val="multilevel"/>
     <w:tmpl w:val="9B7C58B6"/>
@@ -1408,31 +2611,49 @@
     <w:abstractNumId w:val="0"/>
   </w:num>
   <w:num w:numId="2">
-    <w:abstractNumId w:val="6"/>
+    <w:abstractNumId w:val="11"/>
   </w:num>
   <w:num w:numId="3">
     <w:abstractNumId w:val="1"/>
   </w:num>
   <w:num w:numId="4">
+    <w:abstractNumId w:val="15"/>
+  </w:num>
+  <w:num w:numId="5">
+    <w:abstractNumId w:val="13"/>
+  </w:num>
+  <w:num w:numId="6">
+    <w:abstractNumId w:val="6"/>
+  </w:num>
+  <w:num w:numId="7">
     <w:abstractNumId w:val="9"/>
   </w:num>
-  <w:num w:numId="5">
+  <w:num w:numId="8">
+    <w:abstractNumId w:val="4"/>
+  </w:num>
+  <w:num w:numId="9">
+    <w:abstractNumId w:val="12"/>
+  </w:num>
+  <w:num w:numId="10">
+    <w:abstractNumId w:val="5"/>
+  </w:num>
+  <w:num w:numId="11">
+    <w:abstractNumId w:val="10"/>
+  </w:num>
+  <w:num w:numId="12">
+    <w:abstractNumId w:val="14"/>
+  </w:num>
+  <w:num w:numId="13">
+    <w:abstractNumId w:val="7"/>
+  </w:num>
+  <w:num w:numId="14">
+    <w:abstractNumId w:val="3"/>
+  </w:num>
+  <w:num w:numId="15">
     <w:abstractNumId w:val="8"/>
   </w:num>
-  <w:num w:numId="6">
-    <w:abstractNumId w:val="4"/>
-  </w:num>
-  <w:num w:numId="7">
-    <w:abstractNumId w:val="5"/>
-  </w:num>
-  <w:num w:numId="8">
+  <w:num w:numId="16">
     <w:abstractNumId w:val="2"/>
-  </w:num>
-  <w:num w:numId="9">
-    <w:abstractNumId w:val="7"/>
-  </w:num>
-  <w:num w:numId="10">
-    <w:abstractNumId w:val="3"/>
   </w:num>
 </w:numbering>
 </file>

--- a/3D Campus Explorer Requirements.docx
+++ b/3D Campus Explorer Requirements.docx
@@ -7,6 +7,9 @@
         <w:pStyle w:val="Heading1"/>
       </w:pPr>
       <w:r>
+        <w:t xml:space="preserve"> </w:t>
+      </w:r>
+      <w:r>
         <w:t>3D Campus</w:t>
       </w:r>
       <w:r>
@@ -394,7 +397,7 @@
       <w:pPr>
         <w:pStyle w:val="ListParagraph"/>
         <w:numPr>
-          <w:ilvl w:val="1"/>
+          <w:ilvl w:val="0"/>
           <w:numId w:val="9"/>
         </w:numPr>
         <w:rPr>
@@ -412,25 +415,48 @@
     </w:p>
     <w:p>
       <w:pPr>
+        <w:pStyle w:val="ListParagraph"/>
         <w:ind w:left="360"/>
-      </w:pPr>
-      <w:r>
-        <w:t>Design Specification</w:t>
-      </w:r>
-    </w:p>
-    <w:p>
-      <w:pPr>
-        <w:ind w:left="360"/>
-      </w:pPr>
-      <w:r>
-        <w:t>Basic tutorial / user guide</w:t>
-      </w:r>
+        <w:rPr>
+          <w:sz w:val="26"/>
+          <w:szCs w:val="26"/>
+        </w:rPr>
+      </w:pPr>
     </w:p>
     <w:p>
       <w:pPr>
         <w:pStyle w:val="ListParagraph"/>
         <w:numPr>
           <w:ilvl w:val="1"/>
+          <w:numId w:val="22"/>
+        </w:numPr>
+      </w:pPr>
+      <w:r>
+        <w:t>Design Specification</w:t>
+      </w:r>
+    </w:p>
+    <w:p>
+      <w:pPr>
+        <w:pStyle w:val="ListParagraph"/>
+        <w:numPr>
+          <w:ilvl w:val="1"/>
+          <w:numId w:val="22"/>
+        </w:numPr>
+      </w:pPr>
+      <w:r>
+        <w:t>Basic tutorial / user guide</w:t>
+      </w:r>
+    </w:p>
+    <w:p>
+      <w:pPr>
+        <w:pStyle w:val="ListParagraph"/>
+      </w:pPr>
+    </w:p>
+    <w:p>
+      <w:pPr>
+        <w:pStyle w:val="ListParagraph"/>
+        <w:numPr>
+          <w:ilvl w:val="0"/>
           <w:numId w:val="9"/>
         </w:numPr>
         <w:rPr>
@@ -463,7 +489,7 @@
     <w:p>
       <w:pPr>
         <w:pStyle w:val="ListParagraph"/>
-        <w:ind w:left="360"/>
+        <w:ind w:left="0"/>
         <w:rPr>
           <w:b/>
         </w:rPr>
@@ -486,7 +512,7 @@
         <w:pStyle w:val="ListParagraph"/>
         <w:numPr>
           <w:ilvl w:val="2"/>
-          <w:numId w:val="9"/>
+          <w:numId w:val="21"/>
         </w:numPr>
         <w:ind w:left="720"/>
       </w:pPr>
@@ -502,7 +528,7 @@
         <w:pStyle w:val="ListParagraph"/>
         <w:numPr>
           <w:ilvl w:val="2"/>
-          <w:numId w:val="9"/>
+          <w:numId w:val="21"/>
         </w:numPr>
         <w:ind w:left="720"/>
       </w:pPr>
@@ -515,7 +541,7 @@
         <w:pStyle w:val="ListParagraph"/>
         <w:numPr>
           <w:ilvl w:val="2"/>
-          <w:numId w:val="9"/>
+          <w:numId w:val="21"/>
         </w:numPr>
         <w:ind w:left="720"/>
       </w:pPr>
@@ -531,7 +557,7 @@
         <w:pStyle w:val="ListParagraph"/>
         <w:numPr>
           <w:ilvl w:val="2"/>
-          <w:numId w:val="9"/>
+          <w:numId w:val="21"/>
         </w:numPr>
         <w:ind w:left="720"/>
       </w:pPr>
@@ -544,7 +570,7 @@
         <w:pStyle w:val="ListParagraph"/>
         <w:numPr>
           <w:ilvl w:val="2"/>
-          <w:numId w:val="9"/>
+          <w:numId w:val="21"/>
         </w:numPr>
         <w:ind w:left="720"/>
       </w:pPr>
@@ -560,22 +586,16 @@
         <w:pStyle w:val="ListParagraph"/>
         <w:numPr>
           <w:ilvl w:val="2"/>
-          <w:numId w:val="9"/>
+          <w:numId w:val="21"/>
         </w:numPr>
         <w:ind w:left="720"/>
       </w:pPr>
       <w:r>
-        <w:t>Collision detection with buildings (i.e. can’t walk through</w:t>
-      </w:r>
-      <w:bookmarkStart w:id="0" w:name="_GoBack"/>
-      <w:bookmarkEnd w:id="0"/>
-      <w:r>
-        <w:t xml:space="preserve"> buildings)</w:t>
-      </w:r>
-    </w:p>
-    <w:p>
-      <w:pPr>
-        <w:ind w:left="360"/>
+        <w:t>Collision detection with buildings (i.e. can’t walk through buildings)</w:t>
+      </w:r>
+    </w:p>
+    <w:p>
+      <w:pPr>
         <w:rPr>
           <w:b/>
         </w:rPr>
@@ -592,7 +612,7 @@
         <w:pStyle w:val="ListParagraph"/>
         <w:numPr>
           <w:ilvl w:val="2"/>
-          <w:numId w:val="11"/>
+          <w:numId w:val="20"/>
         </w:numPr>
         <w:ind w:left="720"/>
       </w:pPr>
@@ -605,7 +625,7 @@
         <w:pStyle w:val="ListParagraph"/>
         <w:numPr>
           <w:ilvl w:val="2"/>
-          <w:numId w:val="11"/>
+          <w:numId w:val="20"/>
         </w:numPr>
         <w:ind w:left="720"/>
       </w:pPr>
@@ -618,7 +638,7 @@
         <w:pStyle w:val="ListParagraph"/>
         <w:numPr>
           <w:ilvl w:val="2"/>
-          <w:numId w:val="11"/>
+          <w:numId w:val="20"/>
         </w:numPr>
         <w:ind w:left="720"/>
       </w:pPr>
@@ -631,7 +651,7 @@
         <w:pStyle w:val="ListParagraph"/>
         <w:numPr>
           <w:ilvl w:val="2"/>
-          <w:numId w:val="11"/>
+          <w:numId w:val="20"/>
         </w:numPr>
         <w:ind w:left="720"/>
       </w:pPr>
@@ -644,7 +664,7 @@
         <w:pStyle w:val="ListParagraph"/>
         <w:numPr>
           <w:ilvl w:val="2"/>
-          <w:numId w:val="11"/>
+          <w:numId w:val="20"/>
         </w:numPr>
         <w:ind w:left="720"/>
       </w:pPr>
@@ -657,7 +677,7 @@
         <w:pStyle w:val="ListParagraph"/>
         <w:numPr>
           <w:ilvl w:val="2"/>
-          <w:numId w:val="11"/>
+          <w:numId w:val="20"/>
         </w:numPr>
         <w:ind w:left="720"/>
       </w:pPr>
@@ -670,7 +690,7 @@
         <w:pStyle w:val="ListParagraph"/>
         <w:numPr>
           <w:ilvl w:val="2"/>
-          <w:numId w:val="11"/>
+          <w:numId w:val="20"/>
         </w:numPr>
         <w:ind w:left="720"/>
       </w:pPr>
@@ -683,7 +703,7 @@
         <w:pStyle w:val="ListParagraph"/>
         <w:numPr>
           <w:ilvl w:val="2"/>
-          <w:numId w:val="11"/>
+          <w:numId w:val="20"/>
         </w:numPr>
         <w:ind w:left="720"/>
       </w:pPr>
@@ -703,64 +723,23 @@
     </w:p>
     <w:p>
       <w:pPr>
-        <w:pStyle w:val="ListParagraph"/>
-        <w:numPr>
-          <w:ilvl w:val="1"/>
-          <w:numId w:val="9"/>
-        </w:numPr>
-        <w:rPr>
-          <w:sz w:val="26"/>
-          <w:szCs w:val="26"/>
-        </w:rPr>
-      </w:pPr>
-      <w:r>
-        <w:rPr>
-          <w:sz w:val="26"/>
-          <w:szCs w:val="26"/>
-        </w:rPr>
-        <w:t>Methods for evaluation of the work</w:t>
-      </w:r>
-    </w:p>
-    <w:p>
-      <w:pPr>
         <w:ind w:left="360"/>
       </w:pPr>
-      <w:r>
-        <w:t>GUI</w:t>
-      </w:r>
-      <w:r>
-        <w:t xml:space="preserve"> testing – ensuring all UI elements work correctly</w:t>
-      </w:r>
-      <w:r>
-        <w:t xml:space="preserve">, the start screen is as intended, </w:t>
-      </w:r>
-      <w:proofErr w:type="gramStart"/>
-      <w:r>
-        <w:t>the</w:t>
-      </w:r>
-      <w:proofErr w:type="gramEnd"/>
-      <w:r>
-        <w:t xml:space="preserve"> in-game building selector correctly selects buildings and highlights them</w:t>
-      </w:r>
     </w:p>
     <w:p>
       <w:pPr>
         <w:ind w:left="360"/>
       </w:pPr>
-      <w:r>
-        <w:t>Regression testing – when updating the model and its functionality, ensuring existing aspects, objects and functionality in the game work correctly</w:t>
-      </w:r>
     </w:p>
     <w:p>
       <w:pPr>
         <w:ind w:left="360"/>
       </w:pPr>
-      <w:r>
-        <w:t>Acceptance testing – ensuring the end product is as stated</w:t>
-      </w:r>
-      <w:r>
-        <w:t xml:space="preserve"> in the spec</w:t>
-      </w:r>
+    </w:p>
+    <w:p>
+      <w:pPr>
+        <w:ind w:left="360"/>
+      </w:pPr>
     </w:p>
     <w:p>
       <w:pPr>
@@ -811,6 +790,7 @@
           <w:ilvl w:val="1"/>
           <w:numId w:val="6"/>
         </w:numPr>
+        <w:ind w:left="360"/>
         <w:rPr>
           <w:sz w:val="26"/>
           <w:szCs w:val="26"/>
@@ -831,6 +811,7 @@
           <w:ilvl w:val="2"/>
           <w:numId w:val="2"/>
         </w:numPr>
+        <w:ind w:left="708"/>
         <w:rPr>
           <w:sz w:val="24"/>
           <w:szCs w:val="24"/>
@@ -843,6 +824,113 @@
         </w:rPr>
         <w:t>Background research</w:t>
       </w:r>
+    </w:p>
+    <w:p>
+      <w:pPr>
+        <w:pStyle w:val="ListParagraph"/>
+        <w:ind w:left="708"/>
+        <w:rPr>
+          <w:sz w:val="24"/>
+          <w:szCs w:val="24"/>
+        </w:rPr>
+      </w:pPr>
+      <w:r>
+        <w:rPr>
+          <w:sz w:val="24"/>
+          <w:szCs w:val="24"/>
+        </w:rPr>
+        <w:t xml:space="preserve">One of the first things that I researched for the project was the campus size, number of buildings </w:t>
+      </w:r>
+      <w:proofErr w:type="spellStart"/>
+      <w:r>
+        <w:rPr>
+          <w:sz w:val="24"/>
+          <w:szCs w:val="24"/>
+        </w:rPr>
+        <w:t>etc</w:t>
+      </w:r>
+      <w:proofErr w:type="spellEnd"/>
+      <w:r>
+        <w:rPr>
+          <w:sz w:val="24"/>
+          <w:szCs w:val="24"/>
+        </w:rPr>
+        <w:t>, which can be found from the campus map [1]</w:t>
+      </w:r>
+      <w:r>
+        <w:rPr>
+          <w:sz w:val="24"/>
+          <w:szCs w:val="24"/>
+        </w:rPr>
+        <w:t xml:space="preserve">. </w:t>
+      </w:r>
+      <w:r>
+        <w:rPr>
+          <w:sz w:val="24"/>
+          <w:szCs w:val="24"/>
+        </w:rPr>
+        <w:t>The map tells me there are roughly 272 building numbers on the entire campus, and there are roughly 55 buildings that need to be modelled over 23 weeks, which will give me around 2 buildings a week to model.</w:t>
+      </w:r>
+    </w:p>
+    <w:p>
+      <w:pPr>
+        <w:pStyle w:val="ListParagraph"/>
+        <w:ind w:left="708"/>
+        <w:rPr>
+          <w:sz w:val="24"/>
+          <w:szCs w:val="24"/>
+        </w:rPr>
+      </w:pPr>
+    </w:p>
+    <w:p>
+      <w:pPr>
+        <w:pStyle w:val="ListParagraph"/>
+        <w:rPr>
+          <w:sz w:val="24"/>
+          <w:szCs w:val="24"/>
+        </w:rPr>
+      </w:pPr>
+      <w:r>
+        <w:rPr>
+          <w:sz w:val="24"/>
+          <w:szCs w:val="24"/>
+        </w:rPr>
+        <w:t>Online resources will primarily be utilize</w:t>
+      </w:r>
+      <w:bookmarkStart w:id="0" w:name="_GoBack"/>
+      <w:bookmarkEnd w:id="0"/>
+      <w:r>
+        <w:rPr>
+          <w:sz w:val="24"/>
+          <w:szCs w:val="24"/>
+        </w:rPr>
+        <w:t xml:space="preserve">d to turn the proposed solution into a functioning reality, primarily the use of tutorials for the use of Blender, </w:t>
+      </w:r>
+      <w:proofErr w:type="spellStart"/>
+      <w:r>
+        <w:rPr>
+          <w:sz w:val="24"/>
+          <w:szCs w:val="24"/>
+        </w:rPr>
+        <w:t>Sketchup</w:t>
+      </w:r>
+      <w:proofErr w:type="spellEnd"/>
+      <w:r>
+        <w:rPr>
+          <w:sz w:val="24"/>
+          <w:szCs w:val="24"/>
+        </w:rPr>
+        <w:t xml:space="preserve"> and Unity engine.</w:t>
+      </w:r>
+    </w:p>
+    <w:p>
+      <w:pPr>
+        <w:pStyle w:val="ListParagraph"/>
+        <w:rPr>
+          <w:sz w:val="24"/>
+          <w:szCs w:val="24"/>
+        </w:rPr>
+      </w:pPr>
     </w:p>
     <w:p>
       <w:pPr>
@@ -851,6 +939,7 @@
           <w:ilvl w:val="2"/>
           <w:numId w:val="2"/>
         </w:numPr>
+        <w:ind w:left="708"/>
         <w:rPr>
           <w:sz w:val="24"/>
           <w:szCs w:val="24"/>
@@ -867,7 +956,6 @@
     <w:p>
       <w:pPr>
         <w:pStyle w:val="ListParagraph"/>
-        <w:ind w:left="1080"/>
       </w:pPr>
     </w:p>
     <w:p>
@@ -877,6 +965,7 @@
           <w:ilvl w:val="1"/>
           <w:numId w:val="7"/>
         </w:numPr>
+        <w:ind w:left="360"/>
         <w:rPr>
           <w:sz w:val="26"/>
           <w:szCs w:val="26"/>
@@ -897,6 +986,7 @@
           <w:ilvl w:val="2"/>
           <w:numId w:val="8"/>
         </w:numPr>
+        <w:ind w:left="720"/>
         <w:rPr>
           <w:sz w:val="24"/>
           <w:szCs w:val="24"/>
@@ -913,7 +1003,6 @@
     <w:p>
       <w:pPr>
         <w:pStyle w:val="ListParagraph"/>
-        <w:ind w:left="1080"/>
       </w:pPr>
     </w:p>
     <w:p>
@@ -923,6 +1012,7 @@
           <w:ilvl w:val="1"/>
           <w:numId w:val="8"/>
         </w:numPr>
+        <w:ind w:left="360"/>
         <w:rPr>
           <w:sz w:val="26"/>
           <w:szCs w:val="26"/>
@@ -939,6 +1029,7 @@
     <w:p>
       <w:pPr>
         <w:pStyle w:val="ListParagraph"/>
+        <w:ind w:left="360"/>
       </w:pPr>
     </w:p>
     <w:p>
@@ -948,6 +1039,7 @@
           <w:ilvl w:val="2"/>
           <w:numId w:val="8"/>
         </w:numPr>
+        <w:ind w:left="720"/>
         <w:rPr>
           <w:sz w:val="24"/>
           <w:szCs w:val="24"/>
@@ -964,22 +1056,34 @@
     <w:p/>
     <w:p>
       <w:pPr>
-        <w:pStyle w:val="ListParagraph"/>
-        <w:numPr>
-          <w:ilvl w:val="2"/>
-          <w:numId w:val="8"/>
-        </w:numPr>
         <w:rPr>
           <w:sz w:val="24"/>
           <w:szCs w:val="24"/>
+          <w:u w:val="single"/>
         </w:rPr>
       </w:pPr>
       <w:r>
         <w:rPr>
           <w:sz w:val="24"/>
           <w:szCs w:val="24"/>
-        </w:rPr>
-        <w:t>What testing will be carried out</w:t>
+          <w:u w:val="single"/>
+        </w:rPr>
+        <w:t xml:space="preserve">What testing will be carried </w:t>
+      </w:r>
+      <w:proofErr w:type="gramStart"/>
+      <w:r>
+        <w:rPr>
+          <w:sz w:val="24"/>
+          <w:szCs w:val="24"/>
+          <w:u w:val="single"/>
+        </w:rPr>
+        <w:t>out</w:t>
+      </w:r>
+      <w:proofErr w:type="gramEnd"/>
+    </w:p>
+    <w:p>
+      <w:r>
+        <w:t>Type of testing to be done:</w:t>
       </w:r>
     </w:p>
     <w:p>
@@ -987,11 +1091,11 @@
         <w:pStyle w:val="ListParagraph"/>
         <w:numPr>
           <w:ilvl w:val="0"/>
-          <w:numId w:val="13"/>
+          <w:numId w:val="19"/>
         </w:numPr>
       </w:pPr>
       <w:r>
-        <w:t>Player cannot occupy same location as other objects such as buildings, trees etc.</w:t>
+        <w:t>GUI testing – ensuring all UI elements work correctly, the start screen is as intended, the in-game building selector correctly selects buildings and highlights them</w:t>
       </w:r>
     </w:p>
     <w:p>
@@ -999,11 +1103,11 @@
         <w:pStyle w:val="ListParagraph"/>
         <w:numPr>
           <w:ilvl w:val="0"/>
-          <w:numId w:val="13"/>
+          <w:numId w:val="19"/>
         </w:numPr>
       </w:pPr>
       <w:r>
-        <w:t>Player cannot leave campus</w:t>
+        <w:t>Regression testing – when updating the model and its functionality, ensuring existing aspects, objects and functionality in the game work correctly</w:t>
       </w:r>
     </w:p>
     <w:p>
@@ -1011,11 +1115,16 @@
         <w:pStyle w:val="ListParagraph"/>
         <w:numPr>
           <w:ilvl w:val="0"/>
-          <w:numId w:val="13"/>
+          <w:numId w:val="19"/>
         </w:numPr>
       </w:pPr>
       <w:r>
-        <w:t>Player cannot fly</w:t>
+        <w:t>Acceptance testing – ensuring the end product is as stated in the spec</w:t>
+      </w:r>
+    </w:p>
+    <w:p>
+      <w:r>
+        <w:t>Minimum test cases to be carried out:</w:t>
       </w:r>
     </w:p>
     <w:p>
@@ -1023,11 +1132,11 @@
         <w:pStyle w:val="ListParagraph"/>
         <w:numPr>
           <w:ilvl w:val="0"/>
-          <w:numId w:val="13"/>
+          <w:numId w:val="18"/>
         </w:numPr>
       </w:pPr>
       <w:r>
-        <w:t>Correct building is highlighted according to user selection in menu</w:t>
+        <w:t>Player cannot occupy same location as other objects such as buildings, trees etc.</w:t>
       </w:r>
     </w:p>
     <w:p>
@@ -1035,11 +1144,11 @@
         <w:pStyle w:val="ListParagraph"/>
         <w:numPr>
           <w:ilvl w:val="0"/>
-          <w:numId w:val="13"/>
+          <w:numId w:val="18"/>
         </w:numPr>
       </w:pPr>
       <w:r>
-        <w:t>Correct vector for directional guidance</w:t>
+        <w:t>Player cannot leave campus</w:t>
       </w:r>
     </w:p>
     <w:p>
@@ -1047,11 +1156,11 @@
         <w:pStyle w:val="ListParagraph"/>
         <w:numPr>
           <w:ilvl w:val="0"/>
-          <w:numId w:val="13"/>
+          <w:numId w:val="18"/>
         </w:numPr>
       </w:pPr>
       <w:r>
-        <w:t>Shortest route given for directions</w:t>
+        <w:t>Player cannot fly</w:t>
       </w:r>
     </w:p>
     <w:p>
@@ -1059,11 +1168,11 @@
         <w:pStyle w:val="ListParagraph"/>
         <w:numPr>
           <w:ilvl w:val="0"/>
-          <w:numId w:val="13"/>
+          <w:numId w:val="18"/>
         </w:numPr>
       </w:pPr>
       <w:r>
-        <w:t>Leader board changes to new score / name upon new high score</w:t>
+        <w:t>Correct building is highlighted according to user selection in menu</w:t>
       </w:r>
     </w:p>
     <w:p>
@@ -1071,11 +1180,11 @@
         <w:pStyle w:val="ListParagraph"/>
         <w:numPr>
           <w:ilvl w:val="0"/>
-          <w:numId w:val="13"/>
+          <w:numId w:val="18"/>
         </w:numPr>
       </w:pPr>
       <w:r>
-        <w:t>AI do not divert from patrol routes</w:t>
+        <w:t>Correct vector for directional guidance</w:t>
       </w:r>
     </w:p>
     <w:p>
@@ -1083,11 +1192,11 @@
         <w:pStyle w:val="ListParagraph"/>
         <w:numPr>
           <w:ilvl w:val="0"/>
-          <w:numId w:val="13"/>
+          <w:numId w:val="18"/>
         </w:numPr>
       </w:pPr>
       <w:r>
-        <w:t>AI cannot go through buildings</w:t>
+        <w:t>Shortest route given for directions</w:t>
       </w:r>
     </w:p>
     <w:p>
@@ -1095,11 +1204,68 @@
         <w:pStyle w:val="ListParagraph"/>
         <w:numPr>
           <w:ilvl w:val="0"/>
-          <w:numId w:val="13"/>
+          <w:numId w:val="18"/>
         </w:numPr>
       </w:pPr>
       <w:r>
+        <w:t>Leader board changes to new score / name upon new high score</w:t>
+      </w:r>
+    </w:p>
+    <w:p>
+      <w:pPr>
+        <w:pStyle w:val="ListParagraph"/>
+        <w:numPr>
+          <w:ilvl w:val="0"/>
+          <w:numId w:val="18"/>
+        </w:numPr>
+      </w:pPr>
+      <w:r>
+        <w:t>AI do not divert from patrol routes</w:t>
+      </w:r>
+    </w:p>
+    <w:p>
+      <w:pPr>
+        <w:pStyle w:val="ListParagraph"/>
+        <w:numPr>
+          <w:ilvl w:val="0"/>
+          <w:numId w:val="18"/>
+        </w:numPr>
+      </w:pPr>
+      <w:r>
+        <w:t>AI cannot go through buildings</w:t>
+      </w:r>
+    </w:p>
+    <w:p>
+      <w:pPr>
+        <w:pStyle w:val="ListParagraph"/>
+        <w:numPr>
+          <w:ilvl w:val="0"/>
+          <w:numId w:val="18"/>
+        </w:numPr>
+      </w:pPr>
+      <w:r>
         <w:t>Camera angle cannot be through the floor</w:t>
+      </w:r>
+    </w:p>
+    <w:p/>
+    <w:p>
+      <w:pPr>
+        <w:pStyle w:val="ListParagraph"/>
+        <w:numPr>
+          <w:ilvl w:val="0"/>
+          <w:numId w:val="17"/>
+        </w:numPr>
+        <w:rPr>
+          <w:sz w:val="26"/>
+          <w:szCs w:val="26"/>
+        </w:rPr>
+      </w:pPr>
+      <w:r>
+        <w:rPr>
+          <w:sz w:val="26"/>
+          <w:szCs w:val="26"/>
+        </w:rPr>
+        <w:t>Risk Assessment</w:t>
       </w:r>
     </w:p>
     <w:p/>
@@ -1119,6 +1285,12 @@
         <w:t>Bibliography</w:t>
       </w:r>
     </w:p>
+    <w:p>
+      <w:r>
+        <w:t>[1] Campus map</w:t>
+      </w:r>
+    </w:p>
+    <w:p/>
     <w:sectPr>
       <w:pgSz w:w="11906" w:h="16838"/>
       <w:pgMar w:top="1440" w:right="1440" w:bottom="1440" w:left="1440" w:header="708" w:footer="708" w:gutter="0"/>
@@ -1336,6 +1508,120 @@
     </w:lvl>
   </w:abstractNum>
   <w:abstractNum w:abstractNumId="2" w15:restartNumberingAfterBreak="0">
+    <w:nsid w:val="27D83D46"/>
+    <w:multiLevelType w:val="hybridMultilevel"/>
+    <w:tmpl w:val="E48EB444"/>
+    <w:lvl w:ilvl="0" w:tplc="08090007">
+      <w:start w:val="1"/>
+      <w:numFmt w:val="bullet"/>
+      <w:lvlText w:val=""/>
+      <w:lvlPicBulletId w:val="0"/>
+      <w:lvlJc w:val="left"/>
+      <w:pPr>
+        <w:ind w:left="360" w:hanging="360"/>
+      </w:pPr>
+      <w:rPr>
+        <w:rFonts w:ascii="Symbol" w:hAnsi="Symbol" w:hint="default"/>
+      </w:rPr>
+    </w:lvl>
+    <w:lvl w:ilvl="1" w:tplc="08090003" w:tentative="1">
+      <w:start w:val="1"/>
+      <w:numFmt w:val="bullet"/>
+      <w:lvlText w:val="o"/>
+      <w:lvlJc w:val="left"/>
+      <w:pPr>
+        <w:ind w:left="1080" w:hanging="360"/>
+      </w:pPr>
+      <w:rPr>
+        <w:rFonts w:ascii="Courier New" w:hAnsi="Courier New" w:cs="Courier New" w:hint="default"/>
+      </w:rPr>
+    </w:lvl>
+    <w:lvl w:ilvl="2" w:tplc="08090005" w:tentative="1">
+      <w:start w:val="1"/>
+      <w:numFmt w:val="bullet"/>
+      <w:lvlText w:val=""/>
+      <w:lvlJc w:val="left"/>
+      <w:pPr>
+        <w:ind w:left="1800" w:hanging="360"/>
+      </w:pPr>
+      <w:rPr>
+        <w:rFonts w:ascii="Wingdings" w:hAnsi="Wingdings" w:hint="default"/>
+      </w:rPr>
+    </w:lvl>
+    <w:lvl w:ilvl="3" w:tplc="08090001" w:tentative="1">
+      <w:start w:val="1"/>
+      <w:numFmt w:val="bullet"/>
+      <w:lvlText w:val=""/>
+      <w:lvlJc w:val="left"/>
+      <w:pPr>
+        <w:ind w:left="2520" w:hanging="360"/>
+      </w:pPr>
+      <w:rPr>
+        <w:rFonts w:ascii="Symbol" w:hAnsi="Symbol" w:hint="default"/>
+      </w:rPr>
+    </w:lvl>
+    <w:lvl w:ilvl="4" w:tplc="08090003" w:tentative="1">
+      <w:start w:val="1"/>
+      <w:numFmt w:val="bullet"/>
+      <w:lvlText w:val="o"/>
+      <w:lvlJc w:val="left"/>
+      <w:pPr>
+        <w:ind w:left="3240" w:hanging="360"/>
+      </w:pPr>
+      <w:rPr>
+        <w:rFonts w:ascii="Courier New" w:hAnsi="Courier New" w:cs="Courier New" w:hint="default"/>
+      </w:rPr>
+    </w:lvl>
+    <w:lvl w:ilvl="5" w:tplc="08090005" w:tentative="1">
+      <w:start w:val="1"/>
+      <w:numFmt w:val="bullet"/>
+      <w:lvlText w:val=""/>
+      <w:lvlJc w:val="left"/>
+      <w:pPr>
+        <w:ind w:left="3960" w:hanging="360"/>
+      </w:pPr>
+      <w:rPr>
+        <w:rFonts w:ascii="Wingdings" w:hAnsi="Wingdings" w:hint="default"/>
+      </w:rPr>
+    </w:lvl>
+    <w:lvl w:ilvl="6" w:tplc="08090001" w:tentative="1">
+      <w:start w:val="1"/>
+      <w:numFmt w:val="bullet"/>
+      <w:lvlText w:val=""/>
+      <w:lvlJc w:val="left"/>
+      <w:pPr>
+        <w:ind w:left="4680" w:hanging="360"/>
+      </w:pPr>
+      <w:rPr>
+        <w:rFonts w:ascii="Symbol" w:hAnsi="Symbol" w:hint="default"/>
+      </w:rPr>
+    </w:lvl>
+    <w:lvl w:ilvl="7" w:tplc="08090003" w:tentative="1">
+      <w:start w:val="1"/>
+      <w:numFmt w:val="bullet"/>
+      <w:lvlText w:val="o"/>
+      <w:lvlJc w:val="left"/>
+      <w:pPr>
+        <w:ind w:left="5400" w:hanging="360"/>
+      </w:pPr>
+      <w:rPr>
+        <w:rFonts w:ascii="Courier New" w:hAnsi="Courier New" w:cs="Courier New" w:hint="default"/>
+      </w:rPr>
+    </w:lvl>
+    <w:lvl w:ilvl="8" w:tplc="08090005" w:tentative="1">
+      <w:start w:val="1"/>
+      <w:numFmt w:val="bullet"/>
+      <w:lvlText w:val=""/>
+      <w:lvlJc w:val="left"/>
+      <w:pPr>
+        <w:ind w:left="6120" w:hanging="360"/>
+      </w:pPr>
+      <w:rPr>
+        <w:rFonts w:ascii="Wingdings" w:hAnsi="Wingdings" w:hint="default"/>
+      </w:rPr>
+    </w:lvl>
+  </w:abstractNum>
+  <w:abstractNum w:abstractNumId="3" w15:restartNumberingAfterBreak="0">
     <w:nsid w:val="2BB5717C"/>
     <w:multiLevelType w:val="multilevel"/>
     <w:tmpl w:val="E47031DC"/>
@@ -1429,7 +1715,120 @@
       </w:pPr>
     </w:lvl>
   </w:abstractNum>
-  <w:abstractNum w:abstractNumId="3" w15:restartNumberingAfterBreak="0">
+  <w:abstractNum w:abstractNumId="4" w15:restartNumberingAfterBreak="0">
+    <w:nsid w:val="31107A79"/>
+    <w:multiLevelType w:val="hybridMultilevel"/>
+    <w:tmpl w:val="B0D216BE"/>
+    <w:lvl w:ilvl="0" w:tplc="08090005">
+      <w:start w:val="1"/>
+      <w:numFmt w:val="bullet"/>
+      <w:lvlText w:val=""/>
+      <w:lvlJc w:val="left"/>
+      <w:pPr>
+        <w:ind w:left="720" w:hanging="360"/>
+      </w:pPr>
+      <w:rPr>
+        <w:rFonts w:ascii="Wingdings" w:hAnsi="Wingdings" w:hint="default"/>
+      </w:rPr>
+    </w:lvl>
+    <w:lvl w:ilvl="1" w:tplc="08090003" w:tentative="1">
+      <w:start w:val="1"/>
+      <w:numFmt w:val="bullet"/>
+      <w:lvlText w:val="o"/>
+      <w:lvlJc w:val="left"/>
+      <w:pPr>
+        <w:ind w:left="1440" w:hanging="360"/>
+      </w:pPr>
+      <w:rPr>
+        <w:rFonts w:ascii="Courier New" w:hAnsi="Courier New" w:cs="Courier New" w:hint="default"/>
+      </w:rPr>
+    </w:lvl>
+    <w:lvl w:ilvl="2" w:tplc="08090005" w:tentative="1">
+      <w:start w:val="1"/>
+      <w:numFmt w:val="bullet"/>
+      <w:lvlText w:val=""/>
+      <w:lvlJc w:val="left"/>
+      <w:pPr>
+        <w:ind w:left="2160" w:hanging="360"/>
+      </w:pPr>
+      <w:rPr>
+        <w:rFonts w:ascii="Wingdings" w:hAnsi="Wingdings" w:hint="default"/>
+      </w:rPr>
+    </w:lvl>
+    <w:lvl w:ilvl="3" w:tplc="08090001" w:tentative="1">
+      <w:start w:val="1"/>
+      <w:numFmt w:val="bullet"/>
+      <w:lvlText w:val=""/>
+      <w:lvlJc w:val="left"/>
+      <w:pPr>
+        <w:ind w:left="2880" w:hanging="360"/>
+      </w:pPr>
+      <w:rPr>
+        <w:rFonts w:ascii="Symbol" w:hAnsi="Symbol" w:hint="default"/>
+      </w:rPr>
+    </w:lvl>
+    <w:lvl w:ilvl="4" w:tplc="08090003" w:tentative="1">
+      <w:start w:val="1"/>
+      <w:numFmt w:val="bullet"/>
+      <w:lvlText w:val="o"/>
+      <w:lvlJc w:val="left"/>
+      <w:pPr>
+        <w:ind w:left="3600" w:hanging="360"/>
+      </w:pPr>
+      <w:rPr>
+        <w:rFonts w:ascii="Courier New" w:hAnsi="Courier New" w:cs="Courier New" w:hint="default"/>
+      </w:rPr>
+    </w:lvl>
+    <w:lvl w:ilvl="5" w:tplc="08090005" w:tentative="1">
+      <w:start w:val="1"/>
+      <w:numFmt w:val="bullet"/>
+      <w:lvlText w:val=""/>
+      <w:lvlJc w:val="left"/>
+      <w:pPr>
+        <w:ind w:left="4320" w:hanging="360"/>
+      </w:pPr>
+      <w:rPr>
+        <w:rFonts w:ascii="Wingdings" w:hAnsi="Wingdings" w:hint="default"/>
+      </w:rPr>
+    </w:lvl>
+    <w:lvl w:ilvl="6" w:tplc="08090001" w:tentative="1">
+      <w:start w:val="1"/>
+      <w:numFmt w:val="bullet"/>
+      <w:lvlText w:val=""/>
+      <w:lvlJc w:val="left"/>
+      <w:pPr>
+        <w:ind w:left="5040" w:hanging="360"/>
+      </w:pPr>
+      <w:rPr>
+        <w:rFonts w:ascii="Symbol" w:hAnsi="Symbol" w:hint="default"/>
+      </w:rPr>
+    </w:lvl>
+    <w:lvl w:ilvl="7" w:tplc="08090003" w:tentative="1">
+      <w:start w:val="1"/>
+      <w:numFmt w:val="bullet"/>
+      <w:lvlText w:val="o"/>
+      <w:lvlJc w:val="left"/>
+      <w:pPr>
+        <w:ind w:left="5760" w:hanging="360"/>
+      </w:pPr>
+      <w:rPr>
+        <w:rFonts w:ascii="Courier New" w:hAnsi="Courier New" w:cs="Courier New" w:hint="default"/>
+      </w:rPr>
+    </w:lvl>
+    <w:lvl w:ilvl="8" w:tplc="08090005" w:tentative="1">
+      <w:start w:val="1"/>
+      <w:numFmt w:val="bullet"/>
+      <w:lvlText w:val=""/>
+      <w:lvlJc w:val="left"/>
+      <w:pPr>
+        <w:ind w:left="6480" w:hanging="360"/>
+      </w:pPr>
+      <w:rPr>
+        <w:rFonts w:ascii="Wingdings" w:hAnsi="Wingdings" w:hint="default"/>
+      </w:rPr>
+    </w:lvl>
+  </w:abstractNum>
+  <w:abstractNum w:abstractNumId="5" w15:restartNumberingAfterBreak="0">
     <w:nsid w:val="31FB17C0"/>
     <w:multiLevelType w:val="multilevel"/>
     <w:tmpl w:val="A2C83C70"/>
@@ -1523,7 +1922,7 @@
       </w:pPr>
     </w:lvl>
   </w:abstractNum>
-  <w:abstractNum w:abstractNumId="4" w15:restartNumberingAfterBreak="0">
+  <w:abstractNum w:abstractNumId="6" w15:restartNumberingAfterBreak="0">
     <w:nsid w:val="3A7438D6"/>
     <w:multiLevelType w:val="multilevel"/>
     <w:tmpl w:val="35A0B71E"/>
@@ -1613,7 +2012,7 @@
       </w:pPr>
     </w:lvl>
   </w:abstractNum>
-  <w:abstractNum w:abstractNumId="5" w15:restartNumberingAfterBreak="0">
+  <w:abstractNum w:abstractNumId="7" w15:restartNumberingAfterBreak="0">
     <w:nsid w:val="412B55B0"/>
     <w:multiLevelType w:val="multilevel"/>
     <w:tmpl w:val="2C8C47D6"/>
@@ -1703,7 +2102,7 @@
       </w:pPr>
     </w:lvl>
   </w:abstractNum>
-  <w:abstractNum w:abstractNumId="6" w15:restartNumberingAfterBreak="0">
+  <w:abstractNum w:abstractNumId="8" w15:restartNumberingAfterBreak="0">
     <w:nsid w:val="438D33C0"/>
     <w:multiLevelType w:val="multilevel"/>
     <w:tmpl w:val="F95284AC"/>
@@ -1793,7 +2192,193 @@
       </w:pPr>
     </w:lvl>
   </w:abstractNum>
-  <w:abstractNum w:abstractNumId="7" w15:restartNumberingAfterBreak="0">
+  <w:abstractNum w:abstractNumId="9" w15:restartNumberingAfterBreak="0">
+    <w:nsid w:val="46626E15"/>
+    <w:multiLevelType w:val="multilevel"/>
+    <w:tmpl w:val="C6D200FE"/>
+    <w:lvl w:ilvl="0">
+      <w:start w:val="1"/>
+      <w:numFmt w:val="decimal"/>
+      <w:lvlText w:val="%1)"/>
+      <w:lvlJc w:val="left"/>
+      <w:pPr>
+        <w:ind w:left="360" w:hanging="360"/>
+      </w:pPr>
+    </w:lvl>
+    <w:lvl w:ilvl="1">
+      <w:start w:val="1"/>
+      <w:numFmt w:val="bullet"/>
+      <w:lvlText w:val=""/>
+      <w:lvlPicBulletId w:val="0"/>
+      <w:lvlJc w:val="left"/>
+      <w:pPr>
+        <w:ind w:left="720" w:hanging="360"/>
+      </w:pPr>
+      <w:rPr>
+        <w:rFonts w:ascii="Symbol" w:hAnsi="Symbol" w:hint="default"/>
+      </w:rPr>
+    </w:lvl>
+    <w:lvl w:ilvl="2">
+      <w:start w:val="1"/>
+      <w:numFmt w:val="bullet"/>
+      <w:lvlText w:val=""/>
+      <w:lvlJc w:val="left"/>
+      <w:pPr>
+        <w:ind w:left="1080" w:hanging="360"/>
+      </w:pPr>
+      <w:rPr>
+        <w:rFonts w:ascii="Wingdings" w:hAnsi="Wingdings" w:hint="default"/>
+      </w:rPr>
+    </w:lvl>
+    <w:lvl w:ilvl="3">
+      <w:start w:val="1"/>
+      <w:numFmt w:val="decimal"/>
+      <w:lvlText w:val="(%4)"/>
+      <w:lvlJc w:val="left"/>
+      <w:pPr>
+        <w:ind w:left="1440" w:hanging="360"/>
+      </w:pPr>
+    </w:lvl>
+    <w:lvl w:ilvl="4">
+      <w:start w:val="1"/>
+      <w:numFmt w:val="lowerLetter"/>
+      <w:lvlText w:val="(%5)"/>
+      <w:lvlJc w:val="left"/>
+      <w:pPr>
+        <w:ind w:left="1800" w:hanging="360"/>
+      </w:pPr>
+    </w:lvl>
+    <w:lvl w:ilvl="5">
+      <w:start w:val="1"/>
+      <w:numFmt w:val="lowerRoman"/>
+      <w:lvlText w:val="(%6)"/>
+      <w:lvlJc w:val="left"/>
+      <w:pPr>
+        <w:ind w:left="2160" w:hanging="360"/>
+      </w:pPr>
+    </w:lvl>
+    <w:lvl w:ilvl="6">
+      <w:start w:val="1"/>
+      <w:numFmt w:val="decimal"/>
+      <w:lvlText w:val="%7."/>
+      <w:lvlJc w:val="left"/>
+      <w:pPr>
+        <w:ind w:left="2520" w:hanging="360"/>
+      </w:pPr>
+    </w:lvl>
+    <w:lvl w:ilvl="7">
+      <w:start w:val="1"/>
+      <w:numFmt w:val="lowerLetter"/>
+      <w:lvlText w:val="%8."/>
+      <w:lvlJc w:val="left"/>
+      <w:pPr>
+        <w:ind w:left="2880" w:hanging="360"/>
+      </w:pPr>
+    </w:lvl>
+    <w:lvl w:ilvl="8">
+      <w:start w:val="1"/>
+      <w:numFmt w:val="lowerRoman"/>
+      <w:lvlText w:val="%9."/>
+      <w:lvlJc w:val="left"/>
+      <w:pPr>
+        <w:ind w:left="3240" w:hanging="360"/>
+      </w:pPr>
+    </w:lvl>
+  </w:abstractNum>
+  <w:abstractNum w:abstractNumId="10" w15:restartNumberingAfterBreak="0">
+    <w:nsid w:val="48B0410F"/>
+    <w:multiLevelType w:val="multilevel"/>
+    <w:tmpl w:val="C6D200FE"/>
+    <w:lvl w:ilvl="0">
+      <w:start w:val="1"/>
+      <w:numFmt w:val="decimal"/>
+      <w:lvlText w:val="%1)"/>
+      <w:lvlJc w:val="left"/>
+      <w:pPr>
+        <w:ind w:left="360" w:hanging="360"/>
+      </w:pPr>
+    </w:lvl>
+    <w:lvl w:ilvl="1">
+      <w:start w:val="1"/>
+      <w:numFmt w:val="bullet"/>
+      <w:lvlText w:val=""/>
+      <w:lvlPicBulletId w:val="0"/>
+      <w:lvlJc w:val="left"/>
+      <w:pPr>
+        <w:ind w:left="720" w:hanging="360"/>
+      </w:pPr>
+      <w:rPr>
+        <w:rFonts w:ascii="Symbol" w:hAnsi="Symbol" w:hint="default"/>
+      </w:rPr>
+    </w:lvl>
+    <w:lvl w:ilvl="2">
+      <w:start w:val="1"/>
+      <w:numFmt w:val="bullet"/>
+      <w:lvlText w:val=""/>
+      <w:lvlJc w:val="left"/>
+      <w:pPr>
+        <w:ind w:left="1080" w:hanging="360"/>
+      </w:pPr>
+      <w:rPr>
+        <w:rFonts w:ascii="Wingdings" w:hAnsi="Wingdings" w:hint="default"/>
+      </w:rPr>
+    </w:lvl>
+    <w:lvl w:ilvl="3">
+      <w:start w:val="1"/>
+      <w:numFmt w:val="decimal"/>
+      <w:lvlText w:val="(%4)"/>
+      <w:lvlJc w:val="left"/>
+      <w:pPr>
+        <w:ind w:left="1440" w:hanging="360"/>
+      </w:pPr>
+    </w:lvl>
+    <w:lvl w:ilvl="4">
+      <w:start w:val="1"/>
+      <w:numFmt w:val="lowerLetter"/>
+      <w:lvlText w:val="(%5)"/>
+      <w:lvlJc w:val="left"/>
+      <w:pPr>
+        <w:ind w:left="1800" w:hanging="360"/>
+      </w:pPr>
+    </w:lvl>
+    <w:lvl w:ilvl="5">
+      <w:start w:val="1"/>
+      <w:numFmt w:val="lowerRoman"/>
+      <w:lvlText w:val="(%6)"/>
+      <w:lvlJc w:val="left"/>
+      <w:pPr>
+        <w:ind w:left="2160" w:hanging="360"/>
+      </w:pPr>
+    </w:lvl>
+    <w:lvl w:ilvl="6">
+      <w:start w:val="1"/>
+      <w:numFmt w:val="decimal"/>
+      <w:lvlText w:val="%7."/>
+      <w:lvlJc w:val="left"/>
+      <w:pPr>
+        <w:ind w:left="2520" w:hanging="360"/>
+      </w:pPr>
+    </w:lvl>
+    <w:lvl w:ilvl="7">
+      <w:start w:val="1"/>
+      <w:numFmt w:val="lowerLetter"/>
+      <w:lvlText w:val="%8."/>
+      <w:lvlJc w:val="left"/>
+      <w:pPr>
+        <w:ind w:left="2880" w:hanging="360"/>
+      </w:pPr>
+    </w:lvl>
+    <w:lvl w:ilvl="8">
+      <w:start w:val="1"/>
+      <w:numFmt w:val="lowerRoman"/>
+      <w:lvlText w:val="%9."/>
+      <w:lvlJc w:val="left"/>
+      <w:pPr>
+        <w:ind w:left="3240" w:hanging="360"/>
+      </w:pPr>
+    </w:lvl>
+  </w:abstractNum>
+  <w:abstractNum w:abstractNumId="11" w15:restartNumberingAfterBreak="0">
     <w:nsid w:val="48EA02F9"/>
     <w:multiLevelType w:val="multilevel"/>
     <w:tmpl w:val="780CD59C"/>
@@ -1886,7 +2471,7 @@
       </w:pPr>
     </w:lvl>
   </w:abstractNum>
-  <w:abstractNum w:abstractNumId="8" w15:restartNumberingAfterBreak="0">
+  <w:abstractNum w:abstractNumId="12" w15:restartNumberingAfterBreak="0">
     <w:nsid w:val="50756F04"/>
     <w:multiLevelType w:val="multilevel"/>
     <w:tmpl w:val="729AF8D4"/>
@@ -1980,7 +2565,7 @@
       </w:pPr>
     </w:lvl>
   </w:abstractNum>
-  <w:abstractNum w:abstractNumId="9" w15:restartNumberingAfterBreak="0">
+  <w:abstractNum w:abstractNumId="13" w15:restartNumberingAfterBreak="0">
     <w:nsid w:val="61566DDC"/>
     <w:multiLevelType w:val="multilevel"/>
     <w:tmpl w:val="E63AD730"/>
@@ -2070,7 +2655,100 @@
       </w:pPr>
     </w:lvl>
   </w:abstractNum>
-  <w:abstractNum w:abstractNumId="10" w15:restartNumberingAfterBreak="0">
+  <w:abstractNum w:abstractNumId="14" w15:restartNumberingAfterBreak="0">
+    <w:nsid w:val="61EB3455"/>
+    <w:multiLevelType w:val="multilevel"/>
+    <w:tmpl w:val="C548ECA6"/>
+    <w:lvl w:ilvl="0">
+      <w:start w:val="1"/>
+      <w:numFmt w:val="bullet"/>
+      <w:lvlText w:val=""/>
+      <w:lvlPicBulletId w:val="0"/>
+      <w:lvlJc w:val="left"/>
+      <w:pPr>
+        <w:ind w:left="360" w:hanging="360"/>
+      </w:pPr>
+      <w:rPr>
+        <w:rFonts w:ascii="Symbol" w:hAnsi="Symbol" w:hint="default"/>
+      </w:rPr>
+    </w:lvl>
+    <w:lvl w:ilvl="1">
+      <w:start w:val="1"/>
+      <w:numFmt w:val="bullet"/>
+      <w:lvlText w:val=""/>
+      <w:lvlJc w:val="left"/>
+      <w:pPr>
+        <w:ind w:left="720" w:hanging="360"/>
+      </w:pPr>
+      <w:rPr>
+        <w:rFonts w:ascii="Wingdings" w:hAnsi="Wingdings" w:hint="default"/>
+      </w:rPr>
+    </w:lvl>
+    <w:lvl w:ilvl="2">
+      <w:start w:val="1"/>
+      <w:numFmt w:val="lowerRoman"/>
+      <w:lvlText w:val="%3)"/>
+      <w:lvlJc w:val="left"/>
+      <w:pPr>
+        <w:ind w:left="1080" w:hanging="360"/>
+      </w:pPr>
+    </w:lvl>
+    <w:lvl w:ilvl="3">
+      <w:start w:val="1"/>
+      <w:numFmt w:val="decimal"/>
+      <w:lvlText w:val="(%4)"/>
+      <w:lvlJc w:val="left"/>
+      <w:pPr>
+        <w:ind w:left="1440" w:hanging="360"/>
+      </w:pPr>
+    </w:lvl>
+    <w:lvl w:ilvl="4">
+      <w:start w:val="1"/>
+      <w:numFmt w:val="lowerLetter"/>
+      <w:lvlText w:val="(%5)"/>
+      <w:lvlJc w:val="left"/>
+      <w:pPr>
+        <w:ind w:left="1800" w:hanging="360"/>
+      </w:pPr>
+    </w:lvl>
+    <w:lvl w:ilvl="5">
+      <w:start w:val="1"/>
+      <w:numFmt w:val="lowerRoman"/>
+      <w:lvlText w:val="(%6)"/>
+      <w:lvlJc w:val="left"/>
+      <w:pPr>
+        <w:ind w:left="2160" w:hanging="360"/>
+      </w:pPr>
+    </w:lvl>
+    <w:lvl w:ilvl="6">
+      <w:start w:val="1"/>
+      <w:numFmt w:val="decimal"/>
+      <w:lvlText w:val="%7."/>
+      <w:lvlJc w:val="left"/>
+      <w:pPr>
+        <w:ind w:left="2520" w:hanging="360"/>
+      </w:pPr>
+    </w:lvl>
+    <w:lvl w:ilvl="7">
+      <w:start w:val="1"/>
+      <w:numFmt w:val="lowerLetter"/>
+      <w:lvlText w:val="%8."/>
+      <w:lvlJc w:val="left"/>
+      <w:pPr>
+        <w:ind w:left="2880" w:hanging="360"/>
+      </w:pPr>
+    </w:lvl>
+    <w:lvl w:ilvl="8">
+      <w:start w:val="1"/>
+      <w:numFmt w:val="lowerRoman"/>
+      <w:lvlText w:val="%9."/>
+      <w:lvlJc w:val="left"/>
+      <w:pPr>
+        <w:ind w:left="3240" w:hanging="360"/>
+      </w:pPr>
+    </w:lvl>
+  </w:abstractNum>
+  <w:abstractNum w:abstractNumId="15" w15:restartNumberingAfterBreak="0">
     <w:nsid w:val="645024A6"/>
     <w:multiLevelType w:val="multilevel"/>
     <w:tmpl w:val="93A47B78"/>
@@ -2160,7 +2838,7 @@
       </w:pPr>
     </w:lvl>
   </w:abstractNum>
-  <w:abstractNum w:abstractNumId="11" w15:restartNumberingAfterBreak="0">
+  <w:abstractNum w:abstractNumId="16" w15:restartNumberingAfterBreak="0">
     <w:nsid w:val="670B6D3D"/>
     <w:multiLevelType w:val="multilevel"/>
     <w:tmpl w:val="D0B4314C"/>
@@ -2249,26 +2927,30 @@
       </w:pPr>
     </w:lvl>
   </w:abstractNum>
-  <w:abstractNum w:abstractNumId="12" w15:restartNumberingAfterBreak="0">
+  <w:abstractNum w:abstractNumId="17" w15:restartNumberingAfterBreak="0">
     <w:nsid w:val="689A286B"/>
     <w:multiLevelType w:val="multilevel"/>
-    <w:tmpl w:val="93A47B78"/>
+    <w:tmpl w:val="AFFCC594"/>
     <w:lvl w:ilvl="0">
-      <w:start w:val="1"/>
-      <w:numFmt w:val="decimal"/>
-      <w:lvlText w:val="%1)"/>
-      <w:lvlJc w:val="left"/>
-      <w:pPr>
-        <w:ind w:left="360" w:hanging="360"/>
-      </w:pPr>
-    </w:lvl>
-    <w:lvl w:ilvl="1">
       <w:start w:val="1"/>
       <w:numFmt w:val="bullet"/>
       <w:lvlText w:val=""/>
       <w:lvlPicBulletId w:val="0"/>
       <w:lvlJc w:val="left"/>
       <w:pPr>
+        <w:ind w:left="360" w:hanging="360"/>
+      </w:pPr>
+      <w:rPr>
+        <w:rFonts w:ascii="Symbol" w:hAnsi="Symbol" w:hint="default"/>
+      </w:rPr>
+    </w:lvl>
+    <w:lvl w:ilvl="1">
+      <w:start w:val="1"/>
+      <w:numFmt w:val="bullet"/>
+      <w:lvlText w:val=""/>
+      <w:lvlPicBulletId w:val="0"/>
+      <w:lvlJc w:val="left"/>
+      <w:pPr>
         <w:ind w:left="720" w:hanging="360"/>
       </w:pPr>
       <w:rPr>
@@ -2339,7 +3021,120 @@
       </w:pPr>
     </w:lvl>
   </w:abstractNum>
-  <w:abstractNum w:abstractNumId="13" w15:restartNumberingAfterBreak="0">
+  <w:abstractNum w:abstractNumId="18" w15:restartNumberingAfterBreak="0">
+    <w:nsid w:val="6A6613C3"/>
+    <w:multiLevelType w:val="hybridMultilevel"/>
+    <w:tmpl w:val="AFDE4720"/>
+    <w:lvl w:ilvl="0" w:tplc="08090005">
+      <w:start w:val="1"/>
+      <w:numFmt w:val="bullet"/>
+      <w:lvlText w:val=""/>
+      <w:lvlJc w:val="left"/>
+      <w:pPr>
+        <w:ind w:left="720" w:hanging="360"/>
+      </w:pPr>
+      <w:rPr>
+        <w:rFonts w:ascii="Wingdings" w:hAnsi="Wingdings" w:hint="default"/>
+      </w:rPr>
+    </w:lvl>
+    <w:lvl w:ilvl="1" w:tplc="08090003" w:tentative="1">
+      <w:start w:val="1"/>
+      <w:numFmt w:val="bullet"/>
+      <w:lvlText w:val="o"/>
+      <w:lvlJc w:val="left"/>
+      <w:pPr>
+        <w:ind w:left="1440" w:hanging="360"/>
+      </w:pPr>
+      <w:rPr>
+        <w:rFonts w:ascii="Courier New" w:hAnsi="Courier New" w:cs="Courier New" w:hint="default"/>
+      </w:rPr>
+    </w:lvl>
+    <w:lvl w:ilvl="2" w:tplc="08090005" w:tentative="1">
+      <w:start w:val="1"/>
+      <w:numFmt w:val="bullet"/>
+      <w:lvlText w:val=""/>
+      <w:lvlJc w:val="left"/>
+      <w:pPr>
+        <w:ind w:left="2160" w:hanging="360"/>
+      </w:pPr>
+      <w:rPr>
+        <w:rFonts w:ascii="Wingdings" w:hAnsi="Wingdings" w:hint="default"/>
+      </w:rPr>
+    </w:lvl>
+    <w:lvl w:ilvl="3" w:tplc="08090001" w:tentative="1">
+      <w:start w:val="1"/>
+      <w:numFmt w:val="bullet"/>
+      <w:lvlText w:val=""/>
+      <w:lvlJc w:val="left"/>
+      <w:pPr>
+        <w:ind w:left="2880" w:hanging="360"/>
+      </w:pPr>
+      <w:rPr>
+        <w:rFonts w:ascii="Symbol" w:hAnsi="Symbol" w:hint="default"/>
+      </w:rPr>
+    </w:lvl>
+    <w:lvl w:ilvl="4" w:tplc="08090003" w:tentative="1">
+      <w:start w:val="1"/>
+      <w:numFmt w:val="bullet"/>
+      <w:lvlText w:val="o"/>
+      <w:lvlJc w:val="left"/>
+      <w:pPr>
+        <w:ind w:left="3600" w:hanging="360"/>
+      </w:pPr>
+      <w:rPr>
+        <w:rFonts w:ascii="Courier New" w:hAnsi="Courier New" w:cs="Courier New" w:hint="default"/>
+      </w:rPr>
+    </w:lvl>
+    <w:lvl w:ilvl="5" w:tplc="08090005" w:tentative="1">
+      <w:start w:val="1"/>
+      <w:numFmt w:val="bullet"/>
+      <w:lvlText w:val=""/>
+      <w:lvlJc w:val="left"/>
+      <w:pPr>
+        <w:ind w:left="4320" w:hanging="360"/>
+      </w:pPr>
+      <w:rPr>
+        <w:rFonts w:ascii="Wingdings" w:hAnsi="Wingdings" w:hint="default"/>
+      </w:rPr>
+    </w:lvl>
+    <w:lvl w:ilvl="6" w:tplc="08090001" w:tentative="1">
+      <w:start w:val="1"/>
+      <w:numFmt w:val="bullet"/>
+      <w:lvlText w:val=""/>
+      <w:lvlJc w:val="left"/>
+      <w:pPr>
+        <w:ind w:left="5040" w:hanging="360"/>
+      </w:pPr>
+      <w:rPr>
+        <w:rFonts w:ascii="Symbol" w:hAnsi="Symbol" w:hint="default"/>
+      </w:rPr>
+    </w:lvl>
+    <w:lvl w:ilvl="7" w:tplc="08090003" w:tentative="1">
+      <w:start w:val="1"/>
+      <w:numFmt w:val="bullet"/>
+      <w:lvlText w:val="o"/>
+      <w:lvlJc w:val="left"/>
+      <w:pPr>
+        <w:ind w:left="5760" w:hanging="360"/>
+      </w:pPr>
+      <w:rPr>
+        <w:rFonts w:ascii="Courier New" w:hAnsi="Courier New" w:cs="Courier New" w:hint="default"/>
+      </w:rPr>
+    </w:lvl>
+    <w:lvl w:ilvl="8" w:tplc="08090005" w:tentative="1">
+      <w:start w:val="1"/>
+      <w:numFmt w:val="bullet"/>
+      <w:lvlText w:val=""/>
+      <w:lvlJc w:val="left"/>
+      <w:pPr>
+        <w:ind w:left="6480" w:hanging="360"/>
+      </w:pPr>
+      <w:rPr>
+        <w:rFonts w:ascii="Wingdings" w:hAnsi="Wingdings" w:hint="default"/>
+      </w:rPr>
+    </w:lvl>
+  </w:abstractNum>
+  <w:abstractNum w:abstractNumId="19" w15:restartNumberingAfterBreak="0">
     <w:nsid w:val="6E406D48"/>
     <w:multiLevelType w:val="multilevel"/>
     <w:tmpl w:val="6B423DA2"/>
@@ -2428,7 +3223,7 @@
       </w:pPr>
     </w:lvl>
   </w:abstractNum>
-  <w:abstractNum w:abstractNumId="14" w15:restartNumberingAfterBreak="0">
+  <w:abstractNum w:abstractNumId="20" w15:restartNumberingAfterBreak="0">
     <w:nsid w:val="6EB72513"/>
     <w:multiLevelType w:val="multilevel"/>
     <w:tmpl w:val="93A47B78"/>
@@ -2518,7 +3313,7 @@
       </w:pPr>
     </w:lvl>
   </w:abstractNum>
-  <w:abstractNum w:abstractNumId="15" w15:restartNumberingAfterBreak="0">
+  <w:abstractNum w:abstractNumId="21" w15:restartNumberingAfterBreak="0">
     <w:nsid w:val="726B5071"/>
     <w:multiLevelType w:val="multilevel"/>
     <w:tmpl w:val="9B7C58B6"/>
@@ -2611,49 +3406,67 @@
     <w:abstractNumId w:val="0"/>
   </w:num>
   <w:num w:numId="2">
-    <w:abstractNumId w:val="11"/>
+    <w:abstractNumId w:val="16"/>
   </w:num>
   <w:num w:numId="3">
     <w:abstractNumId w:val="1"/>
   </w:num>
   <w:num w:numId="4">
+    <w:abstractNumId w:val="21"/>
+  </w:num>
+  <w:num w:numId="5">
+    <w:abstractNumId w:val="19"/>
+  </w:num>
+  <w:num w:numId="6">
+    <w:abstractNumId w:val="8"/>
+  </w:num>
+  <w:num w:numId="7">
+    <w:abstractNumId w:val="13"/>
+  </w:num>
+  <w:num w:numId="8">
+    <w:abstractNumId w:val="6"/>
+  </w:num>
+  <w:num w:numId="9">
+    <w:abstractNumId w:val="17"/>
+  </w:num>
+  <w:num w:numId="10">
+    <w:abstractNumId w:val="7"/>
+  </w:num>
+  <w:num w:numId="11">
     <w:abstractNumId w:val="15"/>
   </w:num>
-  <w:num w:numId="5">
-    <w:abstractNumId w:val="13"/>
+  <w:num w:numId="12">
+    <w:abstractNumId w:val="20"/>
   </w:num>
-  <w:num w:numId="6">
-    <w:abstractNumId w:val="6"/>
+  <w:num w:numId="13">
+    <w:abstractNumId w:val="11"/>
   </w:num>
-  <w:num w:numId="7">
+  <w:num w:numId="14">
+    <w:abstractNumId w:val="5"/>
+  </w:num>
+  <w:num w:numId="15">
+    <w:abstractNumId w:val="12"/>
+  </w:num>
+  <w:num w:numId="16">
+    <w:abstractNumId w:val="3"/>
+  </w:num>
+  <w:num w:numId="17">
+    <w:abstractNumId w:val="2"/>
+  </w:num>
+  <w:num w:numId="18">
+    <w:abstractNumId w:val="18"/>
+  </w:num>
+  <w:num w:numId="19">
+    <w:abstractNumId w:val="4"/>
+  </w:num>
+  <w:num w:numId="20">
     <w:abstractNumId w:val="9"/>
   </w:num>
-  <w:num w:numId="8">
-    <w:abstractNumId w:val="4"/>
-  </w:num>
-  <w:num w:numId="9">
-    <w:abstractNumId w:val="12"/>
-  </w:num>
-  <w:num w:numId="10">
-    <w:abstractNumId w:val="5"/>
-  </w:num>
-  <w:num w:numId="11">
+  <w:num w:numId="21">
     <w:abstractNumId w:val="10"/>
   </w:num>
-  <w:num w:numId="12">
+  <w:num w:numId="22">
     <w:abstractNumId w:val="14"/>
-  </w:num>
-  <w:num w:numId="13">
-    <w:abstractNumId w:val="7"/>
-  </w:num>
-  <w:num w:numId="14">
-    <w:abstractNumId w:val="3"/>
-  </w:num>
-  <w:num w:numId="15">
-    <w:abstractNumId w:val="8"/>
-  </w:num>
-  <w:num w:numId="16">
-    <w:abstractNumId w:val="2"/>
   </w:num>
 </w:numbering>
 </file>

--- a/3D Campus Explorer Requirements.docx
+++ b/3D Campus Explorer Requirements.docx
@@ -1,41 +1,53 @@
 
 <file path=word/document.xml><?xml version="1.0" encoding="utf-8"?>
-<w:document xmlns:wpc="http://schemas.microsoft.com/office/word/2010/wordprocessingCanvas" xmlns:cx="http://schemas.microsoft.com/office/drawing/2014/chartex" xmlns:cx1="http://schemas.microsoft.com/office/drawing/2015/9/8/chartex" xmlns:mc="http://schemas.openxmlformats.org/markup-compatibility/2006" xmlns:o="urn:schemas-microsoft-com:office:office" xmlns:r="http://schemas.openxmlformats.org/officeDocument/2006/relationships" xmlns:m="http://schemas.openxmlformats.org/officeDocument/2006/math" xmlns:v="urn:schemas-microsoft-com:vml" xmlns:wp14="http://schemas.microsoft.com/office/word/2010/wordprocessingDrawing" xmlns:wp="http://schemas.openxmlformats.org/drawingml/2006/wordprocessingDrawing" xmlns:w10="urn:schemas-microsoft-com:office:word" xmlns:w="http://schemas.openxmlformats.org/wordprocessingml/2006/main" xmlns:w14="http://schemas.microsoft.com/office/word/2010/wordml" xmlns:w15="http://schemas.microsoft.com/office/word/2012/wordml" xmlns:w16se="http://schemas.microsoft.com/office/word/2015/wordml/symex" xmlns:wpg="http://schemas.microsoft.com/office/word/2010/wordprocessingGroup" xmlns:wpi="http://schemas.microsoft.com/office/word/2010/wordprocessingInk" xmlns:wne="http://schemas.microsoft.com/office/word/2006/wordml" xmlns:wps="http://schemas.microsoft.com/office/word/2010/wordprocessingShape" mc:Ignorable="w14 w15 w16se wp14">
+<w:document xmlns:wpc="http://schemas.microsoft.com/office/word/2010/wordprocessingCanvas" xmlns:mc="http://schemas.openxmlformats.org/markup-compatibility/2006" xmlns:o="urn:schemas-microsoft-com:office:office" xmlns:r="http://schemas.openxmlformats.org/officeDocument/2006/relationships" xmlns:m="http://schemas.openxmlformats.org/officeDocument/2006/math" xmlns:v="urn:schemas-microsoft-com:vml" xmlns:wp14="http://schemas.microsoft.com/office/word/2010/wordprocessingDrawing" xmlns:wp="http://schemas.openxmlformats.org/drawingml/2006/wordprocessingDrawing" xmlns:w10="urn:schemas-microsoft-com:office:word" xmlns:w="http://schemas.openxmlformats.org/wordprocessingml/2006/main" xmlns:w14="http://schemas.microsoft.com/office/word/2010/wordml" xmlns:wpg="http://schemas.microsoft.com/office/word/2010/wordprocessingGroup" xmlns:wpi="http://schemas.microsoft.com/office/word/2010/wordprocessingInk" xmlns:wne="http://schemas.microsoft.com/office/word/2006/wordml" xmlns:wps="http://schemas.microsoft.com/office/word/2010/wordprocessingShape" mc:Ignorable="w14 wp14">
   <w:body>
     <w:p>
       <w:pPr>
         <w:pStyle w:val="Heading1"/>
-      </w:pPr>
-      <w:r>
-        <w:t xml:space="preserve"> </w:t>
-      </w:r>
-      <w:r>
+        <w:rPr>
+          <w:rFonts w:asciiTheme="minorHAnsi" w:hAnsiTheme="minorHAnsi"/>
+        </w:rPr>
+      </w:pPr>
+      <w:r>
+        <w:rPr>
+          <w:rFonts w:asciiTheme="minorHAnsi" w:hAnsiTheme="minorHAnsi"/>
+        </w:rPr>
         <w:t>3D Campus</w:t>
       </w:r>
       <w:r>
+        <w:rPr>
+          <w:rFonts w:asciiTheme="minorHAnsi" w:hAnsiTheme="minorHAnsi"/>
+        </w:rPr>
         <w:t xml:space="preserve"> Explorer</w:t>
       </w:r>
     </w:p>
     <w:p>
       <w:pPr>
         <w:pStyle w:val="Heading1"/>
-      </w:pPr>
-      <w:r>
+        <w:rPr>
+          <w:rFonts w:asciiTheme="minorHAnsi" w:hAnsiTheme="minorHAnsi"/>
+        </w:rPr>
+      </w:pPr>
+      <w:r>
+        <w:rPr>
+          <w:rFonts w:asciiTheme="minorHAnsi" w:hAnsiTheme="minorHAnsi"/>
+        </w:rPr>
         <w:t>Final Year Project</w:t>
       </w:r>
     </w:p>
     <w:p>
       <w:pPr>
         <w:pStyle w:val="Heading1"/>
-      </w:pPr>
-      <w:r>
-        <w:t xml:space="preserve">Mathew Ross </w:t>
-      </w:r>
-      <w:r>
-        <w:t>–</w:t>
-      </w:r>
-      <w:r>
-        <w:t xml:space="preserve"> 201130125</w:t>
+        <w:rPr>
+          <w:rFonts w:asciiTheme="minorHAnsi" w:hAnsiTheme="minorHAnsi"/>
+        </w:rPr>
+      </w:pPr>
+      <w:r>
+        <w:rPr>
+          <w:rFonts w:asciiTheme="minorHAnsi" w:hAnsiTheme="minorHAnsi"/>
+        </w:rPr>
+        <w:t>Mathew Ross – 201130125</w:t>
       </w:r>
     </w:p>
     <w:p>
@@ -353,7 +365,18 @@
         <w:ind w:left="360"/>
       </w:pPr>
       <w:r>
-        <w:t xml:space="preserve">The explorer will have a start screen which will allow the user to select either “Free Roam Mode” or “Game Mode”, the free roaming will be as it says, just allowing the user to walk around campus as they please. The game mode will start a new game, in which the user will have to collection mini diplomas hidden around the campus, which will be timed. </w:t>
+        <w:t>The explorer will have a start screen which will allow the user to select either “Free Roam Mode” or “Game Mode”, the free roaming will be as it says, just allowing the user to walk around campus as they please. The game mode will start a new game, in which the user will have to collection mini diplomas hidden around t</w:t>
+      </w:r>
+      <w:r>
+        <w:t xml:space="preserve">he campus, which will be timed. </w:t>
+      </w:r>
+    </w:p>
+    <w:p>
+      <w:pPr>
+        <w:ind w:left="360"/>
+      </w:pPr>
+      <w:r>
+        <w:t>The game will be hosted on a webpage, as unity provides the ability to embed your game into a webpage.</w:t>
       </w:r>
     </w:p>
     <w:p>
@@ -412,16 +435,13 @@
         </w:rPr>
         <w:t>Anticipated Documentation</w:t>
       </w:r>
-    </w:p>
-    <w:p>
-      <w:pPr>
-        <w:pStyle w:val="ListParagraph"/>
-        <w:ind w:left="360"/>
+      <w:r>
         <w:rPr>
           <w:sz w:val="26"/>
           <w:szCs w:val="26"/>
         </w:rPr>
-      </w:pPr>
+        <w:br/>
+      </w:r>
     </w:p>
     <w:p>
       <w:pPr>
@@ -446,11 +466,9 @@
       <w:r>
         <w:t>Basic tutorial / user guide</w:t>
       </w:r>
-    </w:p>
-    <w:p>
-      <w:pPr>
-        <w:pStyle w:val="ListParagraph"/>
-      </w:pPr>
+      <w:r>
+        <w:br/>
+      </w:r>
     </w:p>
     <w:p>
       <w:pPr>
@@ -671,6 +689,9 @@
       <w:r>
         <w:t>AI cars / people with basic patrol routes</w:t>
       </w:r>
+      <w:r>
+        <w:t xml:space="preserve"> (using pre-made 3D warehouse models to save time)</w:t>
+      </w:r>
     </w:p>
     <w:p>
       <w:pPr>
@@ -811,7 +832,7 @@
           <w:ilvl w:val="2"/>
           <w:numId w:val="2"/>
         </w:numPr>
-        <w:ind w:left="708"/>
+        <w:ind w:left="360"/>
         <w:rPr>
           <w:sz w:val="24"/>
           <w:szCs w:val="24"/>
@@ -828,104 +849,106 @@
     <w:p>
       <w:pPr>
         <w:pStyle w:val="ListParagraph"/>
-        <w:ind w:left="708"/>
+        <w:ind w:left="360"/>
+      </w:pPr>
+      <w:r>
+        <w:t>One of the first things that I researched for the project was the campus size, number of buildings etc</w:t>
+      </w:r>
+      <w:r>
+        <w:t>.</w:t>
+      </w:r>
+      <w:r>
+        <w:t xml:space="preserve"> which can be found from the campus map [1]</w:t>
+      </w:r>
+      <w:r>
+        <w:t xml:space="preserve">. </w:t>
+      </w:r>
+      <w:r>
+        <w:t>The map tells me there are roughly 272 building numbers on the entire campus, and there are roughly 55 buildings that need to be modelled over 23 weeks, which will give me around 2 buildings a week to model.</w:t>
+      </w:r>
+    </w:p>
+    <w:p>
+      <w:pPr>
+        <w:pStyle w:val="ListParagraph"/>
+        <w:ind w:left="360"/>
+      </w:pPr>
+    </w:p>
+    <w:p>
+      <w:pPr>
+        <w:pStyle w:val="ListParagraph"/>
+        <w:ind w:left="372"/>
+      </w:pPr>
+      <w:r>
+        <w:t>Online resources will primarily be utilized to turn the proposed solution into a functioning reality, primarily the use of tutorials for the use of Blender, Sketch</w:t>
+      </w:r>
+      <w:r>
+        <w:t>U</w:t>
+      </w:r>
+      <w:r>
+        <w:t>p and Unity engine.</w:t>
+      </w:r>
+      <w:r>
+        <w:t xml:space="preserve"> So far I have used the Unity interactive tutorials [2]</w:t>
+      </w:r>
+      <w:r>
+        <w:t>, as</w:t>
+      </w:r>
+      <w:r>
+        <w:t xml:space="preserve"> well as videos to figure out how to make a movable object within the scene [3]. I have also confirmed from Unity documentation [4] that the engine supports models from both SketchUp and Blender.</w:t>
+      </w:r>
+    </w:p>
+    <w:p>
+      <w:pPr>
+        <w:pStyle w:val="ListParagraph"/>
+        <w:ind w:left="372"/>
+      </w:pPr>
+    </w:p>
+    <w:p>
+      <w:pPr>
+        <w:pStyle w:val="ListParagraph"/>
+        <w:ind w:left="372"/>
+      </w:pPr>
+      <w:r>
+        <w:t xml:space="preserve">Further research will be needed for implementing the collision system of the </w:t>
+      </w:r>
+      <w:r>
+        <w:t>user’s</w:t>
+      </w:r>
+      <w:r>
+        <w:t xml:space="preserve"> avatar and the building objects, any physics involved such as levels etc. As well as research into an interface, options menu, starting screen, and interactive objects such as the collectable items for the game aspect. A lot of research will need to be allocated to route finding to fulfil the directional aspect of the system to particular buildings, such as its implementation in the game as well as graph theory to be used to find the best possible routes.</w:t>
+      </w:r>
+    </w:p>
+    <w:p>
+      <w:pPr>
+        <w:pStyle w:val="ListParagraph"/>
+        <w:ind w:left="372"/>
         <w:rPr>
           <w:sz w:val="24"/>
           <w:szCs w:val="24"/>
         </w:rPr>
       </w:pPr>
-      <w:r>
-        <w:rPr>
-          <w:sz w:val="24"/>
-          <w:szCs w:val="24"/>
-        </w:rPr>
-        <w:t xml:space="preserve">One of the first things that I researched for the project was the campus size, number of buildings </w:t>
+    </w:p>
+    <w:p>
+      <w:pPr>
+        <w:pStyle w:val="ListParagraph"/>
+        <w:ind w:left="372"/>
+      </w:pPr>
+      <w:r>
+        <w:t xml:space="preserve">I will also need to find out how to keep track of a </w:t>
       </w:r>
       <w:proofErr w:type="spellStart"/>
       <w:r>
-        <w:rPr>
-          <w:sz w:val="24"/>
-          <w:szCs w:val="24"/>
-        </w:rPr>
-        <w:t>etc</w:t>
+        <w:t>leaderboard</w:t>
       </w:r>
       <w:proofErr w:type="spellEnd"/>
       <w:r>
-        <w:rPr>
-          <w:sz w:val="24"/>
-          <w:szCs w:val="24"/>
-        </w:rPr>
-        <w:t>, which can be found from the campus map [1]</w:t>
-      </w:r>
-      <w:r>
-        <w:rPr>
-          <w:sz w:val="24"/>
-          <w:szCs w:val="24"/>
-        </w:rPr>
-        <w:t xml:space="preserve">. </w:t>
-      </w:r>
-      <w:r>
-        <w:rPr>
-          <w:sz w:val="24"/>
-          <w:szCs w:val="24"/>
-        </w:rPr>
-        <w:t>The map tells me there are roughly 272 building numbers on the entire campus, and there are roughly 55 buildings that need to be modelled over 23 weeks, which will give me around 2 buildings a week to model.</w:t>
-      </w:r>
-    </w:p>
-    <w:p>
-      <w:pPr>
-        <w:pStyle w:val="ListParagraph"/>
-        <w:ind w:left="708"/>
-        <w:rPr>
-          <w:sz w:val="24"/>
-          <w:szCs w:val="24"/>
-        </w:rPr>
-      </w:pPr>
-    </w:p>
-    <w:p>
-      <w:pPr>
-        <w:pStyle w:val="ListParagraph"/>
-        <w:rPr>
-          <w:sz w:val="24"/>
-          <w:szCs w:val="24"/>
-        </w:rPr>
-      </w:pPr>
-      <w:r>
-        <w:rPr>
-          <w:sz w:val="24"/>
-          <w:szCs w:val="24"/>
-        </w:rPr>
-        <w:t>Online resources will primarily be utilize</w:t>
-      </w:r>
-      <w:bookmarkStart w:id="0" w:name="_GoBack"/>
-      <w:bookmarkEnd w:id="0"/>
-      <w:r>
-        <w:rPr>
-          <w:sz w:val="24"/>
-          <w:szCs w:val="24"/>
-        </w:rPr>
-        <w:t xml:space="preserve">d to turn the proposed solution into a functioning reality, primarily the use of tutorials for the use of Blender, </w:t>
-      </w:r>
-      <w:proofErr w:type="spellStart"/>
-      <w:r>
-        <w:rPr>
-          <w:sz w:val="24"/>
-          <w:szCs w:val="24"/>
-        </w:rPr>
-        <w:t>Sketchup</w:t>
-      </w:r>
-      <w:proofErr w:type="spellEnd"/>
-      <w:r>
-        <w:rPr>
-          <w:sz w:val="24"/>
-          <w:szCs w:val="24"/>
-        </w:rPr>
-        <w:t xml:space="preserve"> and Unity engine.</w:t>
-      </w:r>
-    </w:p>
-    <w:p>
-      <w:pPr>
-        <w:pStyle w:val="ListParagraph"/>
+        <w:t xml:space="preserve"> in the game, whether this is just an array that is updated with new scores or a built in database.</w:t>
+      </w:r>
+    </w:p>
+    <w:p>
+      <w:pPr>
+        <w:pStyle w:val="ListParagraph"/>
+        <w:ind w:left="372"/>
         <w:rPr>
           <w:sz w:val="24"/>
           <w:szCs w:val="24"/>
@@ -939,7 +962,7 @@
           <w:ilvl w:val="2"/>
           <w:numId w:val="2"/>
         </w:numPr>
-        <w:ind w:left="708"/>
+        <w:ind w:left="360"/>
         <w:rPr>
           <w:sz w:val="24"/>
           <w:szCs w:val="24"/>
@@ -956,6 +979,19 @@
     <w:p>
       <w:pPr>
         <w:pStyle w:val="ListParagraph"/>
+        <w:ind w:left="372"/>
+      </w:pPr>
+      <w:r>
+        <w:t>The primary data required for the project relates to the buildings, locations will be gathered from the campus map, google maps and earth. Scaling could be gathered from the library archives of building plans.</w:t>
+      </w:r>
+      <w:r>
+        <w:t xml:space="preserve"> This will constitute as Real Non-Human data and will not have human participants for the project to succeed.</w:t>
+      </w:r>
+    </w:p>
+    <w:p>
+      <w:pPr>
+        <w:pStyle w:val="ListParagraph"/>
+        <w:ind w:left="372"/>
       </w:pPr>
     </w:p>
     <w:p>
@@ -965,7 +1001,7 @@
           <w:ilvl w:val="1"/>
           <w:numId w:val="7"/>
         </w:numPr>
-        <w:ind w:left="360"/>
+        <w:ind w:left="12"/>
         <w:rPr>
           <w:sz w:val="26"/>
           <w:szCs w:val="26"/>
@@ -986,7 +1022,7 @@
           <w:ilvl w:val="2"/>
           <w:numId w:val="8"/>
         </w:numPr>
-        <w:ind w:left="720"/>
+        <w:ind w:left="372"/>
         <w:rPr>
           <w:sz w:val="24"/>
           <w:szCs w:val="24"/>
@@ -1003,6 +1039,24 @@
     <w:p>
       <w:pPr>
         <w:pStyle w:val="ListParagraph"/>
+        <w:ind w:left="372"/>
+      </w:pPr>
+      <w:r>
+        <w:t xml:space="preserve">The main design method to be used for the program will be storyboarding to </w:t>
+      </w:r>
+      <w:proofErr w:type="spellStart"/>
+      <w:r>
+        <w:t>layout</w:t>
+      </w:r>
+      <w:proofErr w:type="spellEnd"/>
+      <w:r>
+        <w:t xml:space="preserve"> how I see the game looks, and to keep a consistent design throughout. There will also be User Interface design to keep to best principles when implementing the interface for the user.</w:t>
+      </w:r>
+    </w:p>
+    <w:p>
+      <w:pPr>
+        <w:pStyle w:val="ListParagraph"/>
+        <w:ind w:left="372"/>
       </w:pPr>
     </w:p>
     <w:p>
@@ -1012,7 +1066,7 @@
           <w:ilvl w:val="1"/>
           <w:numId w:val="8"/>
         </w:numPr>
-        <w:ind w:left="360"/>
+        <w:ind w:left="12"/>
         <w:rPr>
           <w:sz w:val="26"/>
           <w:szCs w:val="26"/>
@@ -1029,7 +1083,7 @@
     <w:p>
       <w:pPr>
         <w:pStyle w:val="ListParagraph"/>
-        <w:ind w:left="360"/>
+        <w:ind w:left="12"/>
       </w:pPr>
     </w:p>
     <w:p>
@@ -1039,7 +1093,7 @@
           <w:ilvl w:val="2"/>
           <w:numId w:val="8"/>
         </w:numPr>
-        <w:ind w:left="720"/>
+        <w:ind w:left="372"/>
         <w:rPr>
           <w:sz w:val="24"/>
           <w:szCs w:val="24"/>
@@ -1053,33 +1107,357 @@
         <w:t>What hardware and software will be used</w:t>
       </w:r>
     </w:p>
-    <w:p/>
-    <w:p>
-      <w:pPr>
-        <w:rPr>
+    <w:p>
+      <w:pPr>
+        <w:pStyle w:val="ListParagraph"/>
+        <w:ind w:left="372"/>
+      </w:pPr>
+      <w:r>
+        <w:rPr>
+          <w:b/>
           <w:sz w:val="24"/>
           <w:szCs w:val="24"/>
-          <w:u w:val="single"/>
-        </w:rPr>
-      </w:pPr>
-      <w:r>
-        <w:rPr>
+        </w:rPr>
+        <w:t>Software</w:t>
+      </w:r>
+      <w:proofErr w:type="gramStart"/>
+      <w:r>
+        <w:rPr>
+          <w:b/>
           <w:sz w:val="24"/>
           <w:szCs w:val="24"/>
-          <w:u w:val="single"/>
-        </w:rPr>
-        <w:t xml:space="preserve">What testing will be carried </w:t>
-      </w:r>
+        </w:rPr>
+        <w:t>:</w:t>
+      </w:r>
+      <w:proofErr w:type="gramEnd"/>
+      <w:r>
+        <w:br/>
+        <w:t>Unity – the engine for the game that will provide the platform to put all the models together, create an interface and the users interaction [5].</w:t>
+      </w:r>
+    </w:p>
+    <w:p>
+      <w:pPr>
+        <w:pStyle w:val="ListParagraph"/>
+        <w:ind w:left="372"/>
+      </w:pPr>
       <w:proofErr w:type="gramStart"/>
       <w:r>
-        <w:rPr>
+        <w:t>SketchUp – primarily used for the architecture due to it being efficient and easy to learn [6].</w:t>
+      </w:r>
+      <w:proofErr w:type="gramEnd"/>
+    </w:p>
+    <w:p>
+      <w:pPr>
+        <w:pStyle w:val="ListParagraph"/>
+        <w:ind w:left="372"/>
+      </w:pPr>
+      <w:proofErr w:type="gramStart"/>
+      <w:r>
+        <w:t>Blender – to be used for the avatar creation and animations [7].</w:t>
+      </w:r>
+      <w:proofErr w:type="gramEnd"/>
+    </w:p>
+    <w:p>
+      <w:r>
+        <w:rPr>
+          <w:b/>
           <w:sz w:val="24"/>
           <w:szCs w:val="24"/>
-          <w:u w:val="single"/>
-        </w:rPr>
-        <w:t>out</w:t>
+        </w:rPr>
+        <w:lastRenderedPageBreak/>
+        <w:t>Hardware</w:t>
+      </w:r>
+      <w:proofErr w:type="gramStart"/>
+      <w:r>
+        <w:rPr>
+          <w:b/>
+          <w:sz w:val="24"/>
+          <w:szCs w:val="24"/>
+        </w:rPr>
+        <w:t>:</w:t>
       </w:r>
       <w:proofErr w:type="gramEnd"/>
+      <w:r>
+        <w:br/>
+        <w:t>Minimum requirements for developing in Unity are as follows:</w:t>
+      </w:r>
+    </w:p>
+    <w:p>
+      <w:pPr>
+        <w:shd w:val="clear" w:color="auto" w:fill="FFFFFF"/>
+        <w:spacing w:after="0" w:afterAutospacing="1" w:line="360" w:lineRule="atLeast"/>
+        <w:rPr>
+          <w:rFonts w:eastAsia="Times New Roman" w:cs="Arial"/>
+          <w:lang w:eastAsia="en-GB"/>
+        </w:rPr>
+      </w:pPr>
+      <w:r>
+        <w:rPr>
+          <w:rFonts w:eastAsia="Times New Roman" w:cs="Arial"/>
+          <w:b/>
+          <w:bCs/>
+          <w:lang w:eastAsia="en-GB"/>
+        </w:rPr>
+        <w:t>OS</w:t>
+      </w:r>
+      <w:r>
+        <w:rPr>
+          <w:rFonts w:eastAsia="Times New Roman" w:cs="Arial"/>
+          <w:lang w:eastAsia="en-GB"/>
+        </w:rPr>
+        <w:t xml:space="preserve">: Windows 7 SP1+, 8, 10, 64-bit versions only; </w:t>
+      </w:r>
+      <w:proofErr w:type="spellStart"/>
+      <w:r>
+        <w:rPr>
+          <w:rFonts w:eastAsia="Times New Roman" w:cs="Arial"/>
+          <w:lang w:eastAsia="en-GB"/>
+        </w:rPr>
+        <w:t>macOS</w:t>
+      </w:r>
+      <w:proofErr w:type="spellEnd"/>
+      <w:r>
+        <w:rPr>
+          <w:rFonts w:eastAsia="Times New Roman" w:cs="Arial"/>
+          <w:lang w:eastAsia="en-GB"/>
+        </w:rPr>
+        <w:t xml:space="preserve"> 10.11+</w:t>
+      </w:r>
+      <w:r>
+        <w:rPr>
+          <w:rFonts w:eastAsia="Times New Roman" w:cs="Arial"/>
+          <w:lang w:eastAsia="en-GB"/>
+        </w:rPr>
+        <w:br/>
+      </w:r>
+      <w:r>
+        <w:rPr>
+          <w:rFonts w:eastAsia="Times New Roman" w:cs="Arial"/>
+          <w:b/>
+          <w:bCs/>
+          <w:lang w:eastAsia="en-GB"/>
+        </w:rPr>
+        <w:t>CPU</w:t>
+      </w:r>
+      <w:r>
+        <w:rPr>
+          <w:rFonts w:eastAsia="Times New Roman" w:cs="Arial"/>
+          <w:lang w:eastAsia="en-GB"/>
+        </w:rPr>
+        <w:t>: SSE2 instruction set support.</w:t>
+      </w:r>
+      <w:r>
+        <w:rPr>
+          <w:rFonts w:eastAsia="Times New Roman" w:cs="Arial"/>
+          <w:lang w:eastAsia="en-GB"/>
+        </w:rPr>
+        <w:br/>
+      </w:r>
+      <w:r>
+        <w:rPr>
+          <w:rFonts w:eastAsia="Times New Roman" w:cs="Arial"/>
+          <w:b/>
+          <w:bCs/>
+          <w:lang w:eastAsia="en-GB"/>
+        </w:rPr>
+        <w:t>GPU</w:t>
+      </w:r>
+      <w:r>
+        <w:rPr>
+          <w:rFonts w:eastAsia="Times New Roman" w:cs="Arial"/>
+          <w:lang w:eastAsia="en-GB"/>
+        </w:rPr>
+        <w:t>: Graphics card with DX10 (</w:t>
+      </w:r>
+      <w:proofErr w:type="spellStart"/>
+      <w:r>
+        <w:rPr>
+          <w:rFonts w:eastAsia="Times New Roman" w:cs="Arial"/>
+          <w:lang w:eastAsia="en-GB"/>
+        </w:rPr>
+        <w:t>shader</w:t>
+      </w:r>
+      <w:proofErr w:type="spellEnd"/>
+      <w:r>
+        <w:rPr>
+          <w:rFonts w:eastAsia="Times New Roman" w:cs="Arial"/>
+          <w:lang w:eastAsia="en-GB"/>
+        </w:rPr>
+        <w:t xml:space="preserve"> model 4.0) capabilities.</w:t>
+      </w:r>
+    </w:p>
+    <w:p>
+      <w:pPr>
+        <w:rPr>
+          <w:rFonts w:eastAsia="Times New Roman" w:cs="Arial"/>
+          <w:lang w:eastAsia="en-GB"/>
+        </w:rPr>
+      </w:pPr>
+      <w:r>
+        <w:t>Minimum requirements to run the game are</w:t>
+      </w:r>
+      <w:proofErr w:type="gramStart"/>
+      <w:r>
+        <w:t>:</w:t>
+      </w:r>
+      <w:proofErr w:type="gramEnd"/>
+      <w:r>
+        <w:br/>
+      </w:r>
+      <w:r>
+        <w:t xml:space="preserve">To run as a desktop game – </w:t>
+      </w:r>
+      <w:r>
+        <w:br/>
+      </w:r>
+      <w:r>
+        <w:rPr>
+          <w:rFonts w:eastAsia="Times New Roman" w:cs="Arial"/>
+          <w:lang w:eastAsia="en-GB"/>
+        </w:rPr>
+        <w:t xml:space="preserve">OS: Windows 7 SP1+, </w:t>
+      </w:r>
+      <w:proofErr w:type="spellStart"/>
+      <w:r>
+        <w:rPr>
+          <w:rFonts w:eastAsia="Times New Roman" w:cs="Arial"/>
+          <w:lang w:eastAsia="en-GB"/>
+        </w:rPr>
+        <w:t>macOS</w:t>
+      </w:r>
+      <w:proofErr w:type="spellEnd"/>
+      <w:r>
+        <w:rPr>
+          <w:rFonts w:eastAsia="Times New Roman" w:cs="Arial"/>
+          <w:lang w:eastAsia="en-GB"/>
+        </w:rPr>
+        <w:t xml:space="preserve"> 10.11+, Ubuntu 12.04+, </w:t>
+      </w:r>
+      <w:proofErr w:type="spellStart"/>
+      <w:r>
+        <w:rPr>
+          <w:rFonts w:eastAsia="Times New Roman" w:cs="Arial"/>
+          <w:lang w:eastAsia="en-GB"/>
+        </w:rPr>
+        <w:t>SteamOS</w:t>
+      </w:r>
+      <w:proofErr w:type="spellEnd"/>
+      <w:r>
+        <w:rPr>
+          <w:rFonts w:eastAsia="Times New Roman" w:cs="Arial"/>
+          <w:lang w:eastAsia="en-GB"/>
+        </w:rPr>
+        <w:t>+</w:t>
+      </w:r>
+      <w:r>
+        <w:rPr>
+          <w:rFonts w:eastAsia="Times New Roman" w:cs="Arial"/>
+          <w:lang w:eastAsia="en-GB"/>
+        </w:rPr>
+        <w:br/>
+      </w:r>
+      <w:r>
+        <w:rPr>
+          <w:rFonts w:eastAsia="Times New Roman" w:cs="Arial"/>
+          <w:lang w:eastAsia="en-GB"/>
+        </w:rPr>
+        <w:t>Graphics card with DX10 (</w:t>
+      </w:r>
+      <w:proofErr w:type="spellStart"/>
+      <w:r>
+        <w:rPr>
+          <w:rFonts w:eastAsia="Times New Roman" w:cs="Arial"/>
+          <w:lang w:eastAsia="en-GB"/>
+        </w:rPr>
+        <w:t>shader</w:t>
+      </w:r>
+      <w:proofErr w:type="spellEnd"/>
+      <w:r>
+        <w:rPr>
+          <w:rFonts w:eastAsia="Times New Roman" w:cs="Arial"/>
+          <w:lang w:eastAsia="en-GB"/>
+        </w:rPr>
+        <w:t xml:space="preserve"> model 4.0) capabilities.</w:t>
+      </w:r>
+      <w:r>
+        <w:rPr>
+          <w:rFonts w:eastAsia="Times New Roman" w:cs="Arial"/>
+          <w:lang w:eastAsia="en-GB"/>
+        </w:rPr>
+        <w:br/>
+      </w:r>
+      <w:r>
+        <w:rPr>
+          <w:rFonts w:eastAsia="Times New Roman" w:cs="Arial"/>
+          <w:lang w:eastAsia="en-GB"/>
+        </w:rPr>
+        <w:t>CPU: SSE2 instruction set support.</w:t>
+      </w:r>
+    </w:p>
+    <w:p>
+      <w:pPr>
+        <w:rPr>
+          <w:rFonts w:eastAsia="Times New Roman" w:cs="Arial"/>
+          <w:lang w:eastAsia="en-GB"/>
+        </w:rPr>
+      </w:pPr>
+      <w:r>
+        <w:t xml:space="preserve">To run on a </w:t>
+      </w:r>
+      <w:r>
+        <w:t xml:space="preserve">website - </w:t>
+      </w:r>
+      <w:proofErr w:type="spellStart"/>
+      <w:r>
+        <w:rPr>
+          <w:rFonts w:eastAsia="Times New Roman" w:cs="Arial"/>
+          <w:lang w:eastAsia="en-GB"/>
+        </w:rPr>
+        <w:t>WebGL</w:t>
+      </w:r>
+      <w:proofErr w:type="spellEnd"/>
+      <w:r>
+        <w:rPr>
+          <w:rFonts w:eastAsia="Times New Roman" w:cs="Arial"/>
+          <w:lang w:eastAsia="en-GB"/>
+        </w:rPr>
+        <w:t>: Any recent desktop version of Firefox, Chrome, Edge or Safari.</w:t>
+      </w:r>
+      <w:r>
+        <w:rPr>
+          <w:rFonts w:eastAsia="Times New Roman" w:cs="Arial"/>
+          <w:lang w:eastAsia="en-GB"/>
+        </w:rPr>
+        <w:t xml:space="preserve"> [8]</w:t>
+      </w:r>
+    </w:p>
+    <w:p/>
+    <w:p>
+      <w:pPr>
+        <w:pStyle w:val="ListParagraph"/>
+        <w:numPr>
+          <w:ilvl w:val="2"/>
+          <w:numId w:val="8"/>
+        </w:numPr>
+        <w:rPr>
+          <w:sz w:val="24"/>
+          <w:szCs w:val="24"/>
+        </w:rPr>
+      </w:pPr>
+      <w:r>
+        <w:rPr>
+          <w:sz w:val="24"/>
+          <w:szCs w:val="24"/>
+        </w:rPr>
+        <w:t>What testing will be carried out</w:t>
+      </w:r>
+      <w:r>
+        <w:rPr>
+          <w:sz w:val="24"/>
+          <w:szCs w:val="24"/>
+        </w:rPr>
+        <w:tab/>
+      </w:r>
     </w:p>
     <w:p>
       <w:r>
@@ -1289,6 +1667,142 @@
       <w:r>
         <w:t>[1] Campus map</w:t>
       </w:r>
+    </w:p>
+    <w:p>
+      <w:r>
+        <w:lastRenderedPageBreak/>
+        <w:t xml:space="preserve">[2] </w:t>
+      </w:r>
+      <w:proofErr w:type="gramStart"/>
+      <w:r>
+        <w:t>unity</w:t>
+      </w:r>
+      <w:proofErr w:type="gramEnd"/>
+      <w:r>
+        <w:t xml:space="preserve"> </w:t>
+      </w:r>
+      <w:r>
+        <w:t>interactive</w:t>
+      </w:r>
+      <w:r>
+        <w:t xml:space="preserve"> </w:t>
+      </w:r>
+      <w:r>
+        <w:t>tutorials</w:t>
+      </w:r>
+      <w:r>
+        <w:t xml:space="preserve"> </w:t>
+      </w:r>
+      <w:hyperlink r:id="rId6" w:history="1">
+        <w:r>
+          <w:rPr>
+            <w:rStyle w:val="Hyperlink"/>
+          </w:rPr>
+          <w:t>https://unity3d.com/learn/tutorials/projects/interactive-tutorials/game-objects-components?playlist=49382</w:t>
+        </w:r>
+      </w:hyperlink>
+    </w:p>
+    <w:p>
+      <w:r>
+        <w:t xml:space="preserve">[3] </w:t>
+      </w:r>
+      <w:proofErr w:type="gramStart"/>
+      <w:r>
+        <w:t>movable</w:t>
+      </w:r>
+      <w:proofErr w:type="gramEnd"/>
+      <w:r>
+        <w:t xml:space="preserve"> object within unity </w:t>
+      </w:r>
+      <w:hyperlink r:id="rId7" w:history="1">
+        <w:r>
+          <w:rPr>
+            <w:rStyle w:val="Hyperlink"/>
+          </w:rPr>
+          <w:t>https://www.youtube.com/watch?v=sXQI_0ILEW4</w:t>
+        </w:r>
+      </w:hyperlink>
+    </w:p>
+    <w:p>
+      <w:r>
+        <w:t xml:space="preserve">[4] </w:t>
+      </w:r>
+      <w:proofErr w:type="gramStart"/>
+      <w:r>
+        <w:t>unity</w:t>
+      </w:r>
+      <w:proofErr w:type="gramEnd"/>
+      <w:r>
+        <w:t xml:space="preserve"> documentation (</w:t>
+      </w:r>
+      <w:r>
+        <w:t>SketchUp</w:t>
+      </w:r>
+      <w:r>
+        <w:t xml:space="preserve"> import) </w:t>
+      </w:r>
+      <w:hyperlink r:id="rId8" w:history="1">
+        <w:r>
+          <w:rPr>
+            <w:rStyle w:val="Hyperlink"/>
+          </w:rPr>
+          <w:t>https://docs.unity3d.com/Manual/HOWTO-ImportObjectSketchUp.html</w:t>
+        </w:r>
+      </w:hyperlink>
+    </w:p>
+    <w:p>
+      <w:r>
+        <w:t xml:space="preserve">[5] Unity </w:t>
+      </w:r>
+      <w:hyperlink r:id="rId9" w:history="1">
+        <w:r>
+          <w:rPr>
+            <w:rStyle w:val="Hyperlink"/>
+          </w:rPr>
+          <w:t>https://unity3d.com/</w:t>
+        </w:r>
+      </w:hyperlink>
+    </w:p>
+    <w:p>
+      <w:r>
+        <w:t xml:space="preserve">[6] SketchUp </w:t>
+      </w:r>
+      <w:hyperlink r:id="rId10" w:history="1">
+        <w:r>
+          <w:rPr>
+            <w:rStyle w:val="Hyperlink"/>
+          </w:rPr>
+          <w:t>https://www.sketchup.com/</w:t>
+        </w:r>
+      </w:hyperlink>
+      <w:bookmarkStart w:id="0" w:name="_GoBack"/>
+      <w:bookmarkEnd w:id="0"/>
+    </w:p>
+    <w:p>
+      <w:r>
+        <w:t xml:space="preserve">[7] Blender </w:t>
+      </w:r>
+      <w:hyperlink r:id="rId11" w:history="1">
+        <w:r>
+          <w:rPr>
+            <w:rStyle w:val="Hyperlink"/>
+          </w:rPr>
+          <w:t>https://www.blender.org/</w:t>
+        </w:r>
+      </w:hyperlink>
+    </w:p>
+    <w:p>
+      <w:r>
+        <w:t xml:space="preserve">[8] Unity system requirements </w:t>
+      </w:r>
+      <w:hyperlink r:id="rId12" w:history="1">
+        <w:r>
+          <w:rPr>
+            <w:rStyle w:val="Hyperlink"/>
+          </w:rPr>
+          <w:t>https://unity3d.com/unity/system-requirements</w:t>
+        </w:r>
+      </w:hyperlink>
     </w:p>
     <w:p/>
     <w:sectPr>
@@ -1302,7 +1816,7 @@
 </file>
 
 <file path=word/numbering.xml><?xml version="1.0" encoding="utf-8"?>
-<w:numbering xmlns:wpc="http://schemas.microsoft.com/office/word/2010/wordprocessingCanvas" xmlns:cx="http://schemas.microsoft.com/office/drawing/2014/chartex" xmlns:cx1="http://schemas.microsoft.com/office/drawing/2015/9/8/chartex" xmlns:mc="http://schemas.openxmlformats.org/markup-compatibility/2006" xmlns:o="urn:schemas-microsoft-com:office:office" xmlns:r="http://schemas.openxmlformats.org/officeDocument/2006/relationships" xmlns:m="http://schemas.openxmlformats.org/officeDocument/2006/math" xmlns:v="urn:schemas-microsoft-com:vml" xmlns:wp14="http://schemas.microsoft.com/office/word/2010/wordprocessingDrawing" xmlns:wp="http://schemas.openxmlformats.org/drawingml/2006/wordprocessingDrawing" xmlns:w10="urn:schemas-microsoft-com:office:word" xmlns:w="http://schemas.openxmlformats.org/wordprocessingml/2006/main" xmlns:w14="http://schemas.microsoft.com/office/word/2010/wordml" xmlns:w15="http://schemas.microsoft.com/office/word/2012/wordml" xmlns:w16se="http://schemas.microsoft.com/office/word/2015/wordml/symex" xmlns:wpg="http://schemas.microsoft.com/office/word/2010/wordprocessingGroup" xmlns:wpi="http://schemas.microsoft.com/office/word/2010/wordprocessingInk" xmlns:wne="http://schemas.microsoft.com/office/word/2006/wordml" xmlns:wps="http://schemas.microsoft.com/office/word/2010/wordprocessingShape" mc:Ignorable="w14 w15 w16se wp14">
+<w:numbering xmlns:wpc="http://schemas.microsoft.com/office/word/2010/wordprocessingCanvas" xmlns:mc="http://schemas.openxmlformats.org/markup-compatibility/2006" xmlns:o="urn:schemas-microsoft-com:office:office" xmlns:r="http://schemas.openxmlformats.org/officeDocument/2006/relationships" xmlns:m="http://schemas.openxmlformats.org/officeDocument/2006/math" xmlns:v="urn:schemas-microsoft-com:vml" xmlns:wp14="http://schemas.microsoft.com/office/word/2010/wordprocessingDrawing" xmlns:wp="http://schemas.openxmlformats.org/drawingml/2006/wordprocessingDrawing" xmlns:w10="urn:schemas-microsoft-com:office:word" xmlns:w="http://schemas.openxmlformats.org/wordprocessingml/2006/main" xmlns:w14="http://schemas.microsoft.com/office/word/2010/wordml" xmlns:wpg="http://schemas.microsoft.com/office/word/2010/wordprocessingGroup" xmlns:wpi="http://schemas.microsoft.com/office/word/2010/wordprocessingInk" xmlns:wne="http://schemas.microsoft.com/office/word/2006/wordml" xmlns:wps="http://schemas.microsoft.com/office/word/2010/wordprocessingShape" mc:Ignorable="w14 wp14">
   <w:numPicBullet w:numPicBulletId="0">
     <w:pict>
       <v:shapetype id="_x0000_t75" coordsize="21600,21600" o:spt="75" o:preferrelative="t" path="m@4@5l@4@11@9@11@9@5xe" filled="f" stroked="f">
@@ -1324,12 +1838,12 @@
         <v:path o:extrusionok="f" gradientshapeok="t" o:connecttype="rect"/>
         <o:lock v:ext="edit" aspectratio="t"/>
       </v:shapetype>
-      <v:shape id="_x0000_i1026" type="#_x0000_t75" style="width:11.25pt;height:11.25pt" o:bullet="t">
+      <v:shape id="_x0000_i1056" type="#_x0000_t75" style="width:11.25pt;height:11.25pt" o:bullet="t">
         <v:imagedata r:id="rId1" o:title="msoC33F"/>
       </v:shape>
     </w:pict>
   </w:numPicBullet>
-  <w:abstractNum w:abstractNumId="0" w15:restartNumberingAfterBreak="0">
+  <w:abstractNum w:abstractNumId="0">
     <w:nsid w:val="0039470F"/>
     <w:multiLevelType w:val="hybridMultilevel"/>
     <w:tmpl w:val="514AEDC8"/>
@@ -1418,7 +1932,156 @@
       </w:pPr>
     </w:lvl>
   </w:abstractNum>
-  <w:abstractNum w:abstractNumId="1" w15:restartNumberingAfterBreak="0">
+  <w:abstractNum w:abstractNumId="1">
+    <w:nsid w:val="084453FB"/>
+    <w:multiLevelType w:val="multilevel"/>
+    <w:tmpl w:val="F4D2C996"/>
+    <w:lvl w:ilvl="0">
+      <w:start w:val="1"/>
+      <w:numFmt w:val="bullet"/>
+      <w:lvlText w:val=""/>
+      <w:lvlJc w:val="left"/>
+      <w:pPr>
+        <w:tabs>
+          <w:tab w:val="num" w:pos="720"/>
+        </w:tabs>
+        <w:ind w:left="720" w:hanging="360"/>
+      </w:pPr>
+      <w:rPr>
+        <w:rFonts w:ascii="Symbol" w:hAnsi="Symbol" w:hint="default"/>
+        <w:sz w:val="20"/>
+      </w:rPr>
+    </w:lvl>
+    <w:lvl w:ilvl="1" w:tentative="1">
+      <w:start w:val="1"/>
+      <w:numFmt w:val="bullet"/>
+      <w:lvlText w:val="o"/>
+      <w:lvlJc w:val="left"/>
+      <w:pPr>
+        <w:tabs>
+          <w:tab w:val="num" w:pos="1440"/>
+        </w:tabs>
+        <w:ind w:left="1440" w:hanging="360"/>
+      </w:pPr>
+      <w:rPr>
+        <w:rFonts w:ascii="Courier New" w:hAnsi="Courier New" w:hint="default"/>
+        <w:sz w:val="20"/>
+      </w:rPr>
+    </w:lvl>
+    <w:lvl w:ilvl="2" w:tentative="1">
+      <w:start w:val="1"/>
+      <w:numFmt w:val="bullet"/>
+      <w:lvlText w:val=""/>
+      <w:lvlJc w:val="left"/>
+      <w:pPr>
+        <w:tabs>
+          <w:tab w:val="num" w:pos="2160"/>
+        </w:tabs>
+        <w:ind w:left="2160" w:hanging="360"/>
+      </w:pPr>
+      <w:rPr>
+        <w:rFonts w:ascii="Wingdings" w:hAnsi="Wingdings" w:hint="default"/>
+        <w:sz w:val="20"/>
+      </w:rPr>
+    </w:lvl>
+    <w:lvl w:ilvl="3" w:tentative="1">
+      <w:start w:val="1"/>
+      <w:numFmt w:val="bullet"/>
+      <w:lvlText w:val=""/>
+      <w:lvlJc w:val="left"/>
+      <w:pPr>
+        <w:tabs>
+          <w:tab w:val="num" w:pos="2880"/>
+        </w:tabs>
+        <w:ind w:left="2880" w:hanging="360"/>
+      </w:pPr>
+      <w:rPr>
+        <w:rFonts w:ascii="Wingdings" w:hAnsi="Wingdings" w:hint="default"/>
+        <w:sz w:val="20"/>
+      </w:rPr>
+    </w:lvl>
+    <w:lvl w:ilvl="4" w:tentative="1">
+      <w:start w:val="1"/>
+      <w:numFmt w:val="bullet"/>
+      <w:lvlText w:val=""/>
+      <w:lvlJc w:val="left"/>
+      <w:pPr>
+        <w:tabs>
+          <w:tab w:val="num" w:pos="3600"/>
+        </w:tabs>
+        <w:ind w:left="3600" w:hanging="360"/>
+      </w:pPr>
+      <w:rPr>
+        <w:rFonts w:ascii="Wingdings" w:hAnsi="Wingdings" w:hint="default"/>
+        <w:sz w:val="20"/>
+      </w:rPr>
+    </w:lvl>
+    <w:lvl w:ilvl="5" w:tentative="1">
+      <w:start w:val="1"/>
+      <w:numFmt w:val="bullet"/>
+      <w:lvlText w:val=""/>
+      <w:lvlJc w:val="left"/>
+      <w:pPr>
+        <w:tabs>
+          <w:tab w:val="num" w:pos="4320"/>
+        </w:tabs>
+        <w:ind w:left="4320" w:hanging="360"/>
+      </w:pPr>
+      <w:rPr>
+        <w:rFonts w:ascii="Wingdings" w:hAnsi="Wingdings" w:hint="default"/>
+        <w:sz w:val="20"/>
+      </w:rPr>
+    </w:lvl>
+    <w:lvl w:ilvl="6" w:tentative="1">
+      <w:start w:val="1"/>
+      <w:numFmt w:val="bullet"/>
+      <w:lvlText w:val=""/>
+      <w:lvlJc w:val="left"/>
+      <w:pPr>
+        <w:tabs>
+          <w:tab w:val="num" w:pos="5040"/>
+        </w:tabs>
+        <w:ind w:left="5040" w:hanging="360"/>
+      </w:pPr>
+      <w:rPr>
+        <w:rFonts w:ascii="Wingdings" w:hAnsi="Wingdings" w:hint="default"/>
+        <w:sz w:val="20"/>
+      </w:rPr>
+    </w:lvl>
+    <w:lvl w:ilvl="7" w:tentative="1">
+      <w:start w:val="1"/>
+      <w:numFmt w:val="bullet"/>
+      <w:lvlText w:val=""/>
+      <w:lvlJc w:val="left"/>
+      <w:pPr>
+        <w:tabs>
+          <w:tab w:val="num" w:pos="5760"/>
+        </w:tabs>
+        <w:ind w:left="5760" w:hanging="360"/>
+      </w:pPr>
+      <w:rPr>
+        <w:rFonts w:ascii="Wingdings" w:hAnsi="Wingdings" w:hint="default"/>
+        <w:sz w:val="20"/>
+      </w:rPr>
+    </w:lvl>
+    <w:lvl w:ilvl="8" w:tentative="1">
+      <w:start w:val="1"/>
+      <w:numFmt w:val="bullet"/>
+      <w:lvlText w:val=""/>
+      <w:lvlJc w:val="left"/>
+      <w:pPr>
+        <w:tabs>
+          <w:tab w:val="num" w:pos="6480"/>
+        </w:tabs>
+        <w:ind w:left="6480" w:hanging="360"/>
+      </w:pPr>
+      <w:rPr>
+        <w:rFonts w:ascii="Wingdings" w:hAnsi="Wingdings" w:hint="default"/>
+        <w:sz w:val="20"/>
+      </w:rPr>
+    </w:lvl>
+  </w:abstractNum>
+  <w:abstractNum w:abstractNumId="2">
     <w:nsid w:val="100D6564"/>
     <w:multiLevelType w:val="multilevel"/>
     <w:tmpl w:val="D0B4314C"/>
@@ -1507,7 +2170,7 @@
       </w:pPr>
     </w:lvl>
   </w:abstractNum>
-  <w:abstractNum w:abstractNumId="2" w15:restartNumberingAfterBreak="0">
+  <w:abstractNum w:abstractNumId="3">
     <w:nsid w:val="27D83D46"/>
     <w:multiLevelType w:val="hybridMultilevel"/>
     <w:tmpl w:val="E48EB444"/>
@@ -1621,7 +2284,7 @@
       </w:rPr>
     </w:lvl>
   </w:abstractNum>
-  <w:abstractNum w:abstractNumId="3" w15:restartNumberingAfterBreak="0">
+  <w:abstractNum w:abstractNumId="4">
     <w:nsid w:val="2BB5717C"/>
     <w:multiLevelType w:val="multilevel"/>
     <w:tmpl w:val="E47031DC"/>
@@ -1715,7 +2378,7 @@
       </w:pPr>
     </w:lvl>
   </w:abstractNum>
-  <w:abstractNum w:abstractNumId="4" w15:restartNumberingAfterBreak="0">
+  <w:abstractNum w:abstractNumId="5">
     <w:nsid w:val="31107A79"/>
     <w:multiLevelType w:val="hybridMultilevel"/>
     <w:tmpl w:val="B0D216BE"/>
@@ -1828,7 +2491,7 @@
       </w:rPr>
     </w:lvl>
   </w:abstractNum>
-  <w:abstractNum w:abstractNumId="5" w15:restartNumberingAfterBreak="0">
+  <w:abstractNum w:abstractNumId="6">
     <w:nsid w:val="31FB17C0"/>
     <w:multiLevelType w:val="multilevel"/>
     <w:tmpl w:val="A2C83C70"/>
@@ -1922,7 +2585,7 @@
       </w:pPr>
     </w:lvl>
   </w:abstractNum>
-  <w:abstractNum w:abstractNumId="6" w15:restartNumberingAfterBreak="0">
+  <w:abstractNum w:abstractNumId="7">
     <w:nsid w:val="3A7438D6"/>
     <w:multiLevelType w:val="multilevel"/>
     <w:tmpl w:val="35A0B71E"/>
@@ -2012,7 +2675,7 @@
       </w:pPr>
     </w:lvl>
   </w:abstractNum>
-  <w:abstractNum w:abstractNumId="7" w15:restartNumberingAfterBreak="0">
+  <w:abstractNum w:abstractNumId="8">
     <w:nsid w:val="412B55B0"/>
     <w:multiLevelType w:val="multilevel"/>
     <w:tmpl w:val="2C8C47D6"/>
@@ -2102,7 +2765,7 @@
       </w:pPr>
     </w:lvl>
   </w:abstractNum>
-  <w:abstractNum w:abstractNumId="8" w15:restartNumberingAfterBreak="0">
+  <w:abstractNum w:abstractNumId="9">
     <w:nsid w:val="438D33C0"/>
     <w:multiLevelType w:val="multilevel"/>
     <w:tmpl w:val="F95284AC"/>
@@ -2192,7 +2855,7 @@
       </w:pPr>
     </w:lvl>
   </w:abstractNum>
-  <w:abstractNum w:abstractNumId="9" w15:restartNumberingAfterBreak="0">
+  <w:abstractNum w:abstractNumId="10">
     <w:nsid w:val="46626E15"/>
     <w:multiLevelType w:val="multilevel"/>
     <w:tmpl w:val="C6D200FE"/>
@@ -2285,7 +2948,7 @@
       </w:pPr>
     </w:lvl>
   </w:abstractNum>
-  <w:abstractNum w:abstractNumId="10" w15:restartNumberingAfterBreak="0">
+  <w:abstractNum w:abstractNumId="11">
     <w:nsid w:val="48B0410F"/>
     <w:multiLevelType w:val="multilevel"/>
     <w:tmpl w:val="C6D200FE"/>
@@ -2378,7 +3041,7 @@
       </w:pPr>
     </w:lvl>
   </w:abstractNum>
-  <w:abstractNum w:abstractNumId="11" w15:restartNumberingAfterBreak="0">
+  <w:abstractNum w:abstractNumId="12">
     <w:nsid w:val="48EA02F9"/>
     <w:multiLevelType w:val="multilevel"/>
     <w:tmpl w:val="780CD59C"/>
@@ -2471,7 +3134,7 @@
       </w:pPr>
     </w:lvl>
   </w:abstractNum>
-  <w:abstractNum w:abstractNumId="12" w15:restartNumberingAfterBreak="0">
+  <w:abstractNum w:abstractNumId="13">
     <w:nsid w:val="50756F04"/>
     <w:multiLevelType w:val="multilevel"/>
     <w:tmpl w:val="729AF8D4"/>
@@ -2565,7 +3228,7 @@
       </w:pPr>
     </w:lvl>
   </w:abstractNum>
-  <w:abstractNum w:abstractNumId="13" w15:restartNumberingAfterBreak="0">
+  <w:abstractNum w:abstractNumId="14">
     <w:nsid w:val="61566DDC"/>
     <w:multiLevelType w:val="multilevel"/>
     <w:tmpl w:val="E63AD730"/>
@@ -2655,7 +3318,7 @@
       </w:pPr>
     </w:lvl>
   </w:abstractNum>
-  <w:abstractNum w:abstractNumId="14" w15:restartNumberingAfterBreak="0">
+  <w:abstractNum w:abstractNumId="15">
     <w:nsid w:val="61EB3455"/>
     <w:multiLevelType w:val="multilevel"/>
     <w:tmpl w:val="C548ECA6"/>
@@ -2748,7 +3411,7 @@
       </w:pPr>
     </w:lvl>
   </w:abstractNum>
-  <w:abstractNum w:abstractNumId="15" w15:restartNumberingAfterBreak="0">
+  <w:abstractNum w:abstractNumId="16">
     <w:nsid w:val="645024A6"/>
     <w:multiLevelType w:val="multilevel"/>
     <w:tmpl w:val="93A47B78"/>
@@ -2838,7 +3501,7 @@
       </w:pPr>
     </w:lvl>
   </w:abstractNum>
-  <w:abstractNum w:abstractNumId="16" w15:restartNumberingAfterBreak="0">
+  <w:abstractNum w:abstractNumId="17">
     <w:nsid w:val="670B6D3D"/>
     <w:multiLevelType w:val="multilevel"/>
     <w:tmpl w:val="D0B4314C"/>
@@ -2927,7 +3590,7 @@
       </w:pPr>
     </w:lvl>
   </w:abstractNum>
-  <w:abstractNum w:abstractNumId="17" w15:restartNumberingAfterBreak="0">
+  <w:abstractNum w:abstractNumId="18">
     <w:nsid w:val="689A286B"/>
     <w:multiLevelType w:val="multilevel"/>
     <w:tmpl w:val="AFFCC594"/>
@@ -3021,7 +3684,7 @@
       </w:pPr>
     </w:lvl>
   </w:abstractNum>
-  <w:abstractNum w:abstractNumId="18" w15:restartNumberingAfterBreak="0">
+  <w:abstractNum w:abstractNumId="19">
     <w:nsid w:val="6A6613C3"/>
     <w:multiLevelType w:val="hybridMultilevel"/>
     <w:tmpl w:val="AFDE4720"/>
@@ -3134,7 +3797,7 @@
       </w:rPr>
     </w:lvl>
   </w:abstractNum>
-  <w:abstractNum w:abstractNumId="19" w15:restartNumberingAfterBreak="0">
+  <w:abstractNum w:abstractNumId="20">
     <w:nsid w:val="6E406D48"/>
     <w:multiLevelType w:val="multilevel"/>
     <w:tmpl w:val="6B423DA2"/>
@@ -3223,7 +3886,7 @@
       </w:pPr>
     </w:lvl>
   </w:abstractNum>
-  <w:abstractNum w:abstractNumId="20" w15:restartNumberingAfterBreak="0">
+  <w:abstractNum w:abstractNumId="21">
     <w:nsid w:val="6EB72513"/>
     <w:multiLevelType w:val="multilevel"/>
     <w:tmpl w:val="93A47B78"/>
@@ -3313,7 +3976,156 @@
       </w:pPr>
     </w:lvl>
   </w:abstractNum>
-  <w:abstractNum w:abstractNumId="21" w15:restartNumberingAfterBreak="0">
+  <w:abstractNum w:abstractNumId="22">
+    <w:nsid w:val="72004782"/>
+    <w:multiLevelType w:val="multilevel"/>
+    <w:tmpl w:val="220444F8"/>
+    <w:lvl w:ilvl="0">
+      <w:start w:val="1"/>
+      <w:numFmt w:val="bullet"/>
+      <w:lvlText w:val=""/>
+      <w:lvlJc w:val="left"/>
+      <w:pPr>
+        <w:tabs>
+          <w:tab w:val="num" w:pos="720"/>
+        </w:tabs>
+        <w:ind w:left="720" w:hanging="360"/>
+      </w:pPr>
+      <w:rPr>
+        <w:rFonts w:ascii="Symbol" w:hAnsi="Symbol" w:hint="default"/>
+        <w:sz w:val="20"/>
+      </w:rPr>
+    </w:lvl>
+    <w:lvl w:ilvl="1" w:tentative="1">
+      <w:start w:val="1"/>
+      <w:numFmt w:val="bullet"/>
+      <w:lvlText w:val="o"/>
+      <w:lvlJc w:val="left"/>
+      <w:pPr>
+        <w:tabs>
+          <w:tab w:val="num" w:pos="1440"/>
+        </w:tabs>
+        <w:ind w:left="1440" w:hanging="360"/>
+      </w:pPr>
+      <w:rPr>
+        <w:rFonts w:ascii="Courier New" w:hAnsi="Courier New" w:hint="default"/>
+        <w:sz w:val="20"/>
+      </w:rPr>
+    </w:lvl>
+    <w:lvl w:ilvl="2" w:tentative="1">
+      <w:start w:val="1"/>
+      <w:numFmt w:val="bullet"/>
+      <w:lvlText w:val=""/>
+      <w:lvlJc w:val="left"/>
+      <w:pPr>
+        <w:tabs>
+          <w:tab w:val="num" w:pos="2160"/>
+        </w:tabs>
+        <w:ind w:left="2160" w:hanging="360"/>
+      </w:pPr>
+      <w:rPr>
+        <w:rFonts w:ascii="Wingdings" w:hAnsi="Wingdings" w:hint="default"/>
+        <w:sz w:val="20"/>
+      </w:rPr>
+    </w:lvl>
+    <w:lvl w:ilvl="3" w:tentative="1">
+      <w:start w:val="1"/>
+      <w:numFmt w:val="bullet"/>
+      <w:lvlText w:val=""/>
+      <w:lvlJc w:val="left"/>
+      <w:pPr>
+        <w:tabs>
+          <w:tab w:val="num" w:pos="2880"/>
+        </w:tabs>
+        <w:ind w:left="2880" w:hanging="360"/>
+      </w:pPr>
+      <w:rPr>
+        <w:rFonts w:ascii="Wingdings" w:hAnsi="Wingdings" w:hint="default"/>
+        <w:sz w:val="20"/>
+      </w:rPr>
+    </w:lvl>
+    <w:lvl w:ilvl="4" w:tentative="1">
+      <w:start w:val="1"/>
+      <w:numFmt w:val="bullet"/>
+      <w:lvlText w:val=""/>
+      <w:lvlJc w:val="left"/>
+      <w:pPr>
+        <w:tabs>
+          <w:tab w:val="num" w:pos="3600"/>
+        </w:tabs>
+        <w:ind w:left="3600" w:hanging="360"/>
+      </w:pPr>
+      <w:rPr>
+        <w:rFonts w:ascii="Wingdings" w:hAnsi="Wingdings" w:hint="default"/>
+        <w:sz w:val="20"/>
+      </w:rPr>
+    </w:lvl>
+    <w:lvl w:ilvl="5" w:tentative="1">
+      <w:start w:val="1"/>
+      <w:numFmt w:val="bullet"/>
+      <w:lvlText w:val=""/>
+      <w:lvlJc w:val="left"/>
+      <w:pPr>
+        <w:tabs>
+          <w:tab w:val="num" w:pos="4320"/>
+        </w:tabs>
+        <w:ind w:left="4320" w:hanging="360"/>
+      </w:pPr>
+      <w:rPr>
+        <w:rFonts w:ascii="Wingdings" w:hAnsi="Wingdings" w:hint="default"/>
+        <w:sz w:val="20"/>
+      </w:rPr>
+    </w:lvl>
+    <w:lvl w:ilvl="6" w:tentative="1">
+      <w:start w:val="1"/>
+      <w:numFmt w:val="bullet"/>
+      <w:lvlText w:val=""/>
+      <w:lvlJc w:val="left"/>
+      <w:pPr>
+        <w:tabs>
+          <w:tab w:val="num" w:pos="5040"/>
+        </w:tabs>
+        <w:ind w:left="5040" w:hanging="360"/>
+      </w:pPr>
+      <w:rPr>
+        <w:rFonts w:ascii="Wingdings" w:hAnsi="Wingdings" w:hint="default"/>
+        <w:sz w:val="20"/>
+      </w:rPr>
+    </w:lvl>
+    <w:lvl w:ilvl="7" w:tentative="1">
+      <w:start w:val="1"/>
+      <w:numFmt w:val="bullet"/>
+      <w:lvlText w:val=""/>
+      <w:lvlJc w:val="left"/>
+      <w:pPr>
+        <w:tabs>
+          <w:tab w:val="num" w:pos="5760"/>
+        </w:tabs>
+        <w:ind w:left="5760" w:hanging="360"/>
+      </w:pPr>
+      <w:rPr>
+        <w:rFonts w:ascii="Wingdings" w:hAnsi="Wingdings" w:hint="default"/>
+        <w:sz w:val="20"/>
+      </w:rPr>
+    </w:lvl>
+    <w:lvl w:ilvl="8" w:tentative="1">
+      <w:start w:val="1"/>
+      <w:numFmt w:val="bullet"/>
+      <w:lvlText w:val=""/>
+      <w:lvlJc w:val="left"/>
+      <w:pPr>
+        <w:tabs>
+          <w:tab w:val="num" w:pos="6480"/>
+        </w:tabs>
+        <w:ind w:left="6480" w:hanging="360"/>
+      </w:pPr>
+      <w:rPr>
+        <w:rFonts w:ascii="Wingdings" w:hAnsi="Wingdings" w:hint="default"/>
+        <w:sz w:val="20"/>
+      </w:rPr>
+    </w:lvl>
+  </w:abstractNum>
+  <w:abstractNum w:abstractNumId="23">
     <w:nsid w:val="726B5071"/>
     <w:multiLevelType w:val="multilevel"/>
     <w:tmpl w:val="9B7C58B6"/>
@@ -3406,73 +4218,79 @@
     <w:abstractNumId w:val="0"/>
   </w:num>
   <w:num w:numId="2">
+    <w:abstractNumId w:val="17"/>
+  </w:num>
+  <w:num w:numId="3">
+    <w:abstractNumId w:val="2"/>
+  </w:num>
+  <w:num w:numId="4">
+    <w:abstractNumId w:val="23"/>
+  </w:num>
+  <w:num w:numId="5">
+    <w:abstractNumId w:val="20"/>
+  </w:num>
+  <w:num w:numId="6">
+    <w:abstractNumId w:val="9"/>
+  </w:num>
+  <w:num w:numId="7">
+    <w:abstractNumId w:val="14"/>
+  </w:num>
+  <w:num w:numId="8">
+    <w:abstractNumId w:val="7"/>
+  </w:num>
+  <w:num w:numId="9">
+    <w:abstractNumId w:val="18"/>
+  </w:num>
+  <w:num w:numId="10">
+    <w:abstractNumId w:val="8"/>
+  </w:num>
+  <w:num w:numId="11">
     <w:abstractNumId w:val="16"/>
   </w:num>
-  <w:num w:numId="3">
+  <w:num w:numId="12">
+    <w:abstractNumId w:val="21"/>
+  </w:num>
+  <w:num w:numId="13">
+    <w:abstractNumId w:val="12"/>
+  </w:num>
+  <w:num w:numId="14">
+    <w:abstractNumId w:val="6"/>
+  </w:num>
+  <w:num w:numId="15">
+    <w:abstractNumId w:val="13"/>
+  </w:num>
+  <w:num w:numId="16">
+    <w:abstractNumId w:val="4"/>
+  </w:num>
+  <w:num w:numId="17">
+    <w:abstractNumId w:val="3"/>
+  </w:num>
+  <w:num w:numId="18">
+    <w:abstractNumId w:val="19"/>
+  </w:num>
+  <w:num w:numId="19">
+    <w:abstractNumId w:val="5"/>
+  </w:num>
+  <w:num w:numId="20">
+    <w:abstractNumId w:val="10"/>
+  </w:num>
+  <w:num w:numId="21">
+    <w:abstractNumId w:val="11"/>
+  </w:num>
+  <w:num w:numId="22">
+    <w:abstractNumId w:val="15"/>
+  </w:num>
+  <w:num w:numId="23">
     <w:abstractNumId w:val="1"/>
   </w:num>
-  <w:num w:numId="4">
-    <w:abstractNumId w:val="21"/>
-  </w:num>
-  <w:num w:numId="5">
-    <w:abstractNumId w:val="19"/>
-  </w:num>
-  <w:num w:numId="6">
-    <w:abstractNumId w:val="8"/>
-  </w:num>
-  <w:num w:numId="7">
-    <w:abstractNumId w:val="13"/>
-  </w:num>
-  <w:num w:numId="8">
-    <w:abstractNumId w:val="6"/>
-  </w:num>
-  <w:num w:numId="9">
-    <w:abstractNumId w:val="17"/>
-  </w:num>
-  <w:num w:numId="10">
-    <w:abstractNumId w:val="7"/>
-  </w:num>
-  <w:num w:numId="11">
-    <w:abstractNumId w:val="15"/>
-  </w:num>
-  <w:num w:numId="12">
-    <w:abstractNumId w:val="20"/>
-  </w:num>
-  <w:num w:numId="13">
-    <w:abstractNumId w:val="11"/>
-  </w:num>
-  <w:num w:numId="14">
-    <w:abstractNumId w:val="5"/>
-  </w:num>
-  <w:num w:numId="15">
-    <w:abstractNumId w:val="12"/>
-  </w:num>
-  <w:num w:numId="16">
-    <w:abstractNumId w:val="3"/>
-  </w:num>
-  <w:num w:numId="17">
-    <w:abstractNumId w:val="2"/>
-  </w:num>
-  <w:num w:numId="18">
-    <w:abstractNumId w:val="18"/>
-  </w:num>
-  <w:num w:numId="19">
-    <w:abstractNumId w:val="4"/>
-  </w:num>
-  <w:num w:numId="20">
-    <w:abstractNumId w:val="9"/>
-  </w:num>
-  <w:num w:numId="21">
-    <w:abstractNumId w:val="10"/>
-  </w:num>
-  <w:num w:numId="22">
-    <w:abstractNumId w:val="14"/>
+  <w:num w:numId="24">
+    <w:abstractNumId w:val="22"/>
   </w:num>
 </w:numbering>
 </file>
 
 <file path=word/styles.xml><?xml version="1.0" encoding="utf-8"?>
-<w:styles xmlns:mc="http://schemas.openxmlformats.org/markup-compatibility/2006" xmlns:r="http://schemas.openxmlformats.org/officeDocument/2006/relationships" xmlns:w="http://schemas.openxmlformats.org/wordprocessingml/2006/main" xmlns:w14="http://schemas.microsoft.com/office/word/2010/wordml" xmlns:w15="http://schemas.microsoft.com/office/word/2012/wordml" xmlns:w16se="http://schemas.microsoft.com/office/word/2015/wordml/symex" mc:Ignorable="w14 w15 w16se">
+<w:styles xmlns:mc="http://schemas.openxmlformats.org/markup-compatibility/2006" xmlns:r="http://schemas.openxmlformats.org/officeDocument/2006/relationships" xmlns:w="http://schemas.openxmlformats.org/wordprocessingml/2006/main" xmlns:w14="http://schemas.microsoft.com/office/word/2010/wordml" mc:Ignorable="w14">
   <w:docDefaults>
     <w:rPrDefault>
       <w:rPr>
@@ -3488,378 +4306,144 @@
       </w:pPr>
     </w:pPrDefault>
   </w:docDefaults>
-  <w:latentStyles w:defLockedState="0" w:defUIPriority="99" w:defSemiHidden="0" w:defUnhideWhenUsed="0" w:defQFormat="0" w:count="371">
-    <w:lsdException w:name="Normal" w:uiPriority="0" w:qFormat="1"/>
-    <w:lsdException w:name="heading 1" w:uiPriority="9" w:qFormat="1"/>
-    <w:lsdException w:name="heading 2" w:semiHidden="1" w:uiPriority="9" w:unhideWhenUsed="1" w:qFormat="1"/>
-    <w:lsdException w:name="heading 3" w:semiHidden="1" w:uiPriority="9" w:unhideWhenUsed="1" w:qFormat="1"/>
-    <w:lsdException w:name="heading 4" w:semiHidden="1" w:uiPriority="9" w:unhideWhenUsed="1" w:qFormat="1"/>
-    <w:lsdException w:name="heading 5" w:semiHidden="1" w:uiPriority="9" w:unhideWhenUsed="1" w:qFormat="1"/>
-    <w:lsdException w:name="heading 6" w:semiHidden="1" w:uiPriority="9" w:unhideWhenUsed="1" w:qFormat="1"/>
-    <w:lsdException w:name="heading 7" w:semiHidden="1" w:uiPriority="9" w:unhideWhenUsed="1" w:qFormat="1"/>
-    <w:lsdException w:name="heading 8" w:semiHidden="1" w:uiPriority="9" w:unhideWhenUsed="1" w:qFormat="1"/>
-    <w:lsdException w:name="heading 9" w:semiHidden="1" w:uiPriority="9" w:unhideWhenUsed="1" w:qFormat="1"/>
-    <w:lsdException w:name="index 1" w:semiHidden="1" w:unhideWhenUsed="1"/>
-    <w:lsdException w:name="index 2" w:semiHidden="1" w:unhideWhenUsed="1"/>
-    <w:lsdException w:name="index 3" w:semiHidden="1" w:unhideWhenUsed="1"/>
-    <w:lsdException w:name="index 4" w:semiHidden="1" w:unhideWhenUsed="1"/>
-    <w:lsdException w:name="index 5" w:semiHidden="1" w:unhideWhenUsed="1"/>
-    <w:lsdException w:name="index 6" w:semiHidden="1" w:unhideWhenUsed="1"/>
-    <w:lsdException w:name="index 7" w:semiHidden="1" w:unhideWhenUsed="1"/>
-    <w:lsdException w:name="index 8" w:semiHidden="1" w:unhideWhenUsed="1"/>
-    <w:lsdException w:name="index 9" w:semiHidden="1" w:unhideWhenUsed="1"/>
-    <w:lsdException w:name="toc 1" w:semiHidden="1" w:uiPriority="39" w:unhideWhenUsed="1"/>
-    <w:lsdException w:name="toc 2" w:semiHidden="1" w:uiPriority="39" w:unhideWhenUsed="1"/>
-    <w:lsdException w:name="toc 3" w:semiHidden="1" w:uiPriority="39" w:unhideWhenUsed="1"/>
-    <w:lsdException w:name="toc 4" w:semiHidden="1" w:uiPriority="39" w:unhideWhenUsed="1"/>
-    <w:lsdException w:name="toc 5" w:semiHidden="1" w:uiPriority="39" w:unhideWhenUsed="1"/>
-    <w:lsdException w:name="toc 6" w:semiHidden="1" w:uiPriority="39" w:unhideWhenUsed="1"/>
-    <w:lsdException w:name="toc 7" w:semiHidden="1" w:uiPriority="39" w:unhideWhenUsed="1"/>
-    <w:lsdException w:name="toc 8" w:semiHidden="1" w:uiPriority="39" w:unhideWhenUsed="1"/>
-    <w:lsdException w:name="toc 9" w:semiHidden="1" w:uiPriority="39" w:unhideWhenUsed="1"/>
-    <w:lsdException w:name="Normal Indent" w:semiHidden="1" w:unhideWhenUsed="1"/>
-    <w:lsdException w:name="footnote text" w:semiHidden="1" w:unhideWhenUsed="1"/>
-    <w:lsdException w:name="annotation text" w:semiHidden="1" w:unhideWhenUsed="1"/>
-    <w:lsdException w:name="header" w:semiHidden="1" w:unhideWhenUsed="1"/>
-    <w:lsdException w:name="footer" w:semiHidden="1" w:unhideWhenUsed="1"/>
-    <w:lsdException w:name="index heading" w:semiHidden="1" w:unhideWhenUsed="1"/>
-    <w:lsdException w:name="caption" w:semiHidden="1" w:uiPriority="35" w:unhideWhenUsed="1" w:qFormat="1"/>
-    <w:lsdException w:name="table of figures" w:semiHidden="1" w:unhideWhenUsed="1"/>
-    <w:lsdException w:name="envelope address" w:semiHidden="1" w:unhideWhenUsed="1"/>
-    <w:lsdException w:name="envelope return" w:semiHidden="1" w:unhideWhenUsed="1"/>
-    <w:lsdException w:name="footnote reference" w:semiHidden="1" w:unhideWhenUsed="1"/>
-    <w:lsdException w:name="annotation reference" w:semiHidden="1" w:unhideWhenUsed="1"/>
-    <w:lsdException w:name="line number" w:semiHidden="1" w:unhideWhenUsed="1"/>
-    <w:lsdException w:name="page number" w:semiHidden="1" w:unhideWhenUsed="1"/>
-    <w:lsdException w:name="endnote reference" w:semiHidden="1" w:unhideWhenUsed="1"/>
-    <w:lsdException w:name="endnote text" w:semiHidden="1" w:unhideWhenUsed="1"/>
-    <w:lsdException w:name="table of authorities" w:semiHidden="1" w:unhideWhenUsed="1"/>
-    <w:lsdException w:name="macro" w:semiHidden="1" w:unhideWhenUsed="1"/>
-    <w:lsdException w:name="toa heading" w:semiHidden="1" w:unhideWhenUsed="1"/>
-    <w:lsdException w:name="List" w:semiHidden="1" w:unhideWhenUsed="1"/>
-    <w:lsdException w:name="List Bullet" w:semiHidden="1" w:unhideWhenUsed="1"/>
-    <w:lsdException w:name="List Number" w:semiHidden="1" w:unhideWhenUsed="1"/>
-    <w:lsdException w:name="List 2" w:semiHidden="1" w:unhideWhenUsed="1"/>
-    <w:lsdException w:name="List 3" w:semiHidden="1" w:unhideWhenUsed="1"/>
-    <w:lsdException w:name="List 4" w:semiHidden="1" w:unhideWhenUsed="1"/>
-    <w:lsdException w:name="List 5" w:semiHidden="1" w:unhideWhenUsed="1"/>
-    <w:lsdException w:name="List Bullet 2" w:semiHidden="1" w:unhideWhenUsed="1"/>
-    <w:lsdException w:name="List Bullet 3" w:semiHidden="1" w:unhideWhenUsed="1"/>
-    <w:lsdException w:name="List Bullet 4" w:semiHidden="1" w:unhideWhenUsed="1"/>
-    <w:lsdException w:name="List Bullet 5" w:semiHidden="1" w:unhideWhenUsed="1"/>
-    <w:lsdException w:name="List Number 2" w:semiHidden="1" w:unhideWhenUsed="1"/>
-    <w:lsdException w:name="List Number 3" w:semiHidden="1" w:unhideWhenUsed="1"/>
-    <w:lsdException w:name="List Number 4" w:semiHidden="1" w:unhideWhenUsed="1"/>
-    <w:lsdException w:name="List Number 5" w:semiHidden="1" w:unhideWhenUsed="1"/>
-    <w:lsdException w:name="Title" w:uiPriority="10" w:qFormat="1"/>
-    <w:lsdException w:name="Closing" w:semiHidden="1" w:unhideWhenUsed="1"/>
-    <w:lsdException w:name="Signature" w:semiHidden="1" w:unhideWhenUsed="1"/>
-    <w:lsdException w:name="Default Paragraph Font" w:semiHidden="1" w:uiPriority="1" w:unhideWhenUsed="1"/>
-    <w:lsdException w:name="Body Text" w:semiHidden="1" w:unhideWhenUsed="1"/>
-    <w:lsdException w:name="Body Text Indent" w:semiHidden="1" w:unhideWhenUsed="1"/>
-    <w:lsdException w:name="List Continue" w:semiHidden="1" w:unhideWhenUsed="1"/>
-    <w:lsdException w:name="List Continue 2" w:semiHidden="1" w:unhideWhenUsed="1"/>
-    <w:lsdException w:name="List Continue 3" w:semiHidden="1" w:unhideWhenUsed="1"/>
-    <w:lsdException w:name="List Continue 4" w:semiHidden="1" w:unhideWhenUsed="1"/>
-    <w:lsdException w:name="List Continue 5" w:semiHidden="1" w:unhideWhenUsed="1"/>
-    <w:lsdException w:name="Message Header" w:semiHidden="1" w:unhideWhenUsed="1"/>
-    <w:lsdException w:name="Subtitle" w:uiPriority="11" w:qFormat="1"/>
-    <w:lsdException w:name="Salutation" w:semiHidden="1" w:unhideWhenUsed="1"/>
-    <w:lsdException w:name="Date" w:semiHidden="1" w:unhideWhenUsed="1"/>
-    <w:lsdException w:name="Body Text First Indent" w:semiHidden="1" w:unhideWhenUsed="1"/>
-    <w:lsdException w:name="Body Text First Indent 2" w:semiHidden="1" w:unhideWhenUsed="1"/>
-    <w:lsdException w:name="Note Heading" w:semiHidden="1" w:unhideWhenUsed="1"/>
-    <w:lsdException w:name="Body Text 2" w:semiHidden="1" w:unhideWhenUsed="1"/>
-    <w:lsdException w:name="Body Text 3" w:semiHidden="1" w:unhideWhenUsed="1"/>
-    <w:lsdException w:name="Body Text Indent 2" w:semiHidden="1" w:unhideWhenUsed="1"/>
-    <w:lsdException w:name="Body Text Indent 3" w:semiHidden="1" w:unhideWhenUsed="1"/>
-    <w:lsdException w:name="Block Text" w:semiHidden="1" w:unhideWhenUsed="1"/>
-    <w:lsdException w:name="Hyperlink" w:semiHidden="1" w:unhideWhenUsed="1"/>
-    <w:lsdException w:name="FollowedHyperlink" w:semiHidden="1" w:unhideWhenUsed="1"/>
-    <w:lsdException w:name="Strong" w:uiPriority="22" w:qFormat="1"/>
-    <w:lsdException w:name="Emphasis" w:uiPriority="20" w:qFormat="1"/>
-    <w:lsdException w:name="Document Map" w:semiHidden="1" w:unhideWhenUsed="1"/>
-    <w:lsdException w:name="Plain Text" w:semiHidden="1" w:unhideWhenUsed="1"/>
-    <w:lsdException w:name="E-mail Signature" w:semiHidden="1" w:unhideWhenUsed="1"/>
-    <w:lsdException w:name="HTML Top of Form" w:semiHidden="1" w:unhideWhenUsed="1"/>
-    <w:lsdException w:name="HTML Bottom of Form" w:semiHidden="1" w:unhideWhenUsed="1"/>
-    <w:lsdException w:name="Normal (Web)" w:semiHidden="1" w:unhideWhenUsed="1"/>
-    <w:lsdException w:name="HTML Acronym" w:semiHidden="1" w:unhideWhenUsed="1"/>
-    <w:lsdException w:name="HTML Address" w:semiHidden="1" w:unhideWhenUsed="1"/>
-    <w:lsdException w:name="HTML Cite" w:semiHidden="1" w:unhideWhenUsed="1"/>
-    <w:lsdException w:name="HTML Code" w:semiHidden="1" w:unhideWhenUsed="1"/>
-    <w:lsdException w:name="HTML Definition" w:semiHidden="1" w:unhideWhenUsed="1"/>
-    <w:lsdException w:name="HTML Keyboard" w:semiHidden="1" w:unhideWhenUsed="1"/>
-    <w:lsdException w:name="HTML Preformatted" w:semiHidden="1" w:unhideWhenUsed="1"/>
-    <w:lsdException w:name="HTML Sample" w:semiHidden="1" w:unhideWhenUsed="1"/>
-    <w:lsdException w:name="HTML Typewriter" w:semiHidden="1" w:unhideWhenUsed="1"/>
-    <w:lsdException w:name="HTML Variable" w:semiHidden="1" w:unhideWhenUsed="1"/>
-    <w:lsdException w:name="Normal Table" w:semiHidden="1" w:unhideWhenUsed="1"/>
-    <w:lsdException w:name="annotation subject" w:semiHidden="1" w:unhideWhenUsed="1"/>
-    <w:lsdException w:name="No List" w:semiHidden="1" w:unhideWhenUsed="1"/>
-    <w:lsdException w:name="Outline List 1" w:semiHidden="1" w:unhideWhenUsed="1"/>
-    <w:lsdException w:name="Outline List 2" w:semiHidden="1" w:unhideWhenUsed="1"/>
-    <w:lsdException w:name="Outline List 3" w:semiHidden="1" w:unhideWhenUsed="1"/>
-    <w:lsdException w:name="Table Simple 1" w:semiHidden="1" w:unhideWhenUsed="1"/>
-    <w:lsdException w:name="Table Simple 2" w:semiHidden="1" w:unhideWhenUsed="1"/>
-    <w:lsdException w:name="Table Simple 3" w:semiHidden="1" w:unhideWhenUsed="1"/>
-    <w:lsdException w:name="Table Classic 1" w:semiHidden="1" w:unhideWhenUsed="1"/>
-    <w:lsdException w:name="Table Classic 2" w:semiHidden="1" w:unhideWhenUsed="1"/>
-    <w:lsdException w:name="Table Classic 3" w:semiHidden="1" w:unhideWhenUsed="1"/>
-    <w:lsdException w:name="Table Classic 4" w:semiHidden="1" w:unhideWhenUsed="1"/>
-    <w:lsdException w:name="Table Colorful 1" w:semiHidden="1" w:unhideWhenUsed="1"/>
-    <w:lsdException w:name="Table Colorful 2" w:semiHidden="1" w:unhideWhenUsed="1"/>
-    <w:lsdException w:name="Table Colorful 3" w:semiHidden="1" w:unhideWhenUsed="1"/>
-    <w:lsdException w:name="Table Columns 1" w:semiHidden="1" w:unhideWhenUsed="1"/>
-    <w:lsdException w:name="Table Columns 2" w:semiHidden="1" w:unhideWhenUsed="1"/>
-    <w:lsdException w:name="Table Columns 3" w:semiHidden="1" w:unhideWhenUsed="1"/>
-    <w:lsdException w:name="Table Columns 4" w:semiHidden="1" w:unhideWhenUsed="1"/>
-    <w:lsdException w:name="Table Columns 5" w:semiHidden="1" w:unhideWhenUsed="1"/>
-    <w:lsdException w:name="Table Grid 1" w:semiHidden="1" w:unhideWhenUsed="1"/>
-    <w:lsdException w:name="Table Grid 2" w:semiHidden="1" w:unhideWhenUsed="1"/>
-    <w:lsdException w:name="Table Grid 3" w:semiHidden="1" w:unhideWhenUsed="1"/>
-    <w:lsdException w:name="Table Grid 4" w:semiHidden="1" w:unhideWhenUsed="1"/>
-    <w:lsdException w:name="Table Grid 5" w:semiHidden="1" w:unhideWhenUsed="1"/>
-    <w:lsdException w:name="Table Grid 6" w:semiHidden="1" w:unhideWhenUsed="1"/>
-    <w:lsdException w:name="Table Grid 7" w:semiHidden="1" w:unhideWhenUsed="1"/>
-    <w:lsdException w:name="Table Grid 8" w:semiHidden="1" w:unhideWhenUsed="1"/>
-    <w:lsdException w:name="Table List 1" w:semiHidden="1" w:unhideWhenUsed="1"/>
-    <w:lsdException w:name="Table List 2" w:semiHidden="1" w:unhideWhenUsed="1"/>
-    <w:lsdException w:name="Table List 3" w:semiHidden="1" w:unhideWhenUsed="1"/>
-    <w:lsdException w:name="Table List 4" w:semiHidden="1" w:unhideWhenUsed="1"/>
-    <w:lsdException w:name="Table List 5" w:semiHidden="1" w:unhideWhenUsed="1"/>
-    <w:lsdException w:name="Table List 6" w:semiHidden="1" w:unhideWhenUsed="1"/>
-    <w:lsdException w:name="Table List 7" w:semiHidden="1" w:unhideWhenUsed="1"/>
-    <w:lsdException w:name="Table List 8" w:semiHidden="1" w:unhideWhenUsed="1"/>
-    <w:lsdException w:name="Table 3D effects 1" w:semiHidden="1" w:unhideWhenUsed="1"/>
-    <w:lsdException w:name="Table 3D effects 2" w:semiHidden="1" w:unhideWhenUsed="1"/>
-    <w:lsdException w:name="Table 3D effects 3" w:semiHidden="1" w:unhideWhenUsed="1"/>
-    <w:lsdException w:name="Table Contemporary" w:semiHidden="1" w:unhideWhenUsed="1"/>
-    <w:lsdException w:name="Table Elegant" w:semiHidden="1" w:unhideWhenUsed="1"/>
-    <w:lsdException w:name="Table Professional" w:semiHidden="1" w:unhideWhenUsed="1"/>
-    <w:lsdException w:name="Table Subtle 1" w:semiHidden="1" w:unhideWhenUsed="1"/>
-    <w:lsdException w:name="Table Subtle 2" w:semiHidden="1" w:unhideWhenUsed="1"/>
-    <w:lsdException w:name="Table Web 1" w:semiHidden="1" w:unhideWhenUsed="1"/>
-    <w:lsdException w:name="Table Web 2" w:semiHidden="1" w:unhideWhenUsed="1"/>
-    <w:lsdException w:name="Table Web 3" w:semiHidden="1" w:unhideWhenUsed="1"/>
-    <w:lsdException w:name="Balloon Text" w:semiHidden="1" w:unhideWhenUsed="1"/>
-    <w:lsdException w:name="Table Grid" w:uiPriority="39"/>
-    <w:lsdException w:name="Table Theme" w:semiHidden="1" w:unhideWhenUsed="1"/>
-    <w:lsdException w:name="Placeholder Text" w:semiHidden="1"/>
-    <w:lsdException w:name="No Spacing" w:uiPriority="1" w:qFormat="1"/>
-    <w:lsdException w:name="Light Shading" w:uiPriority="60"/>
-    <w:lsdException w:name="Light List" w:uiPriority="61"/>
-    <w:lsdException w:name="Light Grid" w:uiPriority="62"/>
-    <w:lsdException w:name="Medium Shading 1" w:uiPriority="63"/>
-    <w:lsdException w:name="Medium Shading 2" w:uiPriority="64"/>
-    <w:lsdException w:name="Medium List 1" w:uiPriority="65"/>
-    <w:lsdException w:name="Medium List 2" w:uiPriority="66"/>
-    <w:lsdException w:name="Medium Grid 1" w:uiPriority="67"/>
-    <w:lsdException w:name="Medium Grid 2" w:uiPriority="68"/>
-    <w:lsdException w:name="Medium Grid 3" w:uiPriority="69"/>
-    <w:lsdException w:name="Dark List" w:uiPriority="70"/>
-    <w:lsdException w:name="Colorful Shading" w:uiPriority="71"/>
-    <w:lsdException w:name="Colorful List" w:uiPriority="72"/>
-    <w:lsdException w:name="Colorful Grid" w:uiPriority="73"/>
-    <w:lsdException w:name="Light Shading Accent 1" w:uiPriority="60"/>
-    <w:lsdException w:name="Light List Accent 1" w:uiPriority="61"/>
-    <w:lsdException w:name="Light Grid Accent 1" w:uiPriority="62"/>
-    <w:lsdException w:name="Medium Shading 1 Accent 1" w:uiPriority="63"/>
-    <w:lsdException w:name="Medium Shading 2 Accent 1" w:uiPriority="64"/>
-    <w:lsdException w:name="Medium List 1 Accent 1" w:uiPriority="65"/>
-    <w:lsdException w:name="Revision" w:semiHidden="1"/>
-    <w:lsdException w:name="List Paragraph" w:uiPriority="34" w:qFormat="1"/>
-    <w:lsdException w:name="Quote" w:uiPriority="29" w:qFormat="1"/>
-    <w:lsdException w:name="Intense Quote" w:uiPriority="30" w:qFormat="1"/>
-    <w:lsdException w:name="Medium List 2 Accent 1" w:uiPriority="66"/>
-    <w:lsdException w:name="Medium Grid 1 Accent 1" w:uiPriority="67"/>
-    <w:lsdException w:name="Medium Grid 2 Accent 1" w:uiPriority="68"/>
-    <w:lsdException w:name="Medium Grid 3 Accent 1" w:uiPriority="69"/>
-    <w:lsdException w:name="Dark List Accent 1" w:uiPriority="70"/>
-    <w:lsdException w:name="Colorful Shading Accent 1" w:uiPriority="71"/>
-    <w:lsdException w:name="Colorful List Accent 1" w:uiPriority="72"/>
-    <w:lsdException w:name="Colorful Grid Accent 1" w:uiPriority="73"/>
-    <w:lsdException w:name="Light Shading Accent 2" w:uiPriority="60"/>
-    <w:lsdException w:name="Light List Accent 2" w:uiPriority="61"/>
-    <w:lsdException w:name="Light Grid Accent 2" w:uiPriority="62"/>
-    <w:lsdException w:name="Medium Shading 1 Accent 2" w:uiPriority="63"/>
-    <w:lsdException w:name="Medium Shading 2 Accent 2" w:uiPriority="64"/>
-    <w:lsdException w:name="Medium List 1 Accent 2" w:uiPriority="65"/>
-    <w:lsdException w:name="Medium List 2 Accent 2" w:uiPriority="66"/>
-    <w:lsdException w:name="Medium Grid 1 Accent 2" w:uiPriority="67"/>
-    <w:lsdException w:name="Medium Grid 2 Accent 2" w:uiPriority="68"/>
-    <w:lsdException w:name="Medium Grid 3 Accent 2" w:uiPriority="69"/>
-    <w:lsdException w:name="Dark List Accent 2" w:uiPriority="70"/>
-    <w:lsdException w:name="Colorful Shading Accent 2" w:uiPriority="71"/>
-    <w:lsdException w:name="Colorful List Accent 2" w:uiPriority="72"/>
-    <w:lsdException w:name="Colorful Grid Accent 2" w:uiPriority="73"/>
-    <w:lsdException w:name="Light Shading Accent 3" w:uiPriority="60"/>
-    <w:lsdException w:name="Light List Accent 3" w:uiPriority="61"/>
-    <w:lsdException w:name="Light Grid Accent 3" w:uiPriority="62"/>
-    <w:lsdException w:name="Medium Shading 1 Accent 3" w:uiPriority="63"/>
-    <w:lsdException w:name="Medium Shading 2 Accent 3" w:uiPriority="64"/>
-    <w:lsdException w:name="Medium List 1 Accent 3" w:uiPriority="65"/>
-    <w:lsdException w:name="Medium List 2 Accent 3" w:uiPriority="66"/>
-    <w:lsdException w:name="Medium Grid 1 Accent 3" w:uiPriority="67"/>
-    <w:lsdException w:name="Medium Grid 2 Accent 3" w:uiPriority="68"/>
-    <w:lsdException w:name="Medium Grid 3 Accent 3" w:uiPriority="69"/>
-    <w:lsdException w:name="Dark List Accent 3" w:uiPriority="70"/>
-    <w:lsdException w:name="Colorful Shading Accent 3" w:uiPriority="71"/>
-    <w:lsdException w:name="Colorful List Accent 3" w:uiPriority="72"/>
-    <w:lsdException w:name="Colorful Grid Accent 3" w:uiPriority="73"/>
-    <w:lsdException w:name="Light Shading Accent 4" w:uiPriority="60"/>
-    <w:lsdException w:name="Light List Accent 4" w:uiPriority="61"/>
-    <w:lsdException w:name="Light Grid Accent 4" w:uiPriority="62"/>
-    <w:lsdException w:name="Medium Shading 1 Accent 4" w:uiPriority="63"/>
-    <w:lsdException w:name="Medium Shading 2 Accent 4" w:uiPriority="64"/>
-    <w:lsdException w:name="Medium List 1 Accent 4" w:uiPriority="65"/>
-    <w:lsdException w:name="Medium List 2 Accent 4" w:uiPriority="66"/>
-    <w:lsdException w:name="Medium Grid 1 Accent 4" w:uiPriority="67"/>
-    <w:lsdException w:name="Medium Grid 2 Accent 4" w:uiPriority="68"/>
-    <w:lsdException w:name="Medium Grid 3 Accent 4" w:uiPriority="69"/>
-    <w:lsdException w:name="Dark List Accent 4" w:uiPriority="70"/>
-    <w:lsdException w:name="Colorful Shading Accent 4" w:uiPriority="71"/>
-    <w:lsdException w:name="Colorful List Accent 4" w:uiPriority="72"/>
-    <w:lsdException w:name="Colorful Grid Accent 4" w:uiPriority="73"/>
-    <w:lsdException w:name="Light Shading Accent 5" w:uiPriority="60"/>
-    <w:lsdException w:name="Light List Accent 5" w:uiPriority="61"/>
-    <w:lsdException w:name="Light Grid Accent 5" w:uiPriority="62"/>
-    <w:lsdException w:name="Medium Shading 1 Accent 5" w:uiPriority="63"/>
-    <w:lsdException w:name="Medium Shading 2 Accent 5" w:uiPriority="64"/>
-    <w:lsdException w:name="Medium List 1 Accent 5" w:uiPriority="65"/>
-    <w:lsdException w:name="Medium List 2 Accent 5" w:uiPriority="66"/>
-    <w:lsdException w:name="Medium Grid 1 Accent 5" w:uiPriority="67"/>
-    <w:lsdException w:name="Medium Grid 2 Accent 5" w:uiPriority="68"/>
-    <w:lsdException w:name="Medium Grid 3 Accent 5" w:uiPriority="69"/>
-    <w:lsdException w:name="Dark List Accent 5" w:uiPriority="70"/>
-    <w:lsdException w:name="Colorful Shading Accent 5" w:uiPriority="71"/>
-    <w:lsdException w:name="Colorful List Accent 5" w:uiPriority="72"/>
-    <w:lsdException w:name="Colorful Grid Accent 5" w:uiPriority="73"/>
-    <w:lsdException w:name="Light Shading Accent 6" w:uiPriority="60"/>
-    <w:lsdException w:name="Light List Accent 6" w:uiPriority="61"/>
-    <w:lsdException w:name="Light Grid Accent 6" w:uiPriority="62"/>
-    <w:lsdException w:name="Medium Shading 1 Accent 6" w:uiPriority="63"/>
-    <w:lsdException w:name="Medium Shading 2 Accent 6" w:uiPriority="64"/>
-    <w:lsdException w:name="Medium List 1 Accent 6" w:uiPriority="65"/>
-    <w:lsdException w:name="Medium List 2 Accent 6" w:uiPriority="66"/>
-    <w:lsdException w:name="Medium Grid 1 Accent 6" w:uiPriority="67"/>
-    <w:lsdException w:name="Medium Grid 2 Accent 6" w:uiPriority="68"/>
-    <w:lsdException w:name="Medium Grid 3 Accent 6" w:uiPriority="69"/>
-    <w:lsdException w:name="Dark List Accent 6" w:uiPriority="70"/>
-    <w:lsdException w:name="Colorful Shading Accent 6" w:uiPriority="71"/>
-    <w:lsdException w:name="Colorful List Accent 6" w:uiPriority="72"/>
-    <w:lsdException w:name="Colorful Grid Accent 6" w:uiPriority="73"/>
-    <w:lsdException w:name="Subtle Emphasis" w:uiPriority="19" w:qFormat="1"/>
-    <w:lsdException w:name="Intense Emphasis" w:uiPriority="21" w:qFormat="1"/>
-    <w:lsdException w:name="Subtle Reference" w:uiPriority="31" w:qFormat="1"/>
-    <w:lsdException w:name="Intense Reference" w:uiPriority="32" w:qFormat="1"/>
-    <w:lsdException w:name="Book Title" w:uiPriority="33" w:qFormat="1"/>
-    <w:lsdException w:name="Bibliography" w:semiHidden="1" w:uiPriority="37" w:unhideWhenUsed="1"/>
-    <w:lsdException w:name="TOC Heading" w:semiHidden="1" w:uiPriority="39" w:unhideWhenUsed="1" w:qFormat="1"/>
-    <w:lsdException w:name="Plain Table 1" w:uiPriority="41"/>
-    <w:lsdException w:name="Plain Table 2" w:uiPriority="42"/>
-    <w:lsdException w:name="Plain Table 3" w:uiPriority="43"/>
-    <w:lsdException w:name="Plain Table 4" w:uiPriority="44"/>
-    <w:lsdException w:name="Plain Table 5" w:uiPriority="45"/>
-    <w:lsdException w:name="Grid Table Light" w:uiPriority="40"/>
-    <w:lsdException w:name="Grid Table 1 Light" w:uiPriority="46"/>
-    <w:lsdException w:name="Grid Table 2" w:uiPriority="47"/>
-    <w:lsdException w:name="Grid Table 3" w:uiPriority="48"/>
-    <w:lsdException w:name="Grid Table 4" w:uiPriority="49"/>
-    <w:lsdException w:name="Grid Table 5 Dark" w:uiPriority="50"/>
-    <w:lsdException w:name="Grid Table 6 Colorful" w:uiPriority="51"/>
-    <w:lsdException w:name="Grid Table 7 Colorful" w:uiPriority="52"/>
-    <w:lsdException w:name="Grid Table 1 Light Accent 1" w:uiPriority="46"/>
-    <w:lsdException w:name="Grid Table 2 Accent 1" w:uiPriority="47"/>
-    <w:lsdException w:name="Grid Table 3 Accent 1" w:uiPriority="48"/>
-    <w:lsdException w:name="Grid Table 4 Accent 1" w:uiPriority="49"/>
-    <w:lsdException w:name="Grid Table 5 Dark Accent 1" w:uiPriority="50"/>
-    <w:lsdException w:name="Grid Table 6 Colorful Accent 1" w:uiPriority="51"/>
-    <w:lsdException w:name="Grid Table 7 Colorful Accent 1" w:uiPriority="52"/>
-    <w:lsdException w:name="Grid Table 1 Light Accent 2" w:uiPriority="46"/>
-    <w:lsdException w:name="Grid Table 2 Accent 2" w:uiPriority="47"/>
-    <w:lsdException w:name="Grid Table 3 Accent 2" w:uiPriority="48"/>
-    <w:lsdException w:name="Grid Table 4 Accent 2" w:uiPriority="49"/>
-    <w:lsdException w:name="Grid Table 5 Dark Accent 2" w:uiPriority="50"/>
-    <w:lsdException w:name="Grid Table 6 Colorful Accent 2" w:uiPriority="51"/>
-    <w:lsdException w:name="Grid Table 7 Colorful Accent 2" w:uiPriority="52"/>
-    <w:lsdException w:name="Grid Table 1 Light Accent 3" w:uiPriority="46"/>
-    <w:lsdException w:name="Grid Table 2 Accent 3" w:uiPriority="47"/>
-    <w:lsdException w:name="Grid Table 3 Accent 3" w:uiPriority="48"/>
-    <w:lsdException w:name="Grid Table 4 Accent 3" w:uiPriority="49"/>
-    <w:lsdException w:name="Grid Table 5 Dark Accent 3" w:uiPriority="50"/>
-    <w:lsdException w:name="Grid Table 6 Colorful Accent 3" w:uiPriority="51"/>
-    <w:lsdException w:name="Grid Table 7 Colorful Accent 3" w:uiPriority="52"/>
-    <w:lsdException w:name="Grid Table 1 Light Accent 4" w:uiPriority="46"/>
-    <w:lsdException w:name="Grid Table 2 Accent 4" w:uiPriority="47"/>
-    <w:lsdException w:name="Grid Table 3 Accent 4" w:uiPriority="48"/>
-    <w:lsdException w:name="Grid Table 4 Accent 4" w:uiPriority="49"/>
-    <w:lsdException w:name="Grid Table 5 Dark Accent 4" w:uiPriority="50"/>
-    <w:lsdException w:name="Grid Table 6 Colorful Accent 4" w:uiPriority="51"/>
-    <w:lsdException w:name="Grid Table 7 Colorful Accent 4" w:uiPriority="52"/>
-    <w:lsdException w:name="Grid Table 1 Light Accent 5" w:uiPriority="46"/>
-    <w:lsdException w:name="Grid Table 2 Accent 5" w:uiPriority="47"/>
-    <w:lsdException w:name="Grid Table 3 Accent 5" w:uiPriority="48"/>
-    <w:lsdException w:name="Grid Table 4 Accent 5" w:uiPriority="49"/>
-    <w:lsdException w:name="Grid Table 5 Dark Accent 5" w:uiPriority="50"/>
-    <w:lsdException w:name="Grid Table 6 Colorful Accent 5" w:uiPriority="51"/>
-    <w:lsdException w:name="Grid Table 7 Colorful Accent 5" w:uiPriority="52"/>
-    <w:lsdException w:name="Grid Table 1 Light Accent 6" w:uiPriority="46"/>
-    <w:lsdException w:name="Grid Table 2 Accent 6" w:uiPriority="47"/>
-    <w:lsdException w:name="Grid Table 3 Accent 6" w:uiPriority="48"/>
-    <w:lsdException w:name="Grid Table 4 Accent 6" w:uiPriority="49"/>
-    <w:lsdException w:name="Grid Table 5 Dark Accent 6" w:uiPriority="50"/>
-    <w:lsdException w:name="Grid Table 6 Colorful Accent 6" w:uiPriority="51"/>
-    <w:lsdException w:name="Grid Table 7 Colorful Accent 6" w:uiPriority="52"/>
-    <w:lsdException w:name="List Table 1 Light" w:uiPriority="46"/>
-    <w:lsdException w:name="List Table 2" w:uiPriority="47"/>
-    <w:lsdException w:name="List Table 3" w:uiPriority="48"/>
-    <w:lsdException w:name="List Table 4" w:uiPriority="49"/>
-    <w:lsdException w:name="List Table 5 Dark" w:uiPriority="50"/>
-    <w:lsdException w:name="List Table 6 Colorful" w:uiPriority="51"/>
-    <w:lsdException w:name="List Table 7 Colorful" w:uiPriority="52"/>
-    <w:lsdException w:name="List Table 1 Light Accent 1" w:uiPriority="46"/>
-    <w:lsdException w:name="List Table 2 Accent 1" w:uiPriority="47"/>
-    <w:lsdException w:name="List Table 3 Accent 1" w:uiPriority="48"/>
-    <w:lsdException w:name="List Table 4 Accent 1" w:uiPriority="49"/>
-    <w:lsdException w:name="List Table 5 Dark Accent 1" w:uiPriority="50"/>
-    <w:lsdException w:name="List Table 6 Colorful Accent 1" w:uiPriority="51"/>
-    <w:lsdException w:name="List Table 7 Colorful Accent 1" w:uiPriority="52"/>
-    <w:lsdException w:name="List Table 1 Light Accent 2" w:uiPriority="46"/>
-    <w:lsdException w:name="List Table 2 Accent 2" w:uiPriority="47"/>
-    <w:lsdException w:name="List Table 3 Accent 2" w:uiPriority="48"/>
-    <w:lsdException w:name="List Table 4 Accent 2" w:uiPriority="49"/>
-    <w:lsdException w:name="List Table 5 Dark Accent 2" w:uiPriority="50"/>
-    <w:lsdException w:name="List Table 6 Colorful Accent 2" w:uiPriority="51"/>
-    <w:lsdException w:name="List Table 7 Colorful Accent 2" w:uiPriority="52"/>
-    <w:lsdException w:name="List Table 1 Light Accent 3" w:uiPriority="46"/>
-    <w:lsdException w:name="List Table 2 Accent 3" w:uiPriority="47"/>
-    <w:lsdException w:name="List Table 3 Accent 3" w:uiPriority="48"/>
-    <w:lsdException w:name="List Table 4 Accent 3" w:uiPriority="49"/>
-    <w:lsdException w:name="List Table 5 Dark Accent 3" w:uiPriority="50"/>
-    <w:lsdException w:name="List Table 6 Colorful Accent 3" w:uiPriority="51"/>
-    <w:lsdException w:name="List Table 7 Colorful Accent 3" w:uiPriority="52"/>
-    <w:lsdException w:name="List Table 1 Light Accent 4" w:uiPriority="46"/>
-    <w:lsdException w:name="List Table 2 Accent 4" w:uiPriority="47"/>
-    <w:lsdException w:name="List Table 3 Accent 4" w:uiPriority="48"/>
-    <w:lsdException w:name="List Table 4 Accent 4" w:uiPriority="49"/>
-    <w:lsdException w:name="List Table 5 Dark Accent 4" w:uiPriority="50"/>
-    <w:lsdException w:name="List Table 6 Colorful Accent 4" w:uiPriority="51"/>
-    <w:lsdException w:name="List Table 7 Colorful Accent 4" w:uiPriority="52"/>
-    <w:lsdException w:name="List Table 1 Light Accent 5" w:uiPriority="46"/>
-    <w:lsdException w:name="List Table 2 Accent 5" w:uiPriority="47"/>
-    <w:lsdException w:name="List Table 3 Accent 5" w:uiPriority="48"/>
-    <w:lsdException w:name="List Table 4 Accent 5" w:uiPriority="49"/>
-    <w:lsdException w:name="List Table 5 Dark Accent 5" w:uiPriority="50"/>
-    <w:lsdException w:name="List Table 6 Colorful Accent 5" w:uiPriority="51"/>
-    <w:lsdException w:name="List Table 7 Colorful Accent 5" w:uiPriority="52"/>
-    <w:lsdException w:name="List Table 1 Light Accent 6" w:uiPriority="46"/>
-    <w:lsdException w:name="List Table 2 Accent 6" w:uiPriority="47"/>
-    <w:lsdException w:name="List Table 3 Accent 6" w:uiPriority="48"/>
-    <w:lsdException w:name="List Table 4 Accent 6" w:uiPriority="49"/>
-    <w:lsdException w:name="List Table 5 Dark Accent 6" w:uiPriority="50"/>
-    <w:lsdException w:name="List Table 6 Colorful Accent 6" w:uiPriority="51"/>
-    <w:lsdException w:name="List Table 7 Colorful Accent 6" w:uiPriority="52"/>
+  <w:latentStyles w:defLockedState="0" w:defUIPriority="99" w:defSemiHidden="1" w:defUnhideWhenUsed="1" w:defQFormat="0" w:count="267">
+    <w:lsdException w:name="Normal" w:semiHidden="0" w:uiPriority="0" w:unhideWhenUsed="0" w:qFormat="1"/>
+    <w:lsdException w:name="heading 1" w:semiHidden="0" w:uiPriority="9" w:unhideWhenUsed="0" w:qFormat="1"/>
+    <w:lsdException w:name="heading 2" w:uiPriority="9" w:qFormat="1"/>
+    <w:lsdException w:name="heading 3" w:uiPriority="9" w:qFormat="1"/>
+    <w:lsdException w:name="heading 4" w:uiPriority="9" w:qFormat="1"/>
+    <w:lsdException w:name="heading 5" w:uiPriority="9" w:qFormat="1"/>
+    <w:lsdException w:name="heading 6" w:uiPriority="9" w:qFormat="1"/>
+    <w:lsdException w:name="heading 7" w:uiPriority="9" w:qFormat="1"/>
+    <w:lsdException w:name="heading 8" w:uiPriority="9" w:qFormat="1"/>
+    <w:lsdException w:name="heading 9" w:uiPriority="9" w:qFormat="1"/>
+    <w:lsdException w:name="toc 1" w:uiPriority="39"/>
+    <w:lsdException w:name="toc 2" w:uiPriority="39"/>
+    <w:lsdException w:name="toc 3" w:uiPriority="39"/>
+    <w:lsdException w:name="toc 4" w:uiPriority="39"/>
+    <w:lsdException w:name="toc 5" w:uiPriority="39"/>
+    <w:lsdException w:name="toc 6" w:uiPriority="39"/>
+    <w:lsdException w:name="toc 7" w:uiPriority="39"/>
+    <w:lsdException w:name="toc 8" w:uiPriority="39"/>
+    <w:lsdException w:name="toc 9" w:uiPriority="39"/>
+    <w:lsdException w:name="caption" w:uiPriority="35" w:qFormat="1"/>
+    <w:lsdException w:name="Title" w:semiHidden="0" w:uiPriority="10" w:unhideWhenUsed="0" w:qFormat="1"/>
+    <w:lsdException w:name="Default Paragraph Font" w:uiPriority="1"/>
+    <w:lsdException w:name="Subtitle" w:semiHidden="0" w:uiPriority="11" w:unhideWhenUsed="0" w:qFormat="1"/>
+    <w:lsdException w:name="Strong" w:semiHidden="0" w:uiPriority="22" w:unhideWhenUsed="0" w:qFormat="1"/>
+    <w:lsdException w:name="Emphasis" w:semiHidden="0" w:uiPriority="20" w:unhideWhenUsed="0" w:qFormat="1"/>
+    <w:lsdException w:name="Table Grid" w:semiHidden="0" w:uiPriority="39" w:unhideWhenUsed="0"/>
+    <w:lsdException w:name="Placeholder Text" w:unhideWhenUsed="0"/>
+    <w:lsdException w:name="No Spacing" w:semiHidden="0" w:uiPriority="1" w:unhideWhenUsed="0" w:qFormat="1"/>
+    <w:lsdException w:name="Light Shading" w:semiHidden="0" w:uiPriority="60" w:unhideWhenUsed="0"/>
+    <w:lsdException w:name="Light List" w:semiHidden="0" w:uiPriority="61" w:unhideWhenUsed="0"/>
+    <w:lsdException w:name="Light Grid" w:semiHidden="0" w:uiPriority="62" w:unhideWhenUsed="0"/>
+    <w:lsdException w:name="Medium Shading 1" w:semiHidden="0" w:uiPriority="63" w:unhideWhenUsed="0"/>
+    <w:lsdException w:name="Medium Shading 2" w:semiHidden="0" w:uiPriority="64" w:unhideWhenUsed="0"/>
+    <w:lsdException w:name="Medium List 1" w:semiHidden="0" w:uiPriority="65" w:unhideWhenUsed="0"/>
+    <w:lsdException w:name="Medium List 2" w:semiHidden="0" w:uiPriority="66" w:unhideWhenUsed="0"/>
+    <w:lsdException w:name="Medium Grid 1" w:semiHidden="0" w:uiPriority="67" w:unhideWhenUsed="0"/>
+    <w:lsdException w:name="Medium Grid 2" w:semiHidden="0" w:uiPriority="68" w:unhideWhenUsed="0"/>
+    <w:lsdException w:name="Medium Grid 3" w:semiHidden="0" w:uiPriority="69" w:unhideWhenUsed="0"/>
+    <w:lsdException w:name="Dark List" w:semiHidden="0" w:uiPriority="70" w:unhideWhenUsed="0"/>
+    <w:lsdException w:name="Colorful Shading" w:semiHidden="0" w:uiPriority="71" w:unhideWhenUsed="0"/>
+    <w:lsdException w:name="Colorful List" w:semiHidden="0" w:uiPriority="72" w:unhideWhenUsed="0"/>
+    <w:lsdException w:name="Colorful Grid" w:semiHidden="0" w:uiPriority="73" w:unhideWhenUsed="0"/>
+    <w:lsdException w:name="Light Shading Accent 1" w:semiHidden="0" w:uiPriority="60" w:unhideWhenUsed="0"/>
+    <w:lsdException w:name="Light List Accent 1" w:semiHidden="0" w:uiPriority="61" w:unhideWhenUsed="0"/>
+    <w:lsdException w:name="Light Grid Accent 1" w:semiHidden="0" w:uiPriority="62" w:unhideWhenUsed="0"/>
+    <w:lsdException w:name="Medium Shading 1 Accent 1" w:semiHidden="0" w:uiPriority="63" w:unhideWhenUsed="0"/>
+    <w:lsdException w:name="Medium Shading 2 Accent 1" w:semiHidden="0" w:uiPriority="64" w:unhideWhenUsed="0"/>
+    <w:lsdException w:name="Medium List 1 Accent 1" w:semiHidden="0" w:uiPriority="65" w:unhideWhenUsed="0"/>
+    <w:lsdException w:name="Revision" w:unhideWhenUsed="0"/>
+    <w:lsdException w:name="List Paragraph" w:semiHidden="0" w:uiPriority="34" w:unhideWhenUsed="0" w:qFormat="1"/>
+    <w:lsdException w:name="Quote" w:semiHidden="0" w:uiPriority="29" w:unhideWhenUsed="0" w:qFormat="1"/>
+    <w:lsdException w:name="Intense Quote" w:semiHidden="0" w:uiPriority="30" w:unhideWhenUsed="0" w:qFormat="1"/>
+    <w:lsdException w:name="Medium List 2 Accent 1" w:semiHidden="0" w:uiPriority="66" w:unhideWhenUsed="0"/>
+    <w:lsdException w:name="Medium Grid 1 Accent 1" w:semiHidden="0" w:uiPriority="67" w:unhideWhenUsed="0"/>
+    <w:lsdException w:name="Medium Grid 2 Accent 1" w:semiHidden="0" w:uiPriority="68" w:unhideWhenUsed="0"/>
+    <w:lsdException w:name="Medium Grid 3 Accent 1" w:semiHidden="0" w:uiPriority="69" w:unhideWhenUsed="0"/>
+    <w:lsdException w:name="Dark List Accent 1" w:semiHidden="0" w:uiPriority="70" w:unhideWhenUsed="0"/>
+    <w:lsdException w:name="Colorful Shading Accent 1" w:semiHidden="0" w:uiPriority="71" w:unhideWhenUsed="0"/>
+    <w:lsdException w:name="Colorful List Accent 1" w:semiHidden="0" w:uiPriority="72" w:unhideWhenUsed="0"/>
+    <w:lsdException w:name="Colorful Grid Accent 1" w:semiHidden="0" w:uiPriority="73" w:unhideWhenUsed="0"/>
+    <w:lsdException w:name="Light Shading Accent 2" w:semiHidden="0" w:uiPriority="60" w:unhideWhenUsed="0"/>
+    <w:lsdException w:name="Light List Accent 2" w:semiHidden="0" w:uiPriority="61" w:unhideWhenUsed="0"/>
+    <w:lsdException w:name="Light Grid Accent 2" w:semiHidden="0" w:uiPriority="62" w:unhideWhenUsed="0"/>
+    <w:lsdException w:name="Medium Shading 1 Accent 2" w:semiHidden="0" w:uiPriority="63" w:unhideWhenUsed="0"/>
+    <w:lsdException w:name="Medium Shading 2 Accent 2" w:semiHidden="0" w:uiPriority="64" w:unhideWhenUsed="0"/>
+    <w:lsdException w:name="Medium List 1 Accent 2" w:semiHidden="0" w:uiPriority="65" w:unhideWhenUsed="0"/>
+    <w:lsdException w:name="Medium List 2 Accent 2" w:semiHidden="0" w:uiPriority="66" w:unhideWhenUsed="0"/>
+    <w:lsdException w:name="Medium Grid 1 Accent 2" w:semiHidden="0" w:uiPriority="67" w:unhideWhenUsed="0"/>
+    <w:lsdException w:name="Medium Grid 2 Accent 2" w:semiHidden="0" w:uiPriority="68" w:unhideWhenUsed="0"/>
+    <w:lsdException w:name="Medium Grid 3 Accent 2" w:semiHidden="0" w:uiPriority="69" w:unhideWhenUsed="0"/>
+    <w:lsdException w:name="Dark List Accent 2" w:semiHidden="0" w:uiPriority="70" w:unhideWhenUsed="0"/>
+    <w:lsdException w:name="Colorful Shading Accent 2" w:semiHidden="0" w:uiPriority="71" w:unhideWhenUsed="0"/>
+    <w:lsdException w:name="Colorful List Accent 2" w:semiHidden="0" w:uiPriority="72" w:unhideWhenUsed="0"/>
+    <w:lsdException w:name="Colorful Grid Accent 2" w:semiHidden="0" w:uiPriority="73" w:unhideWhenUsed="0"/>
+    <w:lsdException w:name="Light Shading Accent 3" w:semiHidden="0" w:uiPriority="60" w:unhideWhenUsed="0"/>
+    <w:lsdException w:name="Light List Accent 3" w:semiHidden="0" w:uiPriority="61" w:unhideWhenUsed="0"/>
+    <w:lsdException w:name="Light Grid Accent 3" w:semiHidden="0" w:uiPriority="62" w:unhideWhenUsed="0"/>
+    <w:lsdException w:name="Medium Shading 1 Accent 3" w:semiHidden="0" w:uiPriority="63" w:unhideWhenUsed="0"/>
+    <w:lsdException w:name="Medium Shading 2 Accent 3" w:semiHidden="0" w:uiPriority="64" w:unhideWhenUsed="0"/>
+    <w:lsdException w:name="Medium List 1 Accent 3" w:semiHidden="0" w:uiPriority="65" w:unhideWhenUsed="0"/>
+    <w:lsdException w:name="Medium List 2 Accent 3" w:semiHidden="0" w:uiPriority="66" w:unhideWhenUsed="0"/>
+    <w:lsdException w:name="Medium Grid 1 Accent 3" w:semiHidden="0" w:uiPriority="67" w:unhideWhenUsed="0"/>
+    <w:lsdException w:name="Medium Grid 2 Accent 3" w:semiHidden="0" w:uiPriority="68" w:unhideWhenUsed="0"/>
+    <w:lsdException w:name="Medium Grid 3 Accent 3" w:semiHidden="0" w:uiPriority="69" w:unhideWhenUsed="0"/>
+    <w:lsdException w:name="Dark List Accent 3" w:semiHidden="0" w:uiPriority="70" w:unhideWhenUsed="0"/>
+    <w:lsdException w:name="Colorful Shading Accent 3" w:semiHidden="0" w:uiPriority="71" w:unhideWhenUsed="0"/>
+    <w:lsdException w:name="Colorful List Accent 3" w:semiHidden="0" w:uiPriority="72" w:unhideWhenUsed="0"/>
+    <w:lsdException w:name="Colorful Grid Accent 3" w:semiHidden="0" w:uiPriority="73" w:unhideWhenUsed="0"/>
+    <w:lsdException w:name="Light Shading Accent 4" w:semiHidden="0" w:uiPriority="60" w:unhideWhenUsed="0"/>
+    <w:lsdException w:name="Light List Accent 4" w:semiHidden="0" w:uiPriority="61" w:unhideWhenUsed="0"/>
+    <w:lsdException w:name="Light Grid Accent 4" w:semiHidden="0" w:uiPriority="62" w:unhideWhenUsed="0"/>
+    <w:lsdException w:name="Medium Shading 1 Accent 4" w:semiHidden="0" w:uiPriority="63" w:unhideWhenUsed="0"/>
+    <w:lsdException w:name="Medium Shading 2 Accent 4" w:semiHidden="0" w:uiPriority="64" w:unhideWhenUsed="0"/>
+    <w:lsdException w:name="Medium List 1 Accent 4" w:semiHidden="0" w:uiPriority="65" w:unhideWhenUsed="0"/>
+    <w:lsdException w:name="Medium List 2 Accent 4" w:semiHidden="0" w:uiPriority="66" w:unhideWhenUsed="0"/>
+    <w:lsdException w:name="Medium Grid 1 Accent 4" w:semiHidden="0" w:uiPriority="67" w:unhideWhenUsed="0"/>
+    <w:lsdException w:name="Medium Grid 2 Accent 4" w:semiHidden="0" w:uiPriority="68" w:unhideWhenUsed="0"/>
+    <w:lsdException w:name="Medium Grid 3 Accent 4" w:semiHidden="0" w:uiPriority="69" w:unhideWhenUsed="0"/>
+    <w:lsdException w:name="Dark List Accent 4" w:semiHidden="0" w:uiPriority="70" w:unhideWhenUsed="0"/>
+    <w:lsdException w:name="Colorful Shading Accent 4" w:semiHidden="0" w:uiPriority="71" w:unhideWhenUsed="0"/>
+    <w:lsdException w:name="Colorful List Accent 4" w:semiHidden="0" w:uiPriority="72" w:unhideWhenUsed="0"/>
+    <w:lsdException w:name="Colorful Grid Accent 4" w:semiHidden="0" w:uiPriority="73" w:unhideWhenUsed="0"/>
+    <w:lsdException w:name="Light Shading Accent 5" w:semiHidden="0" w:uiPriority="60" w:unhideWhenUsed="0"/>
+    <w:lsdException w:name="Light List Accent 5" w:semiHidden="0" w:uiPriority="61" w:unhideWhenUsed="0"/>
+    <w:lsdException w:name="Light Grid Accent 5" w:semiHidden="0" w:uiPriority="62" w:unhideWhenUsed="0"/>
+    <w:lsdException w:name="Medium Shading 1 Accent 5" w:semiHidden="0" w:uiPriority="63" w:unhideWhenUsed="0"/>
+    <w:lsdException w:name="Medium Shading 2 Accent 5" w:semiHidden="0" w:uiPriority="64" w:unhideWhenUsed="0"/>
+    <w:lsdException w:name="Medium List 1 Accent 5" w:semiHidden="0" w:uiPriority="65" w:unhideWhenUsed="0"/>
+    <w:lsdException w:name="Medium List 2 Accent 5" w:semiHidden="0" w:uiPriority="66" w:unhideWhenUsed="0"/>
+    <w:lsdException w:name="Medium Grid 1 Accent 5" w:semiHidden="0" w:uiPriority="67" w:unhideWhenUsed="0"/>
+    <w:lsdException w:name="Medium Grid 2 Accent 5" w:semiHidden="0" w:uiPriority="68" w:unhideWhenUsed="0"/>
+    <w:lsdException w:name="Medium Grid 3 Accent 5" w:semiHidden="0" w:uiPriority="69" w:unhideWhenUsed="0"/>
+    <w:lsdException w:name="Dark List Accent 5" w:semiHidden="0" w:uiPriority="70" w:unhideWhenUsed="0"/>
+    <w:lsdException w:name="Colorful Shading Accent 5" w:semiHidden="0" w:uiPriority="71" w:unhideWhenUsed="0"/>
+    <w:lsdException w:name="Colorful List Accent 5" w:semiHidden="0" w:uiPriority="72" w:unhideWhenUsed="0"/>
+    <w:lsdException w:name="Colorful Grid Accent 5" w:semiHidden="0" w:uiPriority="73" w:unhideWhenUsed="0"/>
+    <w:lsdException w:name="Light Shading Accent 6" w:semiHidden="0" w:uiPriority="60" w:unhideWhenUsed="0"/>
+    <w:lsdException w:name="Light List Accent 6" w:semiHidden="0" w:uiPriority="61" w:unhideWhenUsed="0"/>
+    <w:lsdException w:name="Light Grid Accent 6" w:semiHidden="0" w:uiPriority="62" w:unhideWhenUsed="0"/>
+    <w:lsdException w:name="Medium Shading 1 Accent 6" w:semiHidden="0" w:uiPriority="63" w:unhideWhenUsed="0"/>
+    <w:lsdException w:name="Medium Shading 2 Accent 6" w:semiHidden="0" w:uiPriority="64" w:unhideWhenUsed="0"/>
+    <w:lsdException w:name="Medium List 1 Accent 6" w:semiHidden="0" w:uiPriority="65" w:unhideWhenUsed="0"/>
+    <w:lsdException w:name="Medium List 2 Accent 6" w:semiHidden="0" w:uiPriority="66" w:unhideWhenUsed="0"/>
+    <w:lsdException w:name="Medium Grid 1 Accent 6" w:semiHidden="0" w:uiPriority="67" w:unhideWhenUsed="0"/>
+    <w:lsdException w:name="Medium Grid 2 Accent 6" w:semiHidden="0" w:uiPriority="68" w:unhideWhenUsed="0"/>
+    <w:lsdException w:name="Medium Grid 3 Accent 6" w:semiHidden="0" w:uiPriority="69" w:unhideWhenUsed="0"/>
+    <w:lsdException w:name="Dark List Accent 6" w:semiHidden="0" w:uiPriority="70" w:unhideWhenUsed="0"/>
+    <w:lsdException w:name="Colorful Shading Accent 6" w:semiHidden="0" w:uiPriority="71" w:unhideWhenUsed="0"/>
+    <w:lsdException w:name="Colorful List Accent 6" w:semiHidden="0" w:uiPriority="72" w:unhideWhenUsed="0"/>
+    <w:lsdException w:name="Colorful Grid Accent 6" w:semiHidden="0" w:uiPriority="73" w:unhideWhenUsed="0"/>
+    <w:lsdException w:name="Subtle Emphasis" w:semiHidden="0" w:uiPriority="19" w:unhideWhenUsed="0" w:qFormat="1"/>
+    <w:lsdException w:name="Intense Emphasis" w:semiHidden="0" w:uiPriority="21" w:unhideWhenUsed="0" w:qFormat="1"/>
+    <w:lsdException w:name="Subtle Reference" w:semiHidden="0" w:uiPriority="31" w:unhideWhenUsed="0" w:qFormat="1"/>
+    <w:lsdException w:name="Intense Reference" w:semiHidden="0" w:uiPriority="32" w:unhideWhenUsed="0" w:qFormat="1"/>
+    <w:lsdException w:name="Book Title" w:semiHidden="0" w:uiPriority="33" w:unhideWhenUsed="0" w:qFormat="1"/>
+    <w:lsdException w:name="Bibliography" w:uiPriority="37"/>
+    <w:lsdException w:name="TOC Heading" w:uiPriority="39" w:qFormat="1"/>
   </w:latentStyles>
   <w:style w:type="paragraph" w:default="1" w:styleId="Normal">
     <w:name w:val="Normal"/>
@@ -3972,6 +4556,360 @@
       <w:szCs w:val="32"/>
     </w:rPr>
   </w:style>
+  <w:style w:type="character" w:styleId="Hyperlink">
+    <w:name w:val="Hyperlink"/>
+    <w:basedOn w:val="DefaultParagraphFont"/>
+    <w:uiPriority w:val="99"/>
+    <w:unhideWhenUsed/>
+    <w:rsid w:val="00A1702F"/>
+    <w:rPr>
+      <w:color w:val="0563C1" w:themeColor="hyperlink"/>
+      <w:u w:val="single"/>
+    </w:rPr>
+  </w:style>
+  <w:style w:type="paragraph" w:customStyle="1" w:styleId="mb5">
+    <w:name w:val="mb5"/>
+    <w:basedOn w:val="Normal"/>
+    <w:rsid w:val="00024467"/>
+    <w:pPr>
+      <w:spacing w:before="100" w:beforeAutospacing="1" w:after="100" w:afterAutospacing="1" w:line="240" w:lineRule="auto"/>
+    </w:pPr>
+    <w:rPr>
+      <w:rFonts w:ascii="Times New Roman" w:eastAsia="Times New Roman" w:hAnsi="Times New Roman" w:cs="Times New Roman"/>
+      <w:sz w:val="24"/>
+      <w:szCs w:val="24"/>
+      <w:lang w:eastAsia="en-GB"/>
+    </w:rPr>
+  </w:style>
+  <w:style w:type="paragraph" w:styleId="NormalWeb">
+    <w:name w:val="Normal (Web)"/>
+    <w:basedOn w:val="Normal"/>
+    <w:uiPriority w:val="99"/>
+    <w:semiHidden/>
+    <w:unhideWhenUsed/>
+    <w:rsid w:val="00024467"/>
+    <w:pPr>
+      <w:spacing w:before="100" w:beforeAutospacing="1" w:after="100" w:afterAutospacing="1" w:line="240" w:lineRule="auto"/>
+    </w:pPr>
+    <w:rPr>
+      <w:rFonts w:ascii="Times New Roman" w:eastAsia="Times New Roman" w:hAnsi="Times New Roman" w:cs="Times New Roman"/>
+      <w:sz w:val="24"/>
+      <w:szCs w:val="24"/>
+      <w:lang w:eastAsia="en-GB"/>
+    </w:rPr>
+  </w:style>
+</w:styles>
+</file>
+
+<file path=word/stylesWithEffects.xml><?xml version="1.0" encoding="utf-8"?>
+<w:styles xmlns:wpc="http://schemas.microsoft.com/office/word/2010/wordprocessingCanvas" xmlns:mc="http://schemas.openxmlformats.org/markup-compatibility/2006" xmlns:o="urn:schemas-microsoft-com:office:office" xmlns:r="http://schemas.openxmlformats.org/officeDocument/2006/relationships" xmlns:m="http://schemas.openxmlformats.org/officeDocument/2006/math" xmlns:v="urn:schemas-microsoft-com:vml" xmlns:wp14="http://schemas.microsoft.com/office/word/2010/wordprocessingDrawing" xmlns:wp="http://schemas.openxmlformats.org/drawingml/2006/wordprocessingDrawing" xmlns:w10="urn:schemas-microsoft-com:office:word" xmlns:w="http://schemas.openxmlformats.org/wordprocessingml/2006/main" xmlns:w14="http://schemas.microsoft.com/office/word/2010/wordml" xmlns:wpg="http://schemas.microsoft.com/office/word/2010/wordprocessingGroup" xmlns:wpi="http://schemas.microsoft.com/office/word/2010/wordprocessingInk" xmlns:wne="http://schemas.microsoft.com/office/word/2006/wordml" xmlns:wps="http://schemas.microsoft.com/office/word/2010/wordprocessingShape" mc:Ignorable="w14 wp14">
+  <w:docDefaults>
+    <w:rPrDefault>
+      <w:rPr>
+        <w:rFonts w:asciiTheme="minorHAnsi" w:eastAsiaTheme="minorHAnsi" w:hAnsiTheme="minorHAnsi" w:cstheme="minorBidi"/>
+        <w:sz w:val="22"/>
+        <w:szCs w:val="22"/>
+        <w:lang w:val="en-GB" w:eastAsia="en-US" w:bidi="ar-SA"/>
+      </w:rPr>
+    </w:rPrDefault>
+    <w:pPrDefault>
+      <w:pPr>
+        <w:spacing w:after="160" w:line="259" w:lineRule="auto"/>
+      </w:pPr>
+    </w:pPrDefault>
+  </w:docDefaults>
+  <w:latentStyles w:defLockedState="0" w:defUIPriority="99" w:defSemiHidden="1" w:defUnhideWhenUsed="1" w:defQFormat="0" w:count="267">
+    <w:lsdException w:name="Normal" w:semiHidden="0" w:uiPriority="0" w:unhideWhenUsed="0" w:qFormat="1"/>
+    <w:lsdException w:name="heading 1" w:semiHidden="0" w:uiPriority="9" w:unhideWhenUsed="0" w:qFormat="1"/>
+    <w:lsdException w:name="heading 2" w:uiPriority="9" w:qFormat="1"/>
+    <w:lsdException w:name="heading 3" w:uiPriority="9" w:qFormat="1"/>
+    <w:lsdException w:name="heading 4" w:uiPriority="9" w:qFormat="1"/>
+    <w:lsdException w:name="heading 5" w:uiPriority="9" w:qFormat="1"/>
+    <w:lsdException w:name="heading 6" w:uiPriority="9" w:qFormat="1"/>
+    <w:lsdException w:name="heading 7" w:uiPriority="9" w:qFormat="1"/>
+    <w:lsdException w:name="heading 8" w:uiPriority="9" w:qFormat="1"/>
+    <w:lsdException w:name="heading 9" w:uiPriority="9" w:qFormat="1"/>
+    <w:lsdException w:name="toc 1" w:uiPriority="39"/>
+    <w:lsdException w:name="toc 2" w:uiPriority="39"/>
+    <w:lsdException w:name="toc 3" w:uiPriority="39"/>
+    <w:lsdException w:name="toc 4" w:uiPriority="39"/>
+    <w:lsdException w:name="toc 5" w:uiPriority="39"/>
+    <w:lsdException w:name="toc 6" w:uiPriority="39"/>
+    <w:lsdException w:name="toc 7" w:uiPriority="39"/>
+    <w:lsdException w:name="toc 8" w:uiPriority="39"/>
+    <w:lsdException w:name="toc 9" w:uiPriority="39"/>
+    <w:lsdException w:name="caption" w:uiPriority="35" w:qFormat="1"/>
+    <w:lsdException w:name="Title" w:semiHidden="0" w:uiPriority="10" w:unhideWhenUsed="0" w:qFormat="1"/>
+    <w:lsdException w:name="Default Paragraph Font" w:uiPriority="1"/>
+    <w:lsdException w:name="Subtitle" w:semiHidden="0" w:uiPriority="11" w:unhideWhenUsed="0" w:qFormat="1"/>
+    <w:lsdException w:name="Strong" w:semiHidden="0" w:uiPriority="22" w:unhideWhenUsed="0" w:qFormat="1"/>
+    <w:lsdException w:name="Emphasis" w:semiHidden="0" w:uiPriority="20" w:unhideWhenUsed="0" w:qFormat="1"/>
+    <w:lsdException w:name="Table Grid" w:semiHidden="0" w:uiPriority="39" w:unhideWhenUsed="0"/>
+    <w:lsdException w:name="Placeholder Text" w:unhideWhenUsed="0"/>
+    <w:lsdException w:name="No Spacing" w:semiHidden="0" w:uiPriority="1" w:unhideWhenUsed="0" w:qFormat="1"/>
+    <w:lsdException w:name="Light Shading" w:semiHidden="0" w:uiPriority="60" w:unhideWhenUsed="0"/>
+    <w:lsdException w:name="Light List" w:semiHidden="0" w:uiPriority="61" w:unhideWhenUsed="0"/>
+    <w:lsdException w:name="Light Grid" w:semiHidden="0" w:uiPriority="62" w:unhideWhenUsed="0"/>
+    <w:lsdException w:name="Medium Shading 1" w:semiHidden="0" w:uiPriority="63" w:unhideWhenUsed="0"/>
+    <w:lsdException w:name="Medium Shading 2" w:semiHidden="0" w:uiPriority="64" w:unhideWhenUsed="0"/>
+    <w:lsdException w:name="Medium List 1" w:semiHidden="0" w:uiPriority="65" w:unhideWhenUsed="0"/>
+    <w:lsdException w:name="Medium List 2" w:semiHidden="0" w:uiPriority="66" w:unhideWhenUsed="0"/>
+    <w:lsdException w:name="Medium Grid 1" w:semiHidden="0" w:uiPriority="67" w:unhideWhenUsed="0"/>
+    <w:lsdException w:name="Medium Grid 2" w:semiHidden="0" w:uiPriority="68" w:unhideWhenUsed="0"/>
+    <w:lsdException w:name="Medium Grid 3" w:semiHidden="0" w:uiPriority="69" w:unhideWhenUsed="0"/>
+    <w:lsdException w:name="Dark List" w:semiHidden="0" w:uiPriority="70" w:unhideWhenUsed="0"/>
+    <w:lsdException w:name="Colorful Shading" w:semiHidden="0" w:uiPriority="71" w:unhideWhenUsed="0"/>
+    <w:lsdException w:name="Colorful List" w:semiHidden="0" w:uiPriority="72" w:unhideWhenUsed="0"/>
+    <w:lsdException w:name="Colorful Grid" w:semiHidden="0" w:uiPriority="73" w:unhideWhenUsed="0"/>
+    <w:lsdException w:name="Light Shading Accent 1" w:semiHidden="0" w:uiPriority="60" w:unhideWhenUsed="0"/>
+    <w:lsdException w:name="Light List Accent 1" w:semiHidden="0" w:uiPriority="61" w:unhideWhenUsed="0"/>
+    <w:lsdException w:name="Light Grid Accent 1" w:semiHidden="0" w:uiPriority="62" w:unhideWhenUsed="0"/>
+    <w:lsdException w:name="Medium Shading 1 Accent 1" w:semiHidden="0" w:uiPriority="63" w:unhideWhenUsed="0"/>
+    <w:lsdException w:name="Medium Shading 2 Accent 1" w:semiHidden="0" w:uiPriority="64" w:unhideWhenUsed="0"/>
+    <w:lsdException w:name="Medium List 1 Accent 1" w:semiHidden="0" w:uiPriority="65" w:unhideWhenUsed="0"/>
+    <w:lsdException w:name="Revision" w:unhideWhenUsed="0"/>
+    <w:lsdException w:name="List Paragraph" w:semiHidden="0" w:uiPriority="34" w:unhideWhenUsed="0" w:qFormat="1"/>
+    <w:lsdException w:name="Quote" w:semiHidden="0" w:uiPriority="29" w:unhideWhenUsed="0" w:qFormat="1"/>
+    <w:lsdException w:name="Intense Quote" w:semiHidden="0" w:uiPriority="30" w:unhideWhenUsed="0" w:qFormat="1"/>
+    <w:lsdException w:name="Medium List 2 Accent 1" w:semiHidden="0" w:uiPriority="66" w:unhideWhenUsed="0"/>
+    <w:lsdException w:name="Medium Grid 1 Accent 1" w:semiHidden="0" w:uiPriority="67" w:unhideWhenUsed="0"/>
+    <w:lsdException w:name="Medium Grid 2 Accent 1" w:semiHidden="0" w:uiPriority="68" w:unhideWhenUsed="0"/>
+    <w:lsdException w:name="Medium Grid 3 Accent 1" w:semiHidden="0" w:uiPriority="69" w:unhideWhenUsed="0"/>
+    <w:lsdException w:name="Dark List Accent 1" w:semiHidden="0" w:uiPriority="70" w:unhideWhenUsed="0"/>
+    <w:lsdException w:name="Colorful Shading Accent 1" w:semiHidden="0" w:uiPriority="71" w:unhideWhenUsed="0"/>
+    <w:lsdException w:name="Colorful List Accent 1" w:semiHidden="0" w:uiPriority="72" w:unhideWhenUsed="0"/>
+    <w:lsdException w:name="Colorful Grid Accent 1" w:semiHidden="0" w:uiPriority="73" w:unhideWhenUsed="0"/>
+    <w:lsdException w:name="Light Shading Accent 2" w:semiHidden="0" w:uiPriority="60" w:unhideWhenUsed="0"/>
+    <w:lsdException w:name="Light List Accent 2" w:semiHidden="0" w:uiPriority="61" w:unhideWhenUsed="0"/>
+    <w:lsdException w:name="Light Grid Accent 2" w:semiHidden="0" w:uiPriority="62" w:unhideWhenUsed="0"/>
+    <w:lsdException w:name="Medium Shading 1 Accent 2" w:semiHidden="0" w:uiPriority="63" w:unhideWhenUsed="0"/>
+    <w:lsdException w:name="Medium Shading 2 Accent 2" w:semiHidden="0" w:uiPriority="64" w:unhideWhenUsed="0"/>
+    <w:lsdException w:name="Medium List 1 Accent 2" w:semiHidden="0" w:uiPriority="65" w:unhideWhenUsed="0"/>
+    <w:lsdException w:name="Medium List 2 Accent 2" w:semiHidden="0" w:uiPriority="66" w:unhideWhenUsed="0"/>
+    <w:lsdException w:name="Medium Grid 1 Accent 2" w:semiHidden="0" w:uiPriority="67" w:unhideWhenUsed="0"/>
+    <w:lsdException w:name="Medium Grid 2 Accent 2" w:semiHidden="0" w:uiPriority="68" w:unhideWhenUsed="0"/>
+    <w:lsdException w:name="Medium Grid 3 Accent 2" w:semiHidden="0" w:uiPriority="69" w:unhideWhenUsed="0"/>
+    <w:lsdException w:name="Dark List Accent 2" w:semiHidden="0" w:uiPriority="70" w:unhideWhenUsed="0"/>
+    <w:lsdException w:name="Colorful Shading Accent 2" w:semiHidden="0" w:uiPriority="71" w:unhideWhenUsed="0"/>
+    <w:lsdException w:name="Colorful List Accent 2" w:semiHidden="0" w:uiPriority="72" w:unhideWhenUsed="0"/>
+    <w:lsdException w:name="Colorful Grid Accent 2" w:semiHidden="0" w:uiPriority="73" w:unhideWhenUsed="0"/>
+    <w:lsdException w:name="Light Shading Accent 3" w:semiHidden="0" w:uiPriority="60" w:unhideWhenUsed="0"/>
+    <w:lsdException w:name="Light List Accent 3" w:semiHidden="0" w:uiPriority="61" w:unhideWhenUsed="0"/>
+    <w:lsdException w:name="Light Grid Accent 3" w:semiHidden="0" w:uiPriority="62" w:unhideWhenUsed="0"/>
+    <w:lsdException w:name="Medium Shading 1 Accent 3" w:semiHidden="0" w:uiPriority="63" w:unhideWhenUsed="0"/>
+    <w:lsdException w:name="Medium Shading 2 Accent 3" w:semiHidden="0" w:uiPriority="64" w:unhideWhenUsed="0"/>
+    <w:lsdException w:name="Medium List 1 Accent 3" w:semiHidden="0" w:uiPriority="65" w:unhideWhenUsed="0"/>
+    <w:lsdException w:name="Medium List 2 Accent 3" w:semiHidden="0" w:uiPriority="66" w:unhideWhenUsed="0"/>
+    <w:lsdException w:name="Medium Grid 1 Accent 3" w:semiHidden="0" w:uiPriority="67" w:unhideWhenUsed="0"/>
+    <w:lsdException w:name="Medium Grid 2 Accent 3" w:semiHidden="0" w:uiPriority="68" w:unhideWhenUsed="0"/>
+    <w:lsdException w:name="Medium Grid 3 Accent 3" w:semiHidden="0" w:uiPriority="69" w:unhideWhenUsed="0"/>
+    <w:lsdException w:name="Dark List Accent 3" w:semiHidden="0" w:uiPriority="70" w:unhideWhenUsed="0"/>
+    <w:lsdException w:name="Colorful Shading Accent 3" w:semiHidden="0" w:uiPriority="71" w:unhideWhenUsed="0"/>
+    <w:lsdException w:name="Colorful List Accent 3" w:semiHidden="0" w:uiPriority="72" w:unhideWhenUsed="0"/>
+    <w:lsdException w:name="Colorful Grid Accent 3" w:semiHidden="0" w:uiPriority="73" w:unhideWhenUsed="0"/>
+    <w:lsdException w:name="Light Shading Accent 4" w:semiHidden="0" w:uiPriority="60" w:unhideWhenUsed="0"/>
+    <w:lsdException w:name="Light List Accent 4" w:semiHidden="0" w:uiPriority="61" w:unhideWhenUsed="0"/>
+    <w:lsdException w:name="Light Grid Accent 4" w:semiHidden="0" w:uiPriority="62" w:unhideWhenUsed="0"/>
+    <w:lsdException w:name="Medium Shading 1 Accent 4" w:semiHidden="0" w:uiPriority="63" w:unhideWhenUsed="0"/>
+    <w:lsdException w:name="Medium Shading 2 Accent 4" w:semiHidden="0" w:uiPriority="64" w:unhideWhenUsed="0"/>
+    <w:lsdException w:name="Medium List 1 Accent 4" w:semiHidden="0" w:uiPriority="65" w:unhideWhenUsed="0"/>
+    <w:lsdException w:name="Medium List 2 Accent 4" w:semiHidden="0" w:uiPriority="66" w:unhideWhenUsed="0"/>
+    <w:lsdException w:name="Medium Grid 1 Accent 4" w:semiHidden="0" w:uiPriority="67" w:unhideWhenUsed="0"/>
+    <w:lsdException w:name="Medium Grid 2 Accent 4" w:semiHidden="0" w:uiPriority="68" w:unhideWhenUsed="0"/>
+    <w:lsdException w:name="Medium Grid 3 Accent 4" w:semiHidden="0" w:uiPriority="69" w:unhideWhenUsed="0"/>
+    <w:lsdException w:name="Dark List Accent 4" w:semiHidden="0" w:uiPriority="70" w:unhideWhenUsed="0"/>
+    <w:lsdException w:name="Colorful Shading Accent 4" w:semiHidden="0" w:uiPriority="71" w:unhideWhenUsed="0"/>
+    <w:lsdException w:name="Colorful List Accent 4" w:semiHidden="0" w:uiPriority="72" w:unhideWhenUsed="0"/>
+    <w:lsdException w:name="Colorful Grid Accent 4" w:semiHidden="0" w:uiPriority="73" w:unhideWhenUsed="0"/>
+    <w:lsdException w:name="Light Shading Accent 5" w:semiHidden="0" w:uiPriority="60" w:unhideWhenUsed="0"/>
+    <w:lsdException w:name="Light List Accent 5" w:semiHidden="0" w:uiPriority="61" w:unhideWhenUsed="0"/>
+    <w:lsdException w:name="Light Grid Accent 5" w:semiHidden="0" w:uiPriority="62" w:unhideWhenUsed="0"/>
+    <w:lsdException w:name="Medium Shading 1 Accent 5" w:semiHidden="0" w:uiPriority="63" w:unhideWhenUsed="0"/>
+    <w:lsdException w:name="Medium Shading 2 Accent 5" w:semiHidden="0" w:uiPriority="64" w:unhideWhenUsed="0"/>
+    <w:lsdException w:name="Medium List 1 Accent 5" w:semiHidden="0" w:uiPriority="65" w:unhideWhenUsed="0"/>
+    <w:lsdException w:name="Medium List 2 Accent 5" w:semiHidden="0" w:uiPriority="66" w:unhideWhenUsed="0"/>
+    <w:lsdException w:name="Medium Grid 1 Accent 5" w:semiHidden="0" w:uiPriority="67" w:unhideWhenUsed="0"/>
+    <w:lsdException w:name="Medium Grid 2 Accent 5" w:semiHidden="0" w:uiPriority="68" w:unhideWhenUsed="0"/>
+    <w:lsdException w:name="Medium Grid 3 Accent 5" w:semiHidden="0" w:uiPriority="69" w:unhideWhenUsed="0"/>
+    <w:lsdException w:name="Dark List Accent 5" w:semiHidden="0" w:uiPriority="70" w:unhideWhenUsed="0"/>
+    <w:lsdException w:name="Colorful Shading Accent 5" w:semiHidden="0" w:uiPriority="71" w:unhideWhenUsed="0"/>
+    <w:lsdException w:name="Colorful List Accent 5" w:semiHidden="0" w:uiPriority="72" w:unhideWhenUsed="0"/>
+    <w:lsdException w:name="Colorful Grid Accent 5" w:semiHidden="0" w:uiPriority="73" w:unhideWhenUsed="0"/>
+    <w:lsdException w:name="Light Shading Accent 6" w:semiHidden="0" w:uiPriority="60" w:unhideWhenUsed="0"/>
+    <w:lsdException w:name="Light List Accent 6" w:semiHidden="0" w:uiPriority="61" w:unhideWhenUsed="0"/>
+    <w:lsdException w:name="Light Grid Accent 6" w:semiHidden="0" w:uiPriority="62" w:unhideWhenUsed="0"/>
+    <w:lsdException w:name="Medium Shading 1 Accent 6" w:semiHidden="0" w:uiPriority="63" w:unhideWhenUsed="0"/>
+    <w:lsdException w:name="Medium Shading 2 Accent 6" w:semiHidden="0" w:uiPriority="64" w:unhideWhenUsed="0"/>
+    <w:lsdException w:name="Medium List 1 Accent 6" w:semiHidden="0" w:uiPriority="65" w:unhideWhenUsed="0"/>
+    <w:lsdException w:name="Medium List 2 Accent 6" w:semiHidden="0" w:uiPriority="66" w:unhideWhenUsed="0"/>
+    <w:lsdException w:name="Medium Grid 1 Accent 6" w:semiHidden="0" w:uiPriority="67" w:unhideWhenUsed="0"/>
+    <w:lsdException w:name="Medium Grid 2 Accent 6" w:semiHidden="0" w:uiPriority="68" w:unhideWhenUsed="0"/>
+    <w:lsdException w:name="Medium Grid 3 Accent 6" w:semiHidden="0" w:uiPriority="69" w:unhideWhenUsed="0"/>
+    <w:lsdException w:name="Dark List Accent 6" w:semiHidden="0" w:uiPriority="70" w:unhideWhenUsed="0"/>
+    <w:lsdException w:name="Colorful Shading Accent 6" w:semiHidden="0" w:uiPriority="71" w:unhideWhenUsed="0"/>
+    <w:lsdException w:name="Colorful List Accent 6" w:semiHidden="0" w:uiPriority="72" w:unhideWhenUsed="0"/>
+    <w:lsdException w:name="Colorful Grid Accent 6" w:semiHidden="0" w:uiPriority="73" w:unhideWhenUsed="0"/>
+    <w:lsdException w:name="Subtle Emphasis" w:semiHidden="0" w:uiPriority="19" w:unhideWhenUsed="0" w:qFormat="1"/>
+    <w:lsdException w:name="Intense Emphasis" w:semiHidden="0" w:uiPriority="21" w:unhideWhenUsed="0" w:qFormat="1"/>
+    <w:lsdException w:name="Subtle Reference" w:semiHidden="0" w:uiPriority="31" w:unhideWhenUsed="0" w:qFormat="1"/>
+    <w:lsdException w:name="Intense Reference" w:semiHidden="0" w:uiPriority="32" w:unhideWhenUsed="0" w:qFormat="1"/>
+    <w:lsdException w:name="Book Title" w:semiHidden="0" w:uiPriority="33" w:unhideWhenUsed="0" w:qFormat="1"/>
+    <w:lsdException w:name="Bibliography" w:uiPriority="37"/>
+    <w:lsdException w:name="TOC Heading" w:uiPriority="39" w:qFormat="1"/>
+  </w:latentStyles>
+  <w:style w:type="paragraph" w:default="1" w:styleId="Normal">
+    <w:name w:val="Normal"/>
+    <w:qFormat/>
+  </w:style>
+  <w:style w:type="paragraph" w:styleId="Heading1">
+    <w:name w:val="heading 1"/>
+    <w:basedOn w:val="Normal"/>
+    <w:next w:val="Normal"/>
+    <w:link w:val="Heading1Char"/>
+    <w:uiPriority w:val="9"/>
+    <w:qFormat/>
+    <w:rsid w:val="002A5684"/>
+    <w:pPr>
+      <w:keepNext/>
+      <w:keepLines/>
+      <w:spacing w:before="240" w:after="0"/>
+      <w:outlineLvl w:val="0"/>
+    </w:pPr>
+    <w:rPr>
+      <w:rFonts w:asciiTheme="majorHAnsi" w:eastAsiaTheme="majorEastAsia" w:hAnsiTheme="majorHAnsi" w:cstheme="majorBidi"/>
+      <w:color w:val="2E74B5" w:themeColor="accent1" w:themeShade="BF"/>
+      <w:sz w:val="32"/>
+      <w:szCs w:val="32"/>
+    </w:rPr>
+  </w:style>
+  <w:style w:type="character" w:default="1" w:styleId="DefaultParagraphFont">
+    <w:name w:val="Default Paragraph Font"/>
+    <w:uiPriority w:val="1"/>
+    <w:semiHidden/>
+    <w:unhideWhenUsed/>
+  </w:style>
+  <w:style w:type="table" w:default="1" w:styleId="TableNormal">
+    <w:name w:val="Normal Table"/>
+    <w:uiPriority w:val="99"/>
+    <w:semiHidden/>
+    <w:unhideWhenUsed/>
+    <w:tblPr>
+      <w:tblInd w:w="0" w:type="dxa"/>
+      <w:tblCellMar>
+        <w:top w:w="0" w:type="dxa"/>
+        <w:left w:w="108" w:type="dxa"/>
+        <w:bottom w:w="0" w:type="dxa"/>
+        <w:right w:w="108" w:type="dxa"/>
+      </w:tblCellMar>
+    </w:tblPr>
+  </w:style>
+  <w:style w:type="numbering" w:default="1" w:styleId="NoList">
+    <w:name w:val="No List"/>
+    <w:uiPriority w:val="99"/>
+    <w:semiHidden/>
+    <w:unhideWhenUsed/>
+  </w:style>
+  <w:style w:type="paragraph" w:styleId="ListParagraph">
+    <w:name w:val="List Paragraph"/>
+    <w:basedOn w:val="Normal"/>
+    <w:uiPriority w:val="34"/>
+    <w:qFormat/>
+    <w:rsid w:val="007B6E60"/>
+    <w:pPr>
+      <w:ind w:left="720"/>
+      <w:contextualSpacing/>
+    </w:pPr>
+  </w:style>
+  <w:style w:type="paragraph" w:styleId="IntenseQuote">
+    <w:name w:val="Intense Quote"/>
+    <w:basedOn w:val="Normal"/>
+    <w:next w:val="Normal"/>
+    <w:link w:val="IntenseQuoteChar"/>
+    <w:uiPriority w:val="30"/>
+    <w:qFormat/>
+    <w:rsid w:val="007B6E60"/>
+    <w:pPr>
+      <w:pBdr>
+        <w:top w:val="single" w:sz="4" w:space="10" w:color="5B9BD5" w:themeColor="accent1"/>
+        <w:bottom w:val="single" w:sz="4" w:space="10" w:color="5B9BD5" w:themeColor="accent1"/>
+      </w:pBdr>
+      <w:spacing w:before="360" w:after="360"/>
+      <w:ind w:left="864" w:right="864"/>
+      <w:jc w:val="center"/>
+    </w:pPr>
+    <w:rPr>
+      <w:i/>
+      <w:iCs/>
+      <w:color w:val="5B9BD5" w:themeColor="accent1"/>
+    </w:rPr>
+  </w:style>
+  <w:style w:type="character" w:customStyle="1" w:styleId="IntenseQuoteChar">
+    <w:name w:val="Intense Quote Char"/>
+    <w:basedOn w:val="DefaultParagraphFont"/>
+    <w:link w:val="IntenseQuote"/>
+    <w:uiPriority w:val="30"/>
+    <w:rsid w:val="007B6E60"/>
+    <w:rPr>
+      <w:i/>
+      <w:iCs/>
+      <w:color w:val="5B9BD5" w:themeColor="accent1"/>
+    </w:rPr>
+  </w:style>
+  <w:style w:type="character" w:customStyle="1" w:styleId="Heading1Char">
+    <w:name w:val="Heading 1 Char"/>
+    <w:basedOn w:val="DefaultParagraphFont"/>
+    <w:link w:val="Heading1"/>
+    <w:uiPriority w:val="9"/>
+    <w:rsid w:val="002A5684"/>
+    <w:rPr>
+      <w:rFonts w:asciiTheme="majorHAnsi" w:eastAsiaTheme="majorEastAsia" w:hAnsiTheme="majorHAnsi" w:cstheme="majorBidi"/>
+      <w:color w:val="2E74B5" w:themeColor="accent1" w:themeShade="BF"/>
+      <w:sz w:val="32"/>
+      <w:szCs w:val="32"/>
+    </w:rPr>
+  </w:style>
+  <w:style w:type="character" w:styleId="Hyperlink">
+    <w:name w:val="Hyperlink"/>
+    <w:basedOn w:val="DefaultParagraphFont"/>
+    <w:uiPriority w:val="99"/>
+    <w:unhideWhenUsed/>
+    <w:rsid w:val="00A1702F"/>
+    <w:rPr>
+      <w:color w:val="0563C1" w:themeColor="hyperlink"/>
+      <w:u w:val="single"/>
+    </w:rPr>
+  </w:style>
+  <w:style w:type="paragraph" w:customStyle="1" w:styleId="mb5">
+    <w:name w:val="mb5"/>
+    <w:basedOn w:val="Normal"/>
+    <w:rsid w:val="00024467"/>
+    <w:pPr>
+      <w:spacing w:before="100" w:beforeAutospacing="1" w:after="100" w:afterAutospacing="1" w:line="240" w:lineRule="auto"/>
+    </w:pPr>
+    <w:rPr>
+      <w:rFonts w:ascii="Times New Roman" w:eastAsia="Times New Roman" w:hAnsi="Times New Roman" w:cs="Times New Roman"/>
+      <w:sz w:val="24"/>
+      <w:szCs w:val="24"/>
+      <w:lang w:eastAsia="en-GB"/>
+    </w:rPr>
+  </w:style>
+  <w:style w:type="paragraph" w:styleId="NormalWeb">
+    <w:name w:val="Normal (Web)"/>
+    <w:basedOn w:val="Normal"/>
+    <w:uiPriority w:val="99"/>
+    <w:semiHidden/>
+    <w:unhideWhenUsed/>
+    <w:rsid w:val="00024467"/>
+    <w:pPr>
+      <w:spacing w:before="100" w:beforeAutospacing="1" w:after="100" w:afterAutospacing="1" w:line="240" w:lineRule="auto"/>
+    </w:pPr>
+    <w:rPr>
+      <w:rFonts w:ascii="Times New Roman" w:eastAsia="Times New Roman" w:hAnsi="Times New Roman" w:cs="Times New Roman"/>
+      <w:sz w:val="24"/>
+      <w:szCs w:val="24"/>
+      <w:lang w:eastAsia="en-GB"/>
+    </w:rPr>
+  </w:style>
 </w:styles>
 </file>
 
@@ -4018,7 +4956,7 @@
     </a:clrScheme>
     <a:fontScheme name="Office">
       <a:majorFont>
-        <a:latin typeface="Calibri Light" panose="020F0302020204030204"/>
+        <a:latin typeface="Calibri Light"/>
         <a:ea typeface=""/>
         <a:cs typeface=""/>
         <a:font script="Jpan" typeface="游ゴシック Light"/>
@@ -4053,7 +4991,7 @@
         <a:font script="Geor" typeface="Sylfaen"/>
       </a:majorFont>
       <a:minorFont>
-        <a:latin typeface="Calibri" panose="020F0502020204030204"/>
+        <a:latin typeface="Calibri"/>
         <a:ea typeface=""/>
         <a:cs typeface=""/>
         <a:font script="Jpan" typeface="游明朝"/>
@@ -4230,7 +5168,7 @@
   <a:extraClrSchemeLst/>
   <a:extLst>
     <a:ext uri="{05A4C25C-085E-4340-85A3-A5531E510DB2}">
-      <thm15:themeFamily xmlns:thm15="http://schemas.microsoft.com/office/thememl/2012/main" name="Office Theme" id="{62F939B6-93AF-4DB8-9C6B-D6C7DFDC589F}" vid="{4A3C46E8-61CC-4603-A589-7422A47A8E4A}"/>
+      <thm15:themeFamily xmlns:thm15="http://schemas.microsoft.com/office/thememl/2012/main" xmlns="" name="Office Theme" id="{62F939B6-93AF-4DB8-9C6B-D6C7DFDC589F}" vid="{4A3C46E8-61CC-4603-A589-7422A47A8E4A}"/>
     </a:ext>
   </a:extLst>
 </a:theme>

--- a/3D Campus Explorer Requirements.docx
+++ b/3D Campus Explorer Requirements.docx
@@ -307,13 +307,8 @@
         </w:rPr>
         <w:br/>
       </w:r>
-      <w:proofErr w:type="gramStart"/>
-      <w:r>
-        <w:t>To</w:t>
-      </w:r>
-      <w:proofErr w:type="gramEnd"/>
-      <w:r>
-        <w:t xml:space="preserve"> achieve an immersive 3D explorer of the campus, I will create 3D models of the buildings on campus as individual objects, and then use the Unity engine to position them to form the campus layout. This will be done by referencing the campus map for correct </w:t>
+      <w:r>
+        <w:t xml:space="preserve">To achieve an immersive 3D explorer of the campus, I will create 3D models of the buildings on campus as individual objects, and then use the Unity engine to position them to form the campus layout. This will be done by referencing the campus map for correct </w:t>
       </w:r>
       <w:r>
         <w:t>building positions</w:t>
@@ -934,15 +929,7 @@
         <w:ind w:left="372"/>
       </w:pPr>
       <w:r>
-        <w:t xml:space="preserve">I will also need to find out how to keep track of a </w:t>
-      </w:r>
-      <w:proofErr w:type="spellStart"/>
-      <w:r>
-        <w:t>leaderboard</w:t>
-      </w:r>
-      <w:proofErr w:type="spellEnd"/>
-      <w:r>
-        <w:t xml:space="preserve"> in the game, whether this is just an array that is updated with new scores or a built in database.</w:t>
+        <w:t>I will also need to find out how to keep track of a leaderboard in the game, whether this is just an array that is updated with new scores or a built in database.</w:t>
       </w:r>
     </w:p>
     <w:p>
@@ -1042,15 +1029,7 @@
         <w:ind w:left="372"/>
       </w:pPr>
       <w:r>
-        <w:t xml:space="preserve">The main design method to be used for the program will be storyboarding to </w:t>
-      </w:r>
-      <w:proofErr w:type="spellStart"/>
-      <w:r>
-        <w:t>layout</w:t>
-      </w:r>
-      <w:proofErr w:type="spellEnd"/>
-      <w:r>
-        <w:t xml:space="preserve"> how I see the game looks, and to keep a consistent design throughout. There will also be User Interface design to keep to best principles when implementing the interface for the user.</w:t>
+        <w:t>The main design method to be used for the program will be storyboarding to layout how I see the game looks, and to keep a consistent design throughout. There will also be User Interface design to keep to best principles when implementing the interface for the user.</w:t>
       </w:r>
     </w:p>
     <w:p>
@@ -1118,65 +1097,41 @@
           <w:sz w:val="24"/>
           <w:szCs w:val="24"/>
         </w:rPr>
-        <w:t>Software</w:t>
-      </w:r>
-      <w:proofErr w:type="gramStart"/>
+        <w:t>Software:</w:t>
+      </w:r>
+      <w:r>
+        <w:br/>
+        <w:t>Unity – the engine for the game that will provide the platform to put all the models together, create an interface and the users interaction [5].</w:t>
+      </w:r>
+    </w:p>
+    <w:p>
+      <w:pPr>
+        <w:pStyle w:val="ListParagraph"/>
+        <w:ind w:left="372"/>
+      </w:pPr>
+      <w:r>
+        <w:t>SketchUp – primarily used for the architecture due to it being efficient and easy to learn [6].</w:t>
+      </w:r>
+    </w:p>
+    <w:p>
+      <w:pPr>
+        <w:pStyle w:val="ListParagraph"/>
+        <w:ind w:left="372"/>
+      </w:pPr>
+      <w:r>
+        <w:t>Blender – to be used for the avatar creation and animations [7].</w:t>
+      </w:r>
+    </w:p>
+    <w:p>
       <w:r>
         <w:rPr>
           <w:b/>
           <w:sz w:val="24"/>
           <w:szCs w:val="24"/>
         </w:rPr>
-        <w:t>:</w:t>
-      </w:r>
-      <w:proofErr w:type="gramEnd"/>
-      <w:r>
-        <w:br/>
-        <w:t>Unity – the engine for the game that will provide the platform to put all the models together, create an interface and the users interaction [5].</w:t>
-      </w:r>
-    </w:p>
-    <w:p>
-      <w:pPr>
-        <w:pStyle w:val="ListParagraph"/>
-        <w:ind w:left="372"/>
-      </w:pPr>
-      <w:proofErr w:type="gramStart"/>
-      <w:r>
-        <w:t>SketchUp – primarily used for the architecture due to it being efficient and easy to learn [6].</w:t>
-      </w:r>
-      <w:proofErr w:type="gramEnd"/>
-    </w:p>
-    <w:p>
-      <w:pPr>
-        <w:pStyle w:val="ListParagraph"/>
-        <w:ind w:left="372"/>
-      </w:pPr>
-      <w:proofErr w:type="gramStart"/>
-      <w:r>
-        <w:t>Blender – to be used for the avatar creation and animations [7].</w:t>
-      </w:r>
-      <w:proofErr w:type="gramEnd"/>
-    </w:p>
-    <w:p>
-      <w:r>
-        <w:rPr>
-          <w:b/>
-          <w:sz w:val="24"/>
-          <w:szCs w:val="24"/>
-        </w:rPr>
         <w:lastRenderedPageBreak/>
-        <w:t>Hardware</w:t>
-      </w:r>
-      <w:proofErr w:type="gramStart"/>
-      <w:r>
-        <w:rPr>
-          <w:b/>
-          <w:sz w:val="24"/>
-          <w:szCs w:val="24"/>
-        </w:rPr>
-        <w:t>:</w:t>
-      </w:r>
-      <w:proofErr w:type="gramEnd"/>
+        <w:t>Hardware:</w:t>
+      </w:r>
       <w:r>
         <w:br/>
         <w:t>Minimum requirements for developing in Unity are as follows:</w:t>
@@ -1205,23 +1160,7 @@
           <w:rFonts w:eastAsia="Times New Roman" w:cs="Arial"/>
           <w:lang w:eastAsia="en-GB"/>
         </w:rPr>
-        <w:t xml:space="preserve">: Windows 7 SP1+, 8, 10, 64-bit versions only; </w:t>
-      </w:r>
-      <w:proofErr w:type="spellStart"/>
-      <w:r>
-        <w:rPr>
-          <w:rFonts w:eastAsia="Times New Roman" w:cs="Arial"/>
-          <w:lang w:eastAsia="en-GB"/>
-        </w:rPr>
-        <w:t>macOS</w:t>
-      </w:r>
-      <w:proofErr w:type="spellEnd"/>
-      <w:r>
-        <w:rPr>
-          <w:rFonts w:eastAsia="Times New Roman" w:cs="Arial"/>
-          <w:lang w:eastAsia="en-GB"/>
-        </w:rPr>
-        <w:t xml:space="preserve"> 10.11+</w:t>
+        <w:t>: Windows 7 SP1+, 8, 10, 64-bit versions only; macOS 10.11+</w:t>
       </w:r>
       <w:r>
         <w:rPr>
@@ -1267,47 +1206,40 @@
           <w:rFonts w:eastAsia="Times New Roman" w:cs="Arial"/>
           <w:lang w:eastAsia="en-GB"/>
         </w:rPr>
-        <w:t>: Graphics card with DX10 (</w:t>
-      </w:r>
-      <w:proofErr w:type="spellStart"/>
-      <w:r>
+        <w:t>: Graphics card with DX10 (shader model 4.0) capabilities.</w:t>
+      </w:r>
+    </w:p>
+    <w:p>
+      <w:pPr>
         <w:rPr>
           <w:rFonts w:eastAsia="Times New Roman" w:cs="Arial"/>
           <w:lang w:eastAsia="en-GB"/>
         </w:rPr>
-        <w:t>shader</w:t>
-      </w:r>
-      <w:proofErr w:type="spellEnd"/>
+      </w:pPr>
+      <w:r>
+        <w:t>Minimum requirements to run the game are:</w:t>
+      </w:r>
+      <w:r>
+        <w:br/>
+      </w:r>
+      <w:r>
+        <w:t xml:space="preserve">To run as a desktop game – </w:t>
+      </w:r>
+      <w:r>
+        <w:br/>
+      </w:r>
       <w:r>
         <w:rPr>
           <w:rFonts w:eastAsia="Times New Roman" w:cs="Arial"/>
           <w:lang w:eastAsia="en-GB"/>
         </w:rPr>
-        <w:t xml:space="preserve"> model 4.0) capabilities.</w:t>
-      </w:r>
-    </w:p>
-    <w:p>
-      <w:pPr>
+        <w:t>OS: Windows 7 SP1+, macOS 10.11+, Ubuntu 12.04+, SteamOS+</w:t>
+      </w:r>
+      <w:r>
         <w:rPr>
           <w:rFonts w:eastAsia="Times New Roman" w:cs="Arial"/>
           <w:lang w:eastAsia="en-GB"/>
         </w:rPr>
-      </w:pPr>
-      <w:r>
-        <w:t>Minimum requirements to run the game are</w:t>
-      </w:r>
-      <w:proofErr w:type="gramStart"/>
-      <w:r>
-        <w:t>:</w:t>
-      </w:r>
-      <w:proofErr w:type="gramEnd"/>
-      <w:r>
-        <w:br/>
-      </w:r>
-      <w:r>
-        <w:t xml:space="preserve">To run as a desktop game – </w:t>
-      </w:r>
-      <w:r>
         <w:br/>
       </w:r>
       <w:r>
@@ -1315,113 +1247,42 @@
           <w:rFonts w:eastAsia="Times New Roman" w:cs="Arial"/>
           <w:lang w:eastAsia="en-GB"/>
         </w:rPr>
-        <w:t xml:space="preserve">OS: Windows 7 SP1+, </w:t>
-      </w:r>
-      <w:proofErr w:type="spellStart"/>
+        <w:t>Graphics card with DX10 (shader model 4.0) capabilities.</w:t>
+      </w:r>
       <w:r>
         <w:rPr>
           <w:rFonts w:eastAsia="Times New Roman" w:cs="Arial"/>
           <w:lang w:eastAsia="en-GB"/>
         </w:rPr>
-        <w:t>macOS</w:t>
-      </w:r>
-      <w:proofErr w:type="spellEnd"/>
+        <w:br/>
+      </w:r>
       <w:r>
         <w:rPr>
           <w:rFonts w:eastAsia="Times New Roman" w:cs="Arial"/>
           <w:lang w:eastAsia="en-GB"/>
         </w:rPr>
-        <w:t xml:space="preserve"> 10.11+, Ubuntu 12.04+, </w:t>
-      </w:r>
-      <w:proofErr w:type="spellStart"/>
-      <w:r>
+        <w:t>CPU: SSE2 instruction set support.</w:t>
+      </w:r>
+    </w:p>
+    <w:p>
+      <w:pPr>
         <w:rPr>
           <w:rFonts w:eastAsia="Times New Roman" w:cs="Arial"/>
           <w:lang w:eastAsia="en-GB"/>
         </w:rPr>
-        <w:t>SteamOS</w:t>
-      </w:r>
-      <w:proofErr w:type="spellEnd"/>
+      </w:pPr>
+      <w:r>
+        <w:t xml:space="preserve">To run on a </w:t>
+      </w:r>
+      <w:r>
+        <w:t xml:space="preserve">website - </w:t>
+      </w:r>
       <w:r>
         <w:rPr>
           <w:rFonts w:eastAsia="Times New Roman" w:cs="Arial"/>
           <w:lang w:eastAsia="en-GB"/>
         </w:rPr>
-        <w:t>+</w:t>
-      </w:r>
-      <w:r>
-        <w:rPr>
-          <w:rFonts w:eastAsia="Times New Roman" w:cs="Arial"/>
-          <w:lang w:eastAsia="en-GB"/>
-        </w:rPr>
-        <w:br/>
-      </w:r>
-      <w:r>
-        <w:rPr>
-          <w:rFonts w:eastAsia="Times New Roman" w:cs="Arial"/>
-          <w:lang w:eastAsia="en-GB"/>
-        </w:rPr>
-        <w:t>Graphics card with DX10 (</w:t>
-      </w:r>
-      <w:proofErr w:type="spellStart"/>
-      <w:r>
-        <w:rPr>
-          <w:rFonts w:eastAsia="Times New Roman" w:cs="Arial"/>
-          <w:lang w:eastAsia="en-GB"/>
-        </w:rPr>
-        <w:t>shader</w:t>
-      </w:r>
-      <w:proofErr w:type="spellEnd"/>
-      <w:r>
-        <w:rPr>
-          <w:rFonts w:eastAsia="Times New Roman" w:cs="Arial"/>
-          <w:lang w:eastAsia="en-GB"/>
-        </w:rPr>
-        <w:t xml:space="preserve"> model 4.0) capabilities.</w:t>
-      </w:r>
-      <w:r>
-        <w:rPr>
-          <w:rFonts w:eastAsia="Times New Roman" w:cs="Arial"/>
-          <w:lang w:eastAsia="en-GB"/>
-        </w:rPr>
-        <w:br/>
-      </w:r>
-      <w:r>
-        <w:rPr>
-          <w:rFonts w:eastAsia="Times New Roman" w:cs="Arial"/>
-          <w:lang w:eastAsia="en-GB"/>
-        </w:rPr>
-        <w:t>CPU: SSE2 instruction set support.</w:t>
-      </w:r>
-    </w:p>
-    <w:p>
-      <w:pPr>
-        <w:rPr>
-          <w:rFonts w:eastAsia="Times New Roman" w:cs="Arial"/>
-          <w:lang w:eastAsia="en-GB"/>
-        </w:rPr>
-      </w:pPr>
-      <w:r>
-        <w:t xml:space="preserve">To run on a </w:t>
-      </w:r>
-      <w:r>
-        <w:t xml:space="preserve">website - </w:t>
-      </w:r>
-      <w:proofErr w:type="spellStart"/>
-      <w:r>
-        <w:rPr>
-          <w:rFonts w:eastAsia="Times New Roman" w:cs="Arial"/>
-          <w:lang w:eastAsia="en-GB"/>
-        </w:rPr>
-        <w:t>WebGL</w:t>
-      </w:r>
-      <w:proofErr w:type="spellEnd"/>
-      <w:r>
-        <w:rPr>
-          <w:rFonts w:eastAsia="Times New Roman" w:cs="Arial"/>
-          <w:lang w:eastAsia="en-GB"/>
-        </w:rPr>
-        <w:t>: Any recent desktop version of Firefox, Chrome, Edge or Safari.</w:t>
+        <w:t>WebGL: Any recent desktop version of Firefox, Chrome, Edge or Safari.</w:t>
       </w:r>
       <w:r>
         <w:rPr>
@@ -1646,7 +1507,144 @@
         <w:t>Risk Assessment</w:t>
       </w:r>
     </w:p>
-    <w:p/>
+    <w:p>
+      <w:r>
+        <w:t>The main risk involved with the development of the project is the time needed to model all the buildings. There are roughly 55 buildings that need modelling, which means around two per week need to be modelled by demonstration time</w:t>
+      </w:r>
+      <w:r>
+        <w:t xml:space="preserve"> and they are of vastly different scales</w:t>
+      </w:r>
+      <w:r>
+        <w:t>, this isn’t including doing terrain. Time organisation will be key to keeping this within the deadline.</w:t>
+      </w:r>
+    </w:p>
+    <w:p>
+      <w:r>
+        <w:t xml:space="preserve">Another risk is that I will have to learn Unity as I go, fortunately I already know some C# which is the language used in Unity, so this shouldn’t be as big of a risk. </w:t>
+      </w:r>
+    </w:p>
+    <w:p>
+      <w:r>
+        <w:lastRenderedPageBreak/>
+        <w:t>A</w:t>
+      </w:r>
+      <w:r>
+        <w:t xml:space="preserve"> factor to take into account is any route finding algorithms will need to be studied</w:t>
+      </w:r>
+      <w:r>
+        <w:t>,</w:t>
+      </w:r>
+      <w:r>
+        <w:t xml:space="preserve"> using graph theory if possible within Unity to create a best route algorithm within the game.</w:t>
+      </w:r>
+      <w:r>
+        <w:t xml:space="preserve"> </w:t>
+      </w:r>
+      <w:r>
+        <w:br/>
+      </w:r>
+    </w:p>
+    <w:p>
+      <w:pPr>
+        <w:sectPr>
+          <w:pgSz w:w="11906" w:h="16838"/>
+          <w:pgMar w:top="1440" w:right="1440" w:bottom="1440" w:left="1440" w:header="708" w:footer="708" w:gutter="0"/>
+          <w:cols w:space="708"/>
+          <w:docGrid w:linePitch="360"/>
+        </w:sectPr>
+      </w:pPr>
+      <w:r>
+        <w:t>To minimise these risk I will be modelling the computer science section of the campus first, to have a relevant portion of campus ready for demonstration. I will also initially be setting up route finding using a directional arrow that will point towards the building that is being searched for</w:t>
+      </w:r>
+      <w:r>
+        <w:t>, which should be achievable using vectors within the game</w:t>
+      </w:r>
+      <w:r>
+        <w:t>, this way I will give myself extra time to implement the more desirable features of the game.</w:t>
+      </w:r>
+    </w:p>
+    <w:p>
+      <w:pPr>
+        <w:pStyle w:val="ListParagraph"/>
+        <w:numPr>
+          <w:ilvl w:val="0"/>
+          <w:numId w:val="17"/>
+        </w:numPr>
+        <w:rPr>
+          <w:sz w:val="26"/>
+          <w:szCs w:val="26"/>
+        </w:rPr>
+      </w:pPr>
+      <w:r>
+        <w:rPr>
+          <w:sz w:val="26"/>
+          <w:szCs w:val="26"/>
+        </w:rPr>
+        <w:lastRenderedPageBreak/>
+        <w:t>Project Schedule</w:t>
+      </w:r>
+    </w:p>
+    <w:p>
+      <w:pPr>
+        <w:pStyle w:val="ListParagraph"/>
+        <w:ind w:left="360"/>
+        <w:rPr>
+          <w:sz w:val="26"/>
+          <w:szCs w:val="26"/>
+        </w:rPr>
+      </w:pPr>
+    </w:p>
+    <w:p>
+      <w:pPr>
+        <w:pStyle w:val="ListParagraph"/>
+        <w:ind w:left="360"/>
+        <w:rPr>
+          <w:sz w:val="26"/>
+          <w:szCs w:val="26"/>
+        </w:rPr>
+      </w:pPr>
+    </w:p>
+    <w:p>
+      <w:pPr>
+        <w:rPr>
+          <w:sz w:val="26"/>
+          <w:szCs w:val="26"/>
+        </w:rPr>
+      </w:pPr>
+      <w:r>
+        <w:rPr>
+          <w:sz w:val="26"/>
+          <w:szCs w:val="26"/>
+        </w:rPr>
+        <w:t xml:space="preserve">   </w:t>
+      </w:r>
+      <w:r>
+        <w:rPr>
+          <w:sz w:val="26"/>
+          <w:szCs w:val="26"/>
+        </w:rPr>
+        <w:object w:dxaOrig="24722" w:dyaOrig="10472">
+          <v:shape id="_x0000_i1025" type="#_x0000_t75" style="width:812.25pt;height:431.25pt" o:ole="">
+            <v:imagedata r:id="rId6" o:title=""/>
+          </v:shape>
+          <o:OLEObject Type="Embed" ProgID="Excel.Sheet.12" ShapeID="_x0000_i1025" DrawAspect="Content" ObjectID="_1601662998" r:id="rId7"/>
+        </w:object>
+      </w:r>
+    </w:p>
+    <w:p>
+      <w:pPr>
+        <w:rPr>
+          <w:sz w:val="26"/>
+          <w:szCs w:val="26"/>
+        </w:rPr>
+        <w:sectPr>
+          <w:pgSz w:w="16838" w:h="11906" w:orient="landscape"/>
+          <w:pgMar w:top="284" w:right="284" w:bottom="284" w:left="284" w:header="709" w:footer="709" w:gutter="0"/>
+          <w:cols w:space="708"/>
+          <w:docGrid w:linePitch="360"/>
+        </w:sectPr>
+      </w:pPr>
+    </w:p>
     <w:p>
       <w:pPr>
         <w:pStyle w:val="IntenseQuote"/>
@@ -1660,6 +1658,7 @@
           <w:sz w:val="28"/>
           <w:szCs w:val="28"/>
         </w:rPr>
+        <w:lastRenderedPageBreak/>
         <w:t>Bibliography</w:t>
       </w:r>
     </w:p>
@@ -1670,30 +1669,21 @@
     </w:p>
     <w:p>
       <w:r>
-        <w:lastRenderedPageBreak/>
-        <w:t xml:space="preserve">[2] </w:t>
-      </w:r>
-      <w:proofErr w:type="gramStart"/>
-      <w:r>
-        <w:t>unity</w:t>
-      </w:r>
-      <w:proofErr w:type="gramEnd"/>
+        <w:t xml:space="preserve">[2] unity </w:t>
+      </w:r>
+      <w:r>
+        <w:t>interactive</w:t>
+      </w:r>
       <w:r>
         <w:t xml:space="preserve"> </w:t>
       </w:r>
       <w:r>
-        <w:t>interactive</w:t>
+        <w:t>tutorials</w:t>
       </w:r>
       <w:r>
         <w:t xml:space="preserve"> </w:t>
       </w:r>
-      <w:r>
-        <w:t>tutorials</w:t>
-      </w:r>
-      <w:r>
-        <w:t xml:space="preserve"> </w:t>
-      </w:r>
-      <w:hyperlink r:id="rId6" w:history="1">
+      <w:hyperlink r:id="rId8" w:history="1">
         <w:r>
           <w:rPr>
             <w:rStyle w:val="Hyperlink"/>
@@ -1704,17 +1694,9 @@
     </w:p>
     <w:p>
       <w:r>
-        <w:t xml:space="preserve">[3] </w:t>
-      </w:r>
-      <w:proofErr w:type="gramStart"/>
-      <w:r>
-        <w:t>movable</w:t>
-      </w:r>
-      <w:proofErr w:type="gramEnd"/>
-      <w:r>
-        <w:t xml:space="preserve"> object within unity </w:t>
-      </w:r>
-      <w:hyperlink r:id="rId7" w:history="1">
+        <w:t xml:space="preserve">[3] movable object within unity </w:t>
+      </w:r>
+      <w:hyperlink r:id="rId9" w:history="1">
         <w:r>
           <w:rPr>
             <w:rStyle w:val="Hyperlink"/>
@@ -1725,15 +1707,7 @@
     </w:p>
     <w:p>
       <w:r>
-        <w:t xml:space="preserve">[4] </w:t>
-      </w:r>
-      <w:proofErr w:type="gramStart"/>
-      <w:r>
-        <w:t>unity</w:t>
-      </w:r>
-      <w:proofErr w:type="gramEnd"/>
-      <w:r>
-        <w:t xml:space="preserve"> documentation (</w:t>
+        <w:t>[4] unity documentation (</w:t>
       </w:r>
       <w:r>
         <w:t>SketchUp</w:t>
@@ -1741,7 +1715,7 @@
       <w:r>
         <w:t xml:space="preserve"> import) </w:t>
       </w:r>
-      <w:hyperlink r:id="rId8" w:history="1">
+      <w:hyperlink r:id="rId10" w:history="1">
         <w:r>
           <w:rPr>
             <w:rStyle w:val="Hyperlink"/>
@@ -1754,7 +1728,7 @@
       <w:r>
         <w:t xml:space="preserve">[5] Unity </w:t>
       </w:r>
-      <w:hyperlink r:id="rId9" w:history="1">
+      <w:hyperlink r:id="rId11" w:history="1">
         <w:r>
           <w:rPr>
             <w:rStyle w:val="Hyperlink"/>
@@ -1767,7 +1741,7 @@
       <w:r>
         <w:t xml:space="preserve">[6] SketchUp </w:t>
       </w:r>
-      <w:hyperlink r:id="rId10" w:history="1">
+      <w:hyperlink r:id="rId12" w:history="1">
         <w:r>
           <w:rPr>
             <w:rStyle w:val="Hyperlink"/>
@@ -1775,14 +1749,12 @@
           <w:t>https://www.sketchup.com/</w:t>
         </w:r>
       </w:hyperlink>
-      <w:bookmarkStart w:id="0" w:name="_GoBack"/>
-      <w:bookmarkEnd w:id="0"/>
     </w:p>
     <w:p>
       <w:r>
         <w:t xml:space="preserve">[7] Blender </w:t>
       </w:r>
-      <w:hyperlink r:id="rId11" w:history="1">
+      <w:hyperlink r:id="rId13" w:history="1">
         <w:r>
           <w:rPr>
             <w:rStyle w:val="Hyperlink"/>
@@ -1795,7 +1767,7 @@
       <w:r>
         <w:t xml:space="preserve">[8] Unity system requirements </w:t>
       </w:r>
-      <w:hyperlink r:id="rId12" w:history="1">
+      <w:hyperlink r:id="rId14" w:history="1">
         <w:r>
           <w:rPr>
             <w:rStyle w:val="Hyperlink"/>
@@ -1804,6 +1776,125 @@
         </w:r>
       </w:hyperlink>
     </w:p>
+    <w:p/>
+    <w:p/>
+    <w:p/>
+    <w:p/>
+    <w:p/>
+    <w:p/>
+    <w:p>
+      <w:r>
+        <w:t>USEFUL LINKS:</w:t>
+      </w:r>
+    </w:p>
+    <w:p>
+      <w:r>
+        <w:t>Smooth camera follow in Unity:</w:t>
+      </w:r>
+    </w:p>
+    <w:p>
+      <w:hyperlink r:id="rId15" w:history="1">
+        <w:r>
+          <w:rPr>
+            <w:rStyle w:val="Hyperlink"/>
+          </w:rPr>
+          <w:t>https://www.youtube.com/watch?v=MFQhpwc6cKE</w:t>
+        </w:r>
+      </w:hyperlink>
+    </w:p>
+    <w:p>
+      <w:r>
+        <w:t>SketchUp tips:</w:t>
+      </w:r>
+    </w:p>
+    <w:p>
+      <w:hyperlink r:id="rId16" w:history="1">
+        <w:r>
+          <w:rPr>
+            <w:rStyle w:val="Hyperlink"/>
+          </w:rPr>
+          <w:t>https://www.youtube.com/watch?v=buKN2ztJhW8</w:t>
+        </w:r>
+      </w:hyperlink>
+    </w:p>
+    <w:p>
+      <w:r>
+        <w:t>Importing SketchUp model to Unity:</w:t>
+      </w:r>
+    </w:p>
+    <w:p>
+      <w:hyperlink r:id="rId17" w:anchor="kpvalbx=1" w:history="1">
+        <w:r>
+          <w:rPr>
+            <w:rStyle w:val="Hyperlink"/>
+          </w:rPr>
+          <w:t>https://www.google.co.uk/search?q=import+sketchup+to+unity&amp;rlz=1C1FGGD_enGB505GB505&amp;oq=import+sketchup+to+u&amp;aqs=chrome.1.69i57j0l5.5567j0j7&amp;sourceid=chrome&amp;ie=UTF-8#kpvalbx=1</w:t>
+        </w:r>
+      </w:hyperlink>
+    </w:p>
+    <w:p>
+      <w:r>
+        <w:t>Unity mouse orbit player:</w:t>
+      </w:r>
+    </w:p>
+    <w:p>
+      <w:hyperlink r:id="rId18" w:history="1">
+        <w:r>
+          <w:rPr>
+            <w:rStyle w:val="Hyperlink"/>
+          </w:rPr>
+          <w:t>https://www.youtube.com/watch?v=xcn7hz7J7sI</w:t>
+        </w:r>
+      </w:hyperlink>
+    </w:p>
+    <w:p>
+      <w:r>
+        <w:t>Unity basic collision:</w:t>
+      </w:r>
+    </w:p>
+    <w:p>
+      <w:hyperlink r:id="rId19" w:history="1">
+        <w:r>
+          <w:rPr>
+            <w:rStyle w:val="Hyperlink"/>
+          </w:rPr>
+          <w:t>https://www.youtube.com/watch?v=ObjvGBhyaB4</w:t>
+        </w:r>
+      </w:hyperlink>
+    </w:p>
+    <w:p>
+      <w:r>
+        <w:t>Unity terrain tool:</w:t>
+      </w:r>
+    </w:p>
+    <w:p>
+      <w:hyperlink r:id="rId20" w:history="1">
+        <w:r>
+          <w:rPr>
+            <w:rStyle w:val="Hyperlink"/>
+          </w:rPr>
+          <w:t>https://www.unityterraintools.com/tools.php</w:t>
+        </w:r>
+      </w:hyperlink>
+    </w:p>
+    <w:p>
+      <w:r>
+        <w:t>Unity, MMORPG style movement (my current implementation):</w:t>
+      </w:r>
+      <w:bookmarkStart w:id="0" w:name="_GoBack"/>
+      <w:bookmarkEnd w:id="0"/>
+    </w:p>
+    <w:p>
+      <w:hyperlink r:id="rId21" w:history="1">
+        <w:r>
+          <w:rPr>
+            <w:rStyle w:val="Hyperlink"/>
+          </w:rPr>
+          <w:t>https://www.youtube.com/watch?v=Cfr6Yh11s_c</w:t>
+        </w:r>
+      </w:hyperlink>
+    </w:p>
+    <w:p/>
     <w:p/>
     <w:sectPr>
       <w:pgSz w:w="11906" w:h="16838"/>
@@ -1838,7 +1929,7 @@
         <v:path o:extrusionok="f" gradientshapeok="t" o:connecttype="rect"/>
         <o:lock v:ext="edit" aspectratio="t"/>
       </v:shapetype>
-      <v:shape id="_x0000_i1056" type="#_x0000_t75" style="width:11.25pt;height:11.25pt" o:bullet="t">
+      <v:shape id="_x0000_i1028" type="#_x0000_t75" style="width:11.25pt;height:11.25pt" o:bullet="t">
         <v:imagedata r:id="rId1" o:title="msoC33F"/>
       </v:shape>
     </w:pict>
@@ -4598,6 +4689,18 @@
       <w:lang w:eastAsia="en-GB"/>
     </w:rPr>
   </w:style>
+  <w:style w:type="character" w:styleId="FollowedHyperlink">
+    <w:name w:val="FollowedHyperlink"/>
+    <w:basedOn w:val="DefaultParagraphFont"/>
+    <w:uiPriority w:val="99"/>
+    <w:semiHidden/>
+    <w:unhideWhenUsed/>
+    <w:rsid w:val="009572BD"/>
+    <w:rPr>
+      <w:color w:val="954F72" w:themeColor="followedHyperlink"/>
+      <w:u w:val="single"/>
+    </w:rPr>
+  </w:style>
 </w:styles>
 </file>
 
@@ -4910,6 +5013,18 @@
       <w:lang w:eastAsia="en-GB"/>
     </w:rPr>
   </w:style>
+  <w:style w:type="character" w:styleId="FollowedHyperlink">
+    <w:name w:val="FollowedHyperlink"/>
+    <w:basedOn w:val="DefaultParagraphFont"/>
+    <w:uiPriority w:val="99"/>
+    <w:semiHidden/>
+    <w:unhideWhenUsed/>
+    <w:rsid w:val="009572BD"/>
+    <w:rPr>
+      <w:color w:val="954F72" w:themeColor="followedHyperlink"/>
+      <w:u w:val="single"/>
+    </w:rPr>
+  </w:style>
 </w:styles>
 </file>
 
